--- a/1.Data_Quality_Assessment/KPMG-task1_letter.docx
+++ b/1.Data_Quality_Assessment/KPMG-task1_letter.docx
@@ -4,7 +4,6 @@
   <w:body>
     <w:p>
       <w:pPr>
-        <w:spacing w:line="360" w:lineRule="auto"/>
         <w:ind w:firstLine="0"/>
       </w:pPr>
       <w:r>
@@ -13,354 +12,627 @@
     </w:p>
     <w:p>
       <w:pPr>
-        <w:spacing w:line="360" w:lineRule="auto"/>
-        <w:ind w:firstLine="0"/>
-      </w:pPr>
-      <w:r>
-        <w:t xml:space="preserve">Thank you for providing the datasets from Sprocket Central Ltd. </w:t>
-      </w:r>
-      <w:r>
-        <w:t>Below is a</w:t>
-      </w:r>
-      <w:r>
-        <w:t xml:space="preserve"> table </w:t>
-      </w:r>
-      <w:r>
-        <w:t xml:space="preserve">of summary </w:t>
-      </w:r>
-      <w:r>
-        <w:t>for the assessment of data quality. Please let us know if the figures does not align with your understanding.</w:t>
+        <w:ind w:firstLine="0"/>
+      </w:pPr>
+      <w:r>
+        <w:t xml:space="preserve">Thank you for providing </w:t>
+      </w:r>
+      <w:r>
+        <w:t xml:space="preserve">us with </w:t>
+      </w:r>
+      <w:r>
+        <w:t xml:space="preserve">the </w:t>
+      </w:r>
+      <w:r>
+        <w:t>four</w:t>
+      </w:r>
+      <w:r>
+        <w:t xml:space="preserve"> </w:t>
+      </w:r>
+      <w:r>
+        <w:t xml:space="preserve">datasets from Sprocket Central Ltd. </w:t>
+      </w:r>
+      <w:r>
+        <w:t>The</w:t>
+      </w:r>
+      <w:r>
+        <w:t xml:space="preserve"> </w:t>
+      </w:r>
+      <w:r>
+        <w:t xml:space="preserve">summary </w:t>
+      </w:r>
+      <w:r>
+        <w:t xml:space="preserve">table below </w:t>
+      </w:r>
+      <w:r>
+        <w:t xml:space="preserve">highlights key </w:t>
+      </w:r>
+      <w:r>
+        <w:t>data quality</w:t>
+      </w:r>
+      <w:r>
+        <w:t xml:space="preserve"> issues we have discovered in the cleaning process</w:t>
+      </w:r>
+      <w:r>
+        <w:t xml:space="preserve">. Please let us know if </w:t>
+      </w:r>
+      <w:r>
+        <w:t>you have any queries concerning the issues presented.</w:t>
       </w:r>
     </w:p>
     <w:tbl>
       <w:tblPr>
         <w:tblStyle w:val="TableGrid"/>
-        <w:tblW w:w="0" w:type="auto"/>
+        <w:tblW w:w="9209" w:type="dxa"/>
         <w:tblLook w:val="04A0" w:firstRow="1" w:lastRow="0" w:firstColumn="1" w:lastColumn="0" w:noHBand="0" w:noVBand="1"/>
       </w:tblPr>
       <w:tblGrid>
-        <w:gridCol w:w="1802"/>
-        <w:gridCol w:w="1802"/>
-        <w:gridCol w:w="1802"/>
-        <w:gridCol w:w="1802"/>
-        <w:gridCol w:w="1802"/>
+        <w:gridCol w:w="1499"/>
+        <w:gridCol w:w="1035"/>
+        <w:gridCol w:w="1504"/>
+        <w:gridCol w:w="1300"/>
+        <w:gridCol w:w="1182"/>
+        <w:gridCol w:w="1143"/>
+        <w:gridCol w:w="1283"/>
+        <w:gridCol w:w="923"/>
       </w:tblGrid>
       <w:tr>
         <w:tc>
           <w:tcPr>
-            <w:tcW w:w="1802" w:type="dxa"/>
-          </w:tcPr>
-          <w:p>
-            <w:pPr>
-              <w:spacing w:line="360" w:lineRule="auto"/>
-              <w:ind w:firstLine="0"/>
+            <w:tcW w:w="1387" w:type="dxa"/>
+          </w:tcPr>
+          <w:p>
+            <w:pPr>
+              <w:ind w:firstLine="0"/>
+              <w:rPr>
+                <w:b/>
+                <w:bCs/>
+              </w:rPr>
             </w:pPr>
             <w:r>
+              <w:rPr>
+                <w:b/>
+                <w:bCs/>
+              </w:rPr>
               <w:t>Datasets</w:t>
             </w:r>
           </w:p>
         </w:tc>
         <w:tc>
           <w:tcPr>
-            <w:tcW w:w="1802" w:type="dxa"/>
-          </w:tcPr>
-          <w:p>
-            <w:pPr>
-              <w:spacing w:line="360" w:lineRule="auto"/>
-              <w:ind w:firstLine="0"/>
+            <w:tcW w:w="950" w:type="dxa"/>
+          </w:tcPr>
+          <w:p>
+            <w:pPr>
+              <w:ind w:firstLine="0"/>
+              <w:rPr>
+                <w:b/>
+                <w:bCs/>
+              </w:rPr>
             </w:pPr>
             <w:r>
-              <w:t>Number of records</w:t>
+              <w:rPr>
+                <w:b/>
+                <w:bCs/>
+              </w:rPr>
+              <w:t>Accuracy</w:t>
             </w:r>
           </w:p>
         </w:tc>
         <w:tc>
           <w:tcPr>
-            <w:tcW w:w="1802" w:type="dxa"/>
-          </w:tcPr>
-          <w:p>
-            <w:pPr>
-              <w:spacing w:line="360" w:lineRule="auto"/>
-              <w:ind w:firstLine="0"/>
+            <w:tcW w:w="1371" w:type="dxa"/>
+          </w:tcPr>
+          <w:p>
+            <w:pPr>
+              <w:ind w:firstLine="0"/>
+              <w:rPr>
+                <w:b/>
+                <w:bCs/>
+              </w:rPr>
             </w:pPr>
             <w:r>
-              <w:t>Unique Customer ID</w:t>
+              <w:rPr>
+                <w:b/>
+                <w:bCs/>
+              </w:rPr>
+              <w:t>Completeness</w:t>
             </w:r>
           </w:p>
         </w:tc>
         <w:tc>
           <w:tcPr>
-            <w:tcW w:w="1802" w:type="dxa"/>
-          </w:tcPr>
-          <w:p>
-            <w:pPr>
-              <w:spacing w:line="360" w:lineRule="auto"/>
-              <w:ind w:firstLine="0"/>
+            <w:tcW w:w="1187" w:type="dxa"/>
+          </w:tcPr>
+          <w:p>
+            <w:pPr>
+              <w:ind w:firstLine="0"/>
+              <w:rPr>
+                <w:b/>
+                <w:bCs/>
+              </w:rPr>
             </w:pPr>
             <w:r>
-              <w:t>Date Timestamp</w:t>
+              <w:rPr>
+                <w:b/>
+                <w:bCs/>
+              </w:rPr>
+              <w:t>Consistency</w:t>
             </w:r>
           </w:p>
         </w:tc>
         <w:tc>
           <w:tcPr>
-            <w:tcW w:w="1802" w:type="dxa"/>
-          </w:tcPr>
-          <w:p>
-            <w:pPr>
-              <w:spacing w:line="360" w:lineRule="auto"/>
-              <w:ind w:firstLine="0"/>
-            </w:pPr>
+            <w:tcW w:w="1076" w:type="dxa"/>
+          </w:tcPr>
+          <w:p>
+            <w:pPr>
+              <w:ind w:firstLine="0"/>
+              <w:rPr>
+                <w:b/>
+                <w:bCs/>
+              </w:rPr>
+            </w:pPr>
+            <w:r>
+              <w:rPr>
+                <w:b/>
+                <w:bCs/>
+              </w:rPr>
+              <w:t>Timeliness</w:t>
+            </w:r>
+          </w:p>
+        </w:tc>
+        <w:tc>
+          <w:tcPr>
+            <w:tcW w:w="1040" w:type="dxa"/>
+          </w:tcPr>
+          <w:p>
+            <w:pPr>
+              <w:ind w:firstLine="0"/>
+              <w:rPr>
+                <w:b/>
+                <w:bCs/>
+              </w:rPr>
+            </w:pPr>
+            <w:r>
+              <w:rPr>
+                <w:b/>
+                <w:bCs/>
+              </w:rPr>
+              <w:t>Relevancy</w:t>
+            </w:r>
+          </w:p>
+        </w:tc>
+        <w:tc>
+          <w:tcPr>
+            <w:tcW w:w="1170" w:type="dxa"/>
+          </w:tcPr>
+          <w:p>
+            <w:pPr>
+              <w:ind w:firstLine="0"/>
+              <w:rPr>
+                <w:b/>
+                <w:bCs/>
+              </w:rPr>
+            </w:pPr>
+            <w:r>
+              <w:rPr>
+                <w:b/>
+                <w:bCs/>
+              </w:rPr>
+              <w:t>Uniqueness</w:t>
+            </w:r>
+          </w:p>
+        </w:tc>
+        <w:tc>
+          <w:tcPr>
+            <w:tcW w:w="1028" w:type="dxa"/>
+          </w:tcPr>
+          <w:p>
+            <w:pPr>
+              <w:ind w:firstLine="0"/>
+              <w:rPr>
+                <w:b/>
+                <w:bCs/>
+              </w:rPr>
+            </w:pPr>
+            <w:r>
+              <w:rPr>
+                <w:b/>
+                <w:bCs/>
+              </w:rPr>
+              <w:t>Validity</w:t>
+            </w:r>
           </w:p>
         </w:tc>
       </w:tr>
       <w:tr>
         <w:tc>
           <w:tcPr>
-            <w:tcW w:w="1802" w:type="dxa"/>
-          </w:tcPr>
-          <w:p>
-            <w:pPr>
-              <w:spacing w:line="360" w:lineRule="auto"/>
+            <w:tcW w:w="1387" w:type="dxa"/>
+          </w:tcPr>
+          <w:p>
+            <w:pPr>
               <w:ind w:firstLine="0"/>
             </w:pPr>
             <w:r>
-              <w:t xml:space="preserve">1. </w:t>
+              <w:t>1. Customer Demographics</w:t>
+            </w:r>
+          </w:p>
+        </w:tc>
+        <w:tc>
+          <w:tcPr>
+            <w:tcW w:w="950" w:type="dxa"/>
+          </w:tcPr>
+          <w:p>
+            <w:pPr>
+              <w:ind w:firstLine="0"/>
+            </w:pPr>
+            <w:r>
+              <w:t>DOB</w:t>
+            </w:r>
+          </w:p>
+          <w:p>
+            <w:pPr>
+              <w:ind w:firstLine="0"/>
+            </w:pPr>
+            <w:r>
+              <w:t>Age missing</w:t>
+            </w:r>
+          </w:p>
+        </w:tc>
+        <w:tc>
+          <w:tcPr>
+            <w:tcW w:w="1371" w:type="dxa"/>
+          </w:tcPr>
+          <w:p>
+            <w:pPr>
+              <w:ind w:firstLine="0"/>
+            </w:pPr>
+            <w:r>
+              <w:t>Job title blank</w:t>
+            </w:r>
+          </w:p>
+          <w:p>
+            <w:pPr>
+              <w:ind w:firstLine="0"/>
+            </w:pPr>
+            <w:r>
+              <w:t>Customer id</w:t>
+            </w:r>
+          </w:p>
+        </w:tc>
+        <w:tc>
+          <w:tcPr>
+            <w:tcW w:w="1187" w:type="dxa"/>
+          </w:tcPr>
+          <w:p>
+            <w:pPr>
+              <w:ind w:firstLine="0"/>
+            </w:pPr>
+            <w:r>
+              <w:t>gender</w:t>
+            </w:r>
+          </w:p>
+        </w:tc>
+        <w:tc>
+          <w:tcPr>
+            <w:tcW w:w="1076" w:type="dxa"/>
+          </w:tcPr>
+          <w:p>
+            <w:pPr>
+              <w:ind w:firstLine="0"/>
+            </w:pPr>
+            <w:r>
+              <w:t>Deceased customer</w:t>
+            </w:r>
+          </w:p>
+        </w:tc>
+        <w:tc>
+          <w:tcPr>
+            <w:tcW w:w="1040" w:type="dxa"/>
+          </w:tcPr>
+          <w:p>
+            <w:pPr>
+              <w:ind w:firstLine="0"/>
+            </w:pPr>
+            <w:r>
+              <w:t>Default column deleted</w:t>
+            </w:r>
+          </w:p>
+        </w:tc>
+        <w:tc>
+          <w:tcPr>
+            <w:tcW w:w="1170" w:type="dxa"/>
+          </w:tcPr>
+          <w:p>
+            <w:pPr>
+              <w:ind w:firstLine="0"/>
+            </w:pPr>
+          </w:p>
+        </w:tc>
+        <w:tc>
+          <w:tcPr>
+            <w:tcW w:w="1028" w:type="dxa"/>
+          </w:tcPr>
+          <w:p>
+            <w:pPr>
+              <w:ind w:firstLine="0"/>
+            </w:pPr>
+          </w:p>
+        </w:tc>
+      </w:tr>
+      <w:tr>
+        <w:tc>
+          <w:tcPr>
+            <w:tcW w:w="1387" w:type="dxa"/>
+          </w:tcPr>
+          <w:p>
+            <w:pPr>
+              <w:ind w:firstLine="0"/>
+            </w:pPr>
+            <w:r>
+              <w:t>2. Customer Address</w:t>
+            </w:r>
+          </w:p>
+        </w:tc>
+        <w:tc>
+          <w:tcPr>
+            <w:tcW w:w="950" w:type="dxa"/>
+          </w:tcPr>
+          <w:p>
+            <w:pPr>
+              <w:ind w:firstLine="0"/>
+            </w:pPr>
+          </w:p>
+        </w:tc>
+        <w:tc>
+          <w:tcPr>
+            <w:tcW w:w="1371" w:type="dxa"/>
+          </w:tcPr>
+          <w:p>
+            <w:pPr>
+              <w:ind w:firstLine="0"/>
+            </w:pPr>
+            <w:r>
+              <w:t>Customer id</w:t>
+            </w:r>
+          </w:p>
+        </w:tc>
+        <w:tc>
+          <w:tcPr>
+            <w:tcW w:w="1187" w:type="dxa"/>
+          </w:tcPr>
+          <w:p>
+            <w:pPr>
+              <w:ind w:firstLine="0"/>
+            </w:pPr>
+            <w:r>
+              <w:t>States</w:t>
+            </w:r>
+          </w:p>
+        </w:tc>
+        <w:tc>
+          <w:tcPr>
+            <w:tcW w:w="1076" w:type="dxa"/>
+          </w:tcPr>
+          <w:p>
+            <w:pPr>
+              <w:ind w:firstLine="0"/>
+            </w:pPr>
+          </w:p>
+        </w:tc>
+        <w:tc>
+          <w:tcPr>
+            <w:tcW w:w="1040" w:type="dxa"/>
+          </w:tcPr>
+          <w:p>
+            <w:pPr>
+              <w:ind w:firstLine="0"/>
+            </w:pPr>
+          </w:p>
+        </w:tc>
+        <w:tc>
+          <w:tcPr>
+            <w:tcW w:w="1170" w:type="dxa"/>
+          </w:tcPr>
+          <w:p>
+            <w:pPr>
+              <w:ind w:firstLine="0"/>
+            </w:pPr>
+          </w:p>
+        </w:tc>
+        <w:tc>
+          <w:tcPr>
+            <w:tcW w:w="1028" w:type="dxa"/>
+          </w:tcPr>
+          <w:p>
+            <w:pPr>
+              <w:ind w:firstLine="0"/>
+            </w:pPr>
+          </w:p>
+        </w:tc>
+      </w:tr>
+      <w:tr>
+        <w:tc>
+          <w:tcPr>
+            <w:tcW w:w="1387" w:type="dxa"/>
+          </w:tcPr>
+          <w:p>
+            <w:pPr>
+              <w:ind w:firstLine="0"/>
+            </w:pPr>
+            <w:r>
+              <w:t>3. Transaction</w:t>
             </w:r>
             <w:r>
-              <w:t>Customer Demographics</w:t>
+              <w:t>s</w:t>
             </w:r>
           </w:p>
         </w:tc>
         <w:tc>
           <w:tcPr>
-            <w:tcW w:w="1802" w:type="dxa"/>
-          </w:tcPr>
-          <w:p>
-            <w:pPr>
-              <w:spacing w:line="360" w:lineRule="auto"/>
-              <w:ind w:firstLine="0"/>
-            </w:pPr>
-          </w:p>
-        </w:tc>
-        <w:tc>
-          <w:tcPr>
-            <w:tcW w:w="1802" w:type="dxa"/>
-          </w:tcPr>
-          <w:p>
-            <w:pPr>
-              <w:spacing w:line="360" w:lineRule="auto"/>
-              <w:ind w:firstLine="0"/>
-            </w:pPr>
-          </w:p>
-        </w:tc>
-        <w:tc>
-          <w:tcPr>
-            <w:tcW w:w="1802" w:type="dxa"/>
-          </w:tcPr>
-          <w:p>
-            <w:pPr>
-              <w:spacing w:line="360" w:lineRule="auto"/>
-              <w:ind w:firstLine="0"/>
-            </w:pPr>
-          </w:p>
-        </w:tc>
-        <w:tc>
-          <w:tcPr>
-            <w:tcW w:w="1802" w:type="dxa"/>
-          </w:tcPr>
-          <w:p>
-            <w:pPr>
-              <w:spacing w:line="360" w:lineRule="auto"/>
-              <w:ind w:firstLine="0"/>
-            </w:pPr>
+            <w:tcW w:w="950" w:type="dxa"/>
+          </w:tcPr>
+          <w:p>
+            <w:pPr>
+              <w:ind w:firstLine="0"/>
+            </w:pPr>
+            <w:r>
+              <w:t>Profit missing</w:t>
+            </w:r>
+          </w:p>
+        </w:tc>
+        <w:tc>
+          <w:tcPr>
+            <w:tcW w:w="1371" w:type="dxa"/>
+          </w:tcPr>
+          <w:p>
+            <w:pPr>
+              <w:ind w:firstLine="0"/>
+            </w:pPr>
+            <w:r>
+              <w:t>Customer id, online order, Brand blanks</w:t>
+            </w:r>
+          </w:p>
+        </w:tc>
+        <w:tc>
+          <w:tcPr>
+            <w:tcW w:w="1187" w:type="dxa"/>
+          </w:tcPr>
+          <w:p>
+            <w:pPr>
+              <w:ind w:firstLine="0"/>
+            </w:pPr>
+          </w:p>
+        </w:tc>
+        <w:tc>
+          <w:tcPr>
+            <w:tcW w:w="1076" w:type="dxa"/>
+          </w:tcPr>
+          <w:p>
+            <w:pPr>
+              <w:ind w:firstLine="0"/>
+            </w:pPr>
+          </w:p>
+        </w:tc>
+        <w:tc>
+          <w:tcPr>
+            <w:tcW w:w="1040" w:type="dxa"/>
+          </w:tcPr>
+          <w:p>
+            <w:pPr>
+              <w:ind w:firstLine="0"/>
+            </w:pPr>
+            <w:r>
+              <w:t>Cancelled orders filtered</w:t>
+            </w:r>
+          </w:p>
+        </w:tc>
+        <w:tc>
+          <w:tcPr>
+            <w:tcW w:w="1170" w:type="dxa"/>
+          </w:tcPr>
+          <w:p>
+            <w:pPr>
+              <w:ind w:firstLine="0"/>
+            </w:pPr>
+          </w:p>
+        </w:tc>
+        <w:tc>
+          <w:tcPr>
+            <w:tcW w:w="1028" w:type="dxa"/>
+          </w:tcPr>
+          <w:p>
+            <w:pPr>
+              <w:ind w:firstLine="0"/>
+            </w:pPr>
+            <w:r>
+              <w:t>List price and product sold date format</w:t>
+            </w:r>
           </w:p>
         </w:tc>
       </w:tr>
       <w:tr>
         <w:tc>
           <w:tcPr>
-            <w:tcW w:w="1802" w:type="dxa"/>
-          </w:tcPr>
-          <w:p>
-            <w:pPr>
-              <w:spacing w:line="360" w:lineRule="auto"/>
+            <w:tcW w:w="1387" w:type="dxa"/>
+          </w:tcPr>
+          <w:p>
+            <w:pPr>
               <w:ind w:firstLine="0"/>
             </w:pPr>
             <w:r>
-              <w:t xml:space="preserve">2. </w:t>
+              <w:t>4. New Customer</w:t>
             </w:r>
-            <w:r>
-              <w:t>Customer Address</w:t>
-            </w:r>
-          </w:p>
-        </w:tc>
-        <w:tc>
-          <w:tcPr>
-            <w:tcW w:w="1802" w:type="dxa"/>
-          </w:tcPr>
-          <w:p>
-            <w:pPr>
-              <w:spacing w:line="360" w:lineRule="auto"/>
-              <w:ind w:firstLine="0"/>
-            </w:pPr>
-          </w:p>
-        </w:tc>
-        <w:tc>
-          <w:tcPr>
-            <w:tcW w:w="1802" w:type="dxa"/>
-          </w:tcPr>
-          <w:p>
-            <w:pPr>
-              <w:spacing w:line="360" w:lineRule="auto"/>
-              <w:ind w:firstLine="0"/>
-            </w:pPr>
-          </w:p>
-        </w:tc>
-        <w:tc>
-          <w:tcPr>
-            <w:tcW w:w="1802" w:type="dxa"/>
-          </w:tcPr>
-          <w:p>
-            <w:pPr>
-              <w:spacing w:line="360" w:lineRule="auto"/>
-              <w:ind w:firstLine="0"/>
-            </w:pPr>
-          </w:p>
-        </w:tc>
-        <w:tc>
-          <w:tcPr>
-            <w:tcW w:w="1802" w:type="dxa"/>
-          </w:tcPr>
-          <w:p>
-            <w:pPr>
-              <w:spacing w:line="360" w:lineRule="auto"/>
-              <w:ind w:firstLine="0"/>
-            </w:pPr>
-          </w:p>
-        </w:tc>
-      </w:tr>
-      <w:tr>
-        <w:tc>
-          <w:tcPr>
-            <w:tcW w:w="1802" w:type="dxa"/>
-          </w:tcPr>
-          <w:p>
-            <w:pPr>
-              <w:spacing w:line="360" w:lineRule="auto"/>
-              <w:ind w:firstLine="0"/>
-            </w:pPr>
-            <w:r>
-              <w:t xml:space="preserve">3. </w:t>
-            </w:r>
-            <w:r>
-              <w:t>Transaction data</w:t>
-            </w:r>
-          </w:p>
-        </w:tc>
-        <w:tc>
-          <w:tcPr>
-            <w:tcW w:w="1802" w:type="dxa"/>
-          </w:tcPr>
-          <w:p>
-            <w:pPr>
-              <w:spacing w:line="360" w:lineRule="auto"/>
-              <w:ind w:firstLine="0"/>
-            </w:pPr>
-          </w:p>
-        </w:tc>
-        <w:tc>
-          <w:tcPr>
-            <w:tcW w:w="1802" w:type="dxa"/>
-          </w:tcPr>
-          <w:p>
-            <w:pPr>
-              <w:spacing w:line="360" w:lineRule="auto"/>
-              <w:ind w:firstLine="0"/>
-            </w:pPr>
-          </w:p>
-        </w:tc>
-        <w:tc>
-          <w:tcPr>
-            <w:tcW w:w="1802" w:type="dxa"/>
-          </w:tcPr>
-          <w:p>
-            <w:pPr>
-              <w:spacing w:line="360" w:lineRule="auto"/>
-              <w:ind w:firstLine="0"/>
-            </w:pPr>
-          </w:p>
-        </w:tc>
-        <w:tc>
-          <w:tcPr>
-            <w:tcW w:w="1802" w:type="dxa"/>
-          </w:tcPr>
-          <w:p>
-            <w:pPr>
-              <w:spacing w:line="360" w:lineRule="auto"/>
-              <w:ind w:firstLine="0"/>
-            </w:pPr>
-          </w:p>
-        </w:tc>
-      </w:tr>
-      <w:tr>
-        <w:tc>
-          <w:tcPr>
-            <w:tcW w:w="1802" w:type="dxa"/>
-          </w:tcPr>
-          <w:p>
-            <w:pPr>
-              <w:spacing w:line="360" w:lineRule="auto"/>
-              <w:ind w:firstLine="0"/>
-            </w:pPr>
-            <w:r>
-              <w:t xml:space="preserve">4. </w:t>
-            </w:r>
-            <w:r>
-              <w:t>New Customer</w:t>
-            </w:r>
-          </w:p>
-        </w:tc>
-        <w:tc>
-          <w:tcPr>
-            <w:tcW w:w="1802" w:type="dxa"/>
-          </w:tcPr>
-          <w:p>
-            <w:pPr>
-              <w:spacing w:line="360" w:lineRule="auto"/>
-              <w:ind w:firstLine="0"/>
-            </w:pPr>
-          </w:p>
-        </w:tc>
-        <w:tc>
-          <w:tcPr>
-            <w:tcW w:w="1802" w:type="dxa"/>
-          </w:tcPr>
-          <w:p>
-            <w:pPr>
-              <w:spacing w:line="360" w:lineRule="auto"/>
-              <w:ind w:firstLine="0"/>
-            </w:pPr>
-          </w:p>
-        </w:tc>
-        <w:tc>
-          <w:tcPr>
-            <w:tcW w:w="1802" w:type="dxa"/>
-          </w:tcPr>
-          <w:p>
-            <w:pPr>
-              <w:spacing w:line="360" w:lineRule="auto"/>
-              <w:ind w:firstLine="0"/>
-            </w:pPr>
-          </w:p>
-        </w:tc>
-        <w:tc>
-          <w:tcPr>
-            <w:tcW w:w="1802" w:type="dxa"/>
-          </w:tcPr>
-          <w:p>
-            <w:pPr>
-              <w:spacing w:line="360" w:lineRule="auto"/>
+          </w:p>
+        </w:tc>
+        <w:tc>
+          <w:tcPr>
+            <w:tcW w:w="950" w:type="dxa"/>
+          </w:tcPr>
+          <w:p>
+            <w:pPr>
+              <w:ind w:firstLine="0"/>
+            </w:pPr>
+          </w:p>
+        </w:tc>
+        <w:tc>
+          <w:tcPr>
+            <w:tcW w:w="1371" w:type="dxa"/>
+          </w:tcPr>
+          <w:p>
+            <w:pPr>
+              <w:ind w:firstLine="0"/>
+            </w:pPr>
+          </w:p>
+        </w:tc>
+        <w:tc>
+          <w:tcPr>
+            <w:tcW w:w="1187" w:type="dxa"/>
+          </w:tcPr>
+          <w:p>
+            <w:pPr>
+              <w:ind w:firstLine="0"/>
+            </w:pPr>
+          </w:p>
+        </w:tc>
+        <w:tc>
+          <w:tcPr>
+            <w:tcW w:w="1076" w:type="dxa"/>
+          </w:tcPr>
+          <w:p>
+            <w:pPr>
+              <w:ind w:firstLine="0"/>
+            </w:pPr>
+          </w:p>
+        </w:tc>
+        <w:tc>
+          <w:tcPr>
+            <w:tcW w:w="1040" w:type="dxa"/>
+          </w:tcPr>
+          <w:p>
+            <w:pPr>
+              <w:ind w:firstLine="0"/>
+            </w:pPr>
+          </w:p>
+        </w:tc>
+        <w:tc>
+          <w:tcPr>
+            <w:tcW w:w="1170" w:type="dxa"/>
+          </w:tcPr>
+          <w:p>
+            <w:pPr>
+              <w:ind w:firstLine="0"/>
+            </w:pPr>
+          </w:p>
+        </w:tc>
+        <w:tc>
+          <w:tcPr>
+            <w:tcW w:w="1028" w:type="dxa"/>
+          </w:tcPr>
+          <w:p>
+            <w:pPr>
               <w:ind w:firstLine="0"/>
             </w:pPr>
           </w:p>
@@ -369,22 +641,556 @@
     </w:tbl>
     <w:p>
       <w:pPr>
-        <w:spacing w:line="360" w:lineRule="auto"/>
-        <w:ind w:firstLine="0"/>
-      </w:pPr>
-    </w:p>
-    <w:p>
-      <w:pPr>
-        <w:spacing w:line="360" w:lineRule="auto"/>
-        <w:ind w:firstLine="0"/>
-      </w:pPr>
-      <w:r>
-        <w:t>There are a number of issues with the quality of the raw datasets. I will describe the methods used to mitigate any data inconsistencies and future recommendations the improve the accuracy of the data source.</w:t>
-      </w:r>
-    </w:p>
-    <w:p>
-      <w:pPr>
-        <w:spacing w:line="360" w:lineRule="auto"/>
+        <w:ind w:firstLine="0"/>
+      </w:pPr>
+    </w:p>
+    <w:p>
+      <w:pPr>
+        <w:ind w:firstLine="0"/>
+      </w:pPr>
+      <w:r>
+        <w:t>In depth descriptions of data quality issues discovered and methods of mitigations used.</w:t>
+      </w:r>
+    </w:p>
+    <w:p>
+      <w:pPr>
+        <w:ind w:firstLine="0"/>
+      </w:pPr>
+      <w:r>
+        <w:t>I will describe the methods used to mitigate any data inconsistencies and recommendation</w:t>
+      </w:r>
+      <w:r>
+        <w:t xml:space="preserve"> with explanation</w:t>
+      </w:r>
+      <w:r>
+        <w:t xml:space="preserve"> the improve the accuracy of the data source</w:t>
+      </w:r>
+      <w:r>
+        <w:t xml:space="preserve"> to avoid further data quality issues in the future.</w:t>
+      </w:r>
+    </w:p>
+    <w:p>
+      <w:pPr>
+        <w:ind w:firstLine="0"/>
+      </w:pPr>
+      <w:r>
+        <w:t>Data issues, strategies to mitigate these issues. Recommendations going forward to mitigate current data quality concerns.</w:t>
+      </w:r>
+      <w:r>
+        <w:t xml:space="preserve"> This will improve the accuracy inform any future business decisions.</w:t>
+      </w:r>
+    </w:p>
+    <w:p>
+      <w:pPr>
+        <w:ind w:firstLine="0"/>
+      </w:pPr>
+    </w:p>
+    <w:p>
+      <w:pPr>
+        <w:ind w:firstLine="0"/>
+      </w:pPr>
+      <w:r>
+        <w:t>I have joined</w:t>
+      </w:r>
+      <w:r>
+        <w:t xml:space="preserve"> the keys between the tables.</w:t>
+      </w:r>
+    </w:p>
+    <w:p>
+      <w:pPr>
+        <w:pStyle w:val="ListParagraph"/>
+        <w:numPr>
+          <w:ilvl w:val="0"/>
+          <w:numId w:val="8"/>
+        </w:numPr>
+      </w:pPr>
+      <w:r>
+        <w:t>Customer demographics</w:t>
+      </w:r>
+    </w:p>
+    <w:p>
+      <w:pPr>
+        <w:pStyle w:val="ListParagraph"/>
+        <w:numPr>
+          <w:ilvl w:val="0"/>
+          <w:numId w:val="8"/>
+        </w:numPr>
+      </w:pPr>
+      <w:r>
+        <w:t>Customer addresses</w:t>
+      </w:r>
+    </w:p>
+    <w:p>
+      <w:pPr>
+        <w:pStyle w:val="ListParagraph"/>
+        <w:numPr>
+          <w:ilvl w:val="0"/>
+          <w:numId w:val="8"/>
+        </w:numPr>
+      </w:pPr>
+      <w:r>
+        <w:t>Transaction data in the past three months</w:t>
+      </w:r>
+    </w:p>
+    <w:p>
+      <w:pPr>
+        <w:ind w:firstLine="0"/>
+      </w:pPr>
+    </w:p>
+    <w:p>
+      <w:pPr>
+        <w:ind w:firstLine="0"/>
+      </w:pPr>
+      <w:r>
+        <w:t>According to the data quality dimensions framework</w:t>
+      </w:r>
+    </w:p>
+    <w:p>
+      <w:pPr>
+        <w:pStyle w:val="ListParagraph"/>
+        <w:numPr>
+          <w:ilvl w:val="0"/>
+          <w:numId w:val="7"/>
+        </w:numPr>
+      </w:pPr>
+      <w:r>
+        <w:t xml:space="preserve">Accuracy - </w:t>
+      </w:r>
+      <w:r>
+        <w:t>Correct values</w:t>
+      </w:r>
+    </w:p>
+    <w:p>
+      <w:pPr>
+        <w:pStyle w:val="ListParagraph"/>
+        <w:numPr>
+          <w:ilvl w:val="0"/>
+          <w:numId w:val="7"/>
+        </w:numPr>
+      </w:pPr>
+      <w:r>
+        <w:t xml:space="preserve">Completeness - </w:t>
+      </w:r>
+      <w:r>
+        <w:t>Data fields with values</w:t>
+      </w:r>
+    </w:p>
+    <w:p>
+      <w:pPr>
+        <w:pStyle w:val="ListParagraph"/>
+        <w:numPr>
+          <w:ilvl w:val="0"/>
+          <w:numId w:val="7"/>
+        </w:numPr>
+      </w:pPr>
+      <w:r>
+        <w:t xml:space="preserve">Consistency - </w:t>
+      </w:r>
+      <w:r>
+        <w:t>Values free from contradiction</w:t>
+      </w:r>
+    </w:p>
+    <w:p>
+      <w:pPr>
+        <w:pStyle w:val="ListParagraph"/>
+        <w:numPr>
+          <w:ilvl w:val="0"/>
+          <w:numId w:val="7"/>
+        </w:numPr>
+      </w:pPr>
+      <w:r>
+        <w:t xml:space="preserve">Timeliness - </w:t>
+      </w:r>
+      <w:r>
+        <w:t>Values up to date</w:t>
+      </w:r>
+    </w:p>
+    <w:p>
+      <w:pPr>
+        <w:pStyle w:val="ListParagraph"/>
+        <w:numPr>
+          <w:ilvl w:val="0"/>
+          <w:numId w:val="7"/>
+        </w:numPr>
+      </w:pPr>
+      <w:r>
+        <w:t xml:space="preserve">Relevancy - </w:t>
+      </w:r>
+      <w:r>
+        <w:t>Data item with value meta-data</w:t>
+      </w:r>
+    </w:p>
+    <w:p>
+      <w:pPr>
+        <w:pStyle w:val="ListParagraph"/>
+        <w:numPr>
+          <w:ilvl w:val="0"/>
+          <w:numId w:val="7"/>
+        </w:numPr>
+      </w:pPr>
+      <w:r>
+        <w:t xml:space="preserve">Validity - </w:t>
+      </w:r>
+      <w:r>
+        <w:t>Data containing allowable values</w:t>
+      </w:r>
+    </w:p>
+    <w:p>
+      <w:pPr>
+        <w:pStyle w:val="ListParagraph"/>
+        <w:numPr>
+          <w:ilvl w:val="0"/>
+          <w:numId w:val="7"/>
+        </w:numPr>
+      </w:pPr>
+      <w:r>
+        <w:t xml:space="preserve">Uniqueness - </w:t>
+      </w:r>
+      <w:r>
+        <w:t>Records that are duplicated</w:t>
+      </w:r>
+    </w:p>
+    <w:p>
+      <w:pPr>
+        <w:ind w:firstLine="0"/>
+      </w:pPr>
+    </w:p>
+    <w:p>
+      <w:pPr>
+        <w:ind w:firstLine="0"/>
+      </w:pPr>
+      <w:r>
+        <w:lastRenderedPageBreak/>
+        <w:t>Accuracy issues</w:t>
+      </w:r>
+    </w:p>
+    <w:p>
+      <w:pPr>
+        <w:ind w:firstLine="0"/>
+      </w:pPr>
+      <w:r>
+        <w:t>DOB inaccurate for dataset 1, missing an age column, missing a profit column for dataset 3</w:t>
+      </w:r>
+    </w:p>
+    <w:p>
+      <w:pPr>
+        <w:ind w:firstLine="0"/>
+      </w:pPr>
+      <w:r>
+        <w:t>Mitigation: filtered out outliers in DOB</w:t>
+      </w:r>
+    </w:p>
+    <w:p>
+      <w:pPr>
+        <w:ind w:firstLine="0"/>
+      </w:pPr>
+      <w:r>
+        <w:t>Recommendation: Create an age column, for more comprehensible data to check for errors. Create a profit column in dataset 3 to check for accuracy of sales.</w:t>
+      </w:r>
+    </w:p>
+    <w:p>
+      <w:pPr>
+        <w:ind w:firstLine="0"/>
+      </w:pPr>
+    </w:p>
+    <w:p>
+      <w:pPr>
+        <w:ind w:firstLine="0"/>
+      </w:pPr>
+      <w:r>
+        <w:t>Completeness issues</w:t>
+      </w:r>
+    </w:p>
+    <w:p>
+      <w:pPr>
+        <w:ind w:firstLine="0"/>
+      </w:pPr>
+      <w:r>
+        <w:t>Additional customers ids inconsistent among all datasets</w:t>
+      </w:r>
+    </w:p>
+    <w:p>
+      <w:pPr>
+        <w:ind w:firstLine="0"/>
+      </w:pPr>
+    </w:p>
+    <w:p>
+      <w:pPr>
+        <w:ind w:firstLine="0"/>
+      </w:pPr>
+      <w:r>
+        <w:t xml:space="preserve">Mitigation: filter all </w:t>
+      </w:r>
+      <w:proofErr w:type="spellStart"/>
+      <w:r>
+        <w:t>customer_ids</w:t>
+      </w:r>
+      <w:proofErr w:type="spellEnd"/>
+      <w:r>
+        <w:t xml:space="preserve"> from 1-3500</w:t>
+      </w:r>
+    </w:p>
+    <w:p>
+      <w:pPr>
+        <w:ind w:firstLine="0"/>
+      </w:pPr>
+      <w:r>
+        <w:t>Recommendation: ensure tables are up to date. Only complete data will be used.</w:t>
+      </w:r>
+    </w:p>
+    <w:p>
+      <w:pPr>
+        <w:ind w:firstLine="0"/>
+      </w:pPr>
+      <w:r>
+        <w:t>If the data is not in sync across all spreadsheets, data analysis with incomplete data may skew the results. To prevent future occurrences, it is advised to cross check spreadsheets for completeness.</w:t>
+      </w:r>
+    </w:p>
+    <w:p>
+      <w:pPr>
+        <w:ind w:firstLine="0"/>
+      </w:pPr>
+    </w:p>
+    <w:p>
+      <w:pPr>
+        <w:ind w:firstLine="0"/>
+      </w:pPr>
+      <w:r>
+        <w:t>Blanks in job title for dataset 1, online order and brand column for dataset 3.</w:t>
+      </w:r>
+    </w:p>
+    <w:p>
+      <w:pPr>
+        <w:ind w:firstLine="0"/>
+      </w:pPr>
+      <w:r>
+        <w:t>Mitigation: filtered out blanks for job title, online-order and brand column</w:t>
+      </w:r>
+    </w:p>
+    <w:p>
+      <w:pPr>
+        <w:ind w:firstLine="0"/>
+      </w:pPr>
+      <w:r>
+        <w:t>Recommendation: provide dropdown options for job title, online order and brand column.</w:t>
+      </w:r>
+    </w:p>
+    <w:p>
+      <w:pPr>
+        <w:ind w:firstLine="0"/>
+      </w:pPr>
+      <w:r>
+        <w:t>Blanks were treated as incomplete data and may skew the result of data analysis. The use of pre-defined options will allow for more complete data</w:t>
+      </w:r>
+      <w:r>
+        <w:t>.</w:t>
+      </w:r>
+    </w:p>
+    <w:p>
+      <w:pPr>
+        <w:ind w:firstLine="0"/>
+      </w:pPr>
+    </w:p>
+    <w:p>
+      <w:pPr>
+        <w:ind w:firstLine="0"/>
+      </w:pPr>
+      <w:r>
+        <w:t>Consistency</w:t>
+      </w:r>
+    </w:p>
+    <w:p>
+      <w:pPr>
+        <w:ind w:firstLine="0"/>
+      </w:pPr>
+      <w:r>
+        <w:t>Inconsistency in gender for dataset 1 and dataset 2.</w:t>
+      </w:r>
+    </w:p>
+    <w:p>
+      <w:pPr>
+        <w:ind w:firstLine="0"/>
+      </w:pPr>
+      <w:r>
+        <w:t>Mitigation: filtered all variations of Men under the category of ‘Male’, and all variations of Women under ‘Female’. Filtered all names of states to abbreviations, e.g. ‘Victoria’ to ‘VIC’.</w:t>
+      </w:r>
+    </w:p>
+    <w:p>
+      <w:pPr>
+        <w:ind w:firstLine="0"/>
+      </w:pPr>
+      <w:r>
+        <w:t xml:space="preserve">Dropdown options </w:t>
+      </w:r>
+      <w:r>
+        <w:t>minimises inconsistencies and human error in manual entries by different personnel. As gender is a protected characteristic, those identified as others may fall under the category of ‘U’.</w:t>
+      </w:r>
+    </w:p>
+    <w:p>
+      <w:pPr>
+        <w:ind w:firstLine="0"/>
+      </w:pPr>
+    </w:p>
+    <w:p>
+      <w:pPr>
+        <w:ind w:firstLine="0"/>
+      </w:pPr>
+      <w:r>
+        <w:t>Timeliness</w:t>
+      </w:r>
+    </w:p>
+    <w:p>
+      <w:pPr>
+        <w:ind w:firstLine="0"/>
+      </w:pPr>
+      <w:r>
+        <w:t>Those reported deceased are not current customers for dataset 1.</w:t>
+      </w:r>
+    </w:p>
+    <w:p>
+      <w:pPr>
+        <w:ind w:firstLine="0"/>
+      </w:pPr>
+      <w:r>
+        <w:t>Mitigation: filtered out the customers marked as deceased.</w:t>
+      </w:r>
+    </w:p>
+    <w:p>
+      <w:pPr>
+        <w:ind w:firstLine="0"/>
+      </w:pPr>
+      <w:r>
+        <w:t>Recommendation: it may be difficult to verify this information, but this should be updated promptly as soon as possible.</w:t>
+      </w:r>
+    </w:p>
+    <w:p>
+      <w:pPr>
+        <w:ind w:firstLine="0"/>
+      </w:pPr>
+    </w:p>
+    <w:p>
+      <w:pPr>
+        <w:ind w:firstLine="0"/>
+      </w:pPr>
+      <w:r>
+        <w:lastRenderedPageBreak/>
+        <w:t>Relevancy</w:t>
+      </w:r>
+    </w:p>
+    <w:p>
+      <w:pPr>
+        <w:ind w:firstLine="0"/>
+      </w:pPr>
+      <w:r>
+        <w:t xml:space="preserve">Lack of </w:t>
+      </w:r>
+      <w:r>
+        <w:t>relevancy or comprehensibility in default column for dataset 1 and order status for dataset 3.</w:t>
+      </w:r>
+    </w:p>
+    <w:p>
+      <w:pPr>
+        <w:ind w:firstLine="0"/>
+      </w:pPr>
+      <w:r>
+        <w:t>Mitigation: Dropped the metadata column. Filtered out cancelled order status.</w:t>
+      </w:r>
+    </w:p>
+    <w:p>
+      <w:pPr>
+        <w:ind w:firstLine="0"/>
+      </w:pPr>
+      <w:r>
+        <w:t>Recommendation: remove or reformat any incomprehensible metadata to make it comprehensible.</w:t>
+      </w:r>
+    </w:p>
+    <w:p>
+      <w:pPr>
+        <w:ind w:firstLine="0"/>
+      </w:pPr>
+      <w:r>
+        <w:t>Cancelled order status was ignored as it was deemed irrelevant.</w:t>
+      </w:r>
+    </w:p>
+    <w:p>
+      <w:pPr>
+        <w:ind w:firstLine="0"/>
+      </w:pPr>
+    </w:p>
+    <w:p>
+      <w:pPr>
+        <w:ind w:firstLine="0"/>
+      </w:pPr>
+      <w:r>
+        <w:t>Validity</w:t>
+      </w:r>
+    </w:p>
+    <w:p>
+      <w:pPr>
+        <w:ind w:firstLine="0"/>
+      </w:pPr>
+      <w:r>
+        <w:t>Format of list price, product sale date for dataset 3</w:t>
+      </w:r>
+    </w:p>
+    <w:p>
+      <w:pPr>
+        <w:ind w:firstLine="0"/>
+      </w:pPr>
+      <w:r>
+        <w:t>Mitigation: standardised the product sale date, and convert list price to currency.</w:t>
+      </w:r>
+    </w:p>
+    <w:p>
+      <w:pPr>
+        <w:ind w:firstLine="0"/>
+      </w:pPr>
+      <w:r>
+        <w:t>Recommendation: Set the correct number of precision</w:t>
+      </w:r>
+      <w:r>
+        <w:t xml:space="preserve"> (2-3 </w:t>
+      </w:r>
+      <w:proofErr w:type="spellStart"/>
+      <w:r>
+        <w:t>d.p.</w:t>
+      </w:r>
+      <w:proofErr w:type="spellEnd"/>
+      <w:r>
+        <w:t>)</w:t>
+      </w:r>
+      <w:r>
+        <w:t xml:space="preserve"> and value format for entries.</w:t>
+      </w:r>
+      <w:r>
+        <w:t xml:space="preserve"> Enforce restrictions on allowable values will improve the data </w:t>
+      </w:r>
+      <w:proofErr w:type="spellStart"/>
+      <w:r>
+        <w:t>interpretibility</w:t>
+      </w:r>
+      <w:proofErr w:type="spellEnd"/>
+      <w:r>
+        <w:t xml:space="preserve"> and readability.</w:t>
+      </w:r>
+    </w:p>
+    <w:p>
+      <w:pPr>
+        <w:ind w:firstLine="0"/>
+      </w:pPr>
+    </w:p>
+    <w:p>
+      <w:pPr>
+        <w:ind w:firstLine="0"/>
+      </w:pPr>
+    </w:p>
+    <w:p>
+      <w:pPr>
+        <w:ind w:firstLine="0"/>
+      </w:pPr>
+    </w:p>
+    <w:p>
+      <w:pPr>
         <w:ind w:firstLine="0"/>
       </w:pPr>
       <w:r>
@@ -396,7 +1202,6 @@
     </w:p>
     <w:p>
       <w:pPr>
-        <w:spacing w:line="360" w:lineRule="auto"/>
         <w:ind w:firstLine="0"/>
       </w:pPr>
       <w:r>
@@ -408,7 +1213,6 @@
     </w:p>
     <w:p>
       <w:pPr>
-        <w:spacing w:line="360" w:lineRule="auto"/>
         <w:ind w:firstLine="0"/>
       </w:pPr>
       <w:r>
@@ -417,7 +1221,6 @@
     </w:p>
     <w:p>
       <w:pPr>
-        <w:spacing w:line="360" w:lineRule="auto"/>
         <w:ind w:firstLine="0"/>
       </w:pPr>
       <w:r>
@@ -429,7 +1232,6 @@
     </w:p>
     <w:p>
       <w:pPr>
-        <w:spacing w:line="360" w:lineRule="auto"/>
         <w:ind w:firstLine="0"/>
       </w:pPr>
       <w:r>
@@ -441,7 +1243,6 @@
     </w:p>
     <w:p>
       <w:pPr>
-        <w:spacing w:line="360" w:lineRule="auto"/>
         <w:ind w:firstLine="0"/>
       </w:pPr>
       <w:r>
@@ -454,46 +1255,68 @@
         <w:t xml:space="preserve"> </w:t>
       </w:r>
       <w:r>
-        <w:t xml:space="preserve">all alternative spellings into abbreviations to ensure consistency across the datasets. To avoid different representations of the same value, the </w:t>
-      </w:r>
+        <w:t>all alternative spellings into abbreviations to ensure consistency across the datasets. To avoid different representations of the same value, the data type should be categorical rather than a variable text field. Gender records have been filled according to the names.</w:t>
+      </w:r>
+    </w:p>
+    <w:p>
+      <w:pPr>
+        <w:ind w:firstLine="0"/>
+      </w:pPr>
+      <w:r>
+        <w:t xml:space="preserve">Inconsistent data type for the same attribute e.g. integer for some fields, float for others which can </w:t>
+      </w:r>
+      <w:r>
+        <w:t>introduce unintended</w:t>
+      </w:r>
+      <w:r>
+        <w:t xml:space="preserve"> bugs due to discrepancy in precision.</w:t>
+      </w:r>
+    </w:p>
+    <w:p>
+      <w:pPr>
+        <w:ind w:firstLine="0"/>
+      </w:pPr>
+      <w:r>
+        <w:t>Mitigation: standardise all fields to have constraints on the permitted data types.</w:t>
+      </w:r>
+    </w:p>
+    <w:p>
+      <w:pPr>
+        <w:ind w:firstLine="0"/>
+      </w:pPr>
+    </w:p>
+    <w:p>
+      <w:pPr>
+        <w:ind w:firstLine="0"/>
+      </w:pPr>
+    </w:p>
+    <w:p>
+      <w:pPr>
+        <w:ind w:firstLine="0"/>
+      </w:pPr>
+    </w:p>
+    <w:p>
+      <w:pPr>
+        <w:ind w:firstLine="0"/>
+      </w:pPr>
+    </w:p>
+    <w:p>
+      <w:pPr>
+        <w:ind w:firstLine="0"/>
+      </w:pPr>
       <w:r>
         <w:lastRenderedPageBreak/>
-        <w:t>data type should be categorical rather than a variable text field. Gender records have been filled according to the names.</w:t>
-      </w:r>
-    </w:p>
-    <w:p>
-      <w:pPr>
-        <w:spacing w:line="360" w:lineRule="auto"/>
-        <w:ind w:firstLine="0"/>
-      </w:pPr>
-      <w:r>
-        <w:t xml:space="preserve">Inconsistent data type for the same attribute e.g. integer for some fields, float for others which can </w:t>
-      </w:r>
-      <w:r>
-        <w:t>introduce unintended</w:t>
-      </w:r>
-      <w:r>
-        <w:t xml:space="preserve"> bugs due to discrepancy in precision.</w:t>
-      </w:r>
-    </w:p>
-    <w:p>
-      <w:pPr>
-        <w:spacing w:line="360" w:lineRule="auto"/>
-        <w:ind w:firstLine="0"/>
-      </w:pPr>
-      <w:r>
-        <w:t>Mitigation: standardise all fields to have constraints on the permitted data types.</w:t>
-      </w:r>
-    </w:p>
-    <w:p>
-      <w:pPr>
-        <w:spacing w:line="360" w:lineRule="auto"/>
-        <w:ind w:firstLine="0"/>
-      </w:pPr>
-    </w:p>
-    <w:p>
-      <w:pPr>
-        <w:spacing w:line="360" w:lineRule="auto"/>
+        <w:t xml:space="preserve">This </w:t>
+      </w:r>
+      <w:r>
+        <w:t>summarises all data quality issues discovered through the first stage of the data quality analys</w:t>
+      </w:r>
+      <w:r>
+        <w:t>is.</w:t>
+      </w:r>
+    </w:p>
+    <w:p>
+      <w:pPr>
         <w:ind w:firstLine="0"/>
       </w:pPr>
       <w:r>
@@ -515,38 +1338,36 @@
         <w:t xml:space="preserve"> and Load</w:t>
       </w:r>
       <w:r>
-        <w:t xml:space="preserve"> process for the purpose of model analysis. </w:t>
-      </w:r>
-      <w:r>
-        <w:t>Queries may arise on an ad-hoc basis and assumptions documented.</w:t>
-      </w:r>
-    </w:p>
-    <w:p>
-      <w:pPr>
-        <w:spacing w:line="360" w:lineRule="auto"/>
-        <w:ind w:firstLine="0"/>
-      </w:pPr>
-      <w:r>
-        <w:t xml:space="preserve">I would be happy to summarise this in a slide deck to ensure that all assumptions aligns with Sprocket Central </w:t>
-      </w:r>
-      <w:proofErr w:type="spellStart"/>
-      <w:r>
-        <w:t>Ltd’s</w:t>
-      </w:r>
-      <w:proofErr w:type="spellEnd"/>
+        <w:t xml:space="preserve"> process for the purpose of model analysis</w:t>
+      </w:r>
+      <w:r>
+        <w:t xml:space="preserve"> in stage 2 and stage 3.</w:t>
+      </w:r>
+    </w:p>
+    <w:p>
+      <w:pPr>
+        <w:ind w:firstLine="0"/>
+      </w:pPr>
+      <w:r>
+        <w:t xml:space="preserve">Please let us know if you still have outstanding questions, I would be happy to </w:t>
+      </w:r>
+      <w:r>
+        <w:t xml:space="preserve">ensure that all assumptions aligns with Sprocket Central </w:t>
+      </w:r>
+      <w:r>
+        <w:t>Ltd.’s</w:t>
+      </w:r>
       <w:r>
         <w:t xml:space="preserve"> understanding.</w:t>
       </w:r>
     </w:p>
     <w:p>
       <w:pPr>
-        <w:spacing w:line="360" w:lineRule="auto"/>
-        <w:ind w:firstLine="0"/>
-      </w:pPr>
-    </w:p>
-    <w:p>
-      <w:pPr>
-        <w:spacing w:line="360" w:lineRule="auto"/>
+        <w:ind w:firstLine="0"/>
+      </w:pPr>
+    </w:p>
+    <w:p>
+      <w:pPr>
         <w:ind w:firstLine="0"/>
       </w:pPr>
       <w:r>
@@ -555,11 +1376,41 @@
     </w:p>
     <w:p>
       <w:pPr>
-        <w:spacing w:line="360" w:lineRule="auto"/>
         <w:ind w:firstLine="0"/>
       </w:pPr>
       <w:r>
         <w:t>Man Kit Yip</w:t>
+      </w:r>
+    </w:p>
+    <w:p>
+      <w:pPr>
+        <w:ind w:firstLine="0"/>
+      </w:pPr>
+      <w:r>
+        <w:t>KPMG consultant*</w:t>
+      </w:r>
+    </w:p>
+    <w:p>
+      <w:pPr>
+        <w:ind w:firstLine="0"/>
+      </w:pPr>
+    </w:p>
+    <w:p>
+      <w:pPr>
+        <w:ind w:firstLine="0"/>
+      </w:pPr>
+    </w:p>
+    <w:p>
+      <w:pPr>
+        <w:ind w:firstLine="0"/>
+      </w:pPr>
+    </w:p>
+    <w:p>
+      <w:pPr>
+        <w:ind w:firstLine="0"/>
+      </w:pPr>
+      <w:r>
+        <w:t>*Disclaimer: this is a hypothetical scenario in the role of a data and insights consultant.</w:t>
       </w:r>
     </w:p>
     <w:sectPr>
@@ -842,6 +1693,119 @@
     </w:lvl>
   </w:abstractNum>
   <w:abstractNum w:abstractNumId="3" w15:restartNumberingAfterBreak="0">
+    <w:nsid w:val="5D42715F"/>
+    <w:multiLevelType w:val="hybridMultilevel"/>
+    <w:tmpl w:val="1D5461D4"/>
+    <w:lvl w:ilvl="0" w:tplc="08090001">
+      <w:start w:val="1"/>
+      <w:numFmt w:val="bullet"/>
+      <w:lvlText w:val=""/>
+      <w:lvlJc w:val="left"/>
+      <w:pPr>
+        <w:ind w:left="360" w:hanging="360"/>
+      </w:pPr>
+      <w:rPr>
+        <w:rFonts w:ascii="Symbol" w:hAnsi="Symbol" w:hint="default"/>
+      </w:rPr>
+    </w:lvl>
+    <w:lvl w:ilvl="1" w:tplc="08090003" w:tentative="1">
+      <w:start w:val="1"/>
+      <w:numFmt w:val="bullet"/>
+      <w:lvlText w:val="o"/>
+      <w:lvlJc w:val="left"/>
+      <w:pPr>
+        <w:ind w:left="1080" w:hanging="360"/>
+      </w:pPr>
+      <w:rPr>
+        <w:rFonts w:ascii="Courier New" w:hAnsi="Courier New" w:cs="Courier New" w:hint="default"/>
+      </w:rPr>
+    </w:lvl>
+    <w:lvl w:ilvl="2" w:tplc="08090005" w:tentative="1">
+      <w:start w:val="1"/>
+      <w:numFmt w:val="bullet"/>
+      <w:lvlText w:val=""/>
+      <w:lvlJc w:val="left"/>
+      <w:pPr>
+        <w:ind w:left="1800" w:hanging="360"/>
+      </w:pPr>
+      <w:rPr>
+        <w:rFonts w:ascii="Wingdings" w:hAnsi="Wingdings" w:hint="default"/>
+      </w:rPr>
+    </w:lvl>
+    <w:lvl w:ilvl="3" w:tplc="08090001" w:tentative="1">
+      <w:start w:val="1"/>
+      <w:numFmt w:val="bullet"/>
+      <w:lvlText w:val=""/>
+      <w:lvlJc w:val="left"/>
+      <w:pPr>
+        <w:ind w:left="2520" w:hanging="360"/>
+      </w:pPr>
+      <w:rPr>
+        <w:rFonts w:ascii="Symbol" w:hAnsi="Symbol" w:hint="default"/>
+      </w:rPr>
+    </w:lvl>
+    <w:lvl w:ilvl="4" w:tplc="08090003" w:tentative="1">
+      <w:start w:val="1"/>
+      <w:numFmt w:val="bullet"/>
+      <w:lvlText w:val="o"/>
+      <w:lvlJc w:val="left"/>
+      <w:pPr>
+        <w:ind w:left="3240" w:hanging="360"/>
+      </w:pPr>
+      <w:rPr>
+        <w:rFonts w:ascii="Courier New" w:hAnsi="Courier New" w:cs="Courier New" w:hint="default"/>
+      </w:rPr>
+    </w:lvl>
+    <w:lvl w:ilvl="5" w:tplc="08090005" w:tentative="1">
+      <w:start w:val="1"/>
+      <w:numFmt w:val="bullet"/>
+      <w:lvlText w:val=""/>
+      <w:lvlJc w:val="left"/>
+      <w:pPr>
+        <w:ind w:left="3960" w:hanging="360"/>
+      </w:pPr>
+      <w:rPr>
+        <w:rFonts w:ascii="Wingdings" w:hAnsi="Wingdings" w:hint="default"/>
+      </w:rPr>
+    </w:lvl>
+    <w:lvl w:ilvl="6" w:tplc="08090001" w:tentative="1">
+      <w:start w:val="1"/>
+      <w:numFmt w:val="bullet"/>
+      <w:lvlText w:val=""/>
+      <w:lvlJc w:val="left"/>
+      <w:pPr>
+        <w:ind w:left="4680" w:hanging="360"/>
+      </w:pPr>
+      <w:rPr>
+        <w:rFonts w:ascii="Symbol" w:hAnsi="Symbol" w:hint="default"/>
+      </w:rPr>
+    </w:lvl>
+    <w:lvl w:ilvl="7" w:tplc="08090003" w:tentative="1">
+      <w:start w:val="1"/>
+      <w:numFmt w:val="bullet"/>
+      <w:lvlText w:val="o"/>
+      <w:lvlJc w:val="left"/>
+      <w:pPr>
+        <w:ind w:left="5400" w:hanging="360"/>
+      </w:pPr>
+      <w:rPr>
+        <w:rFonts w:ascii="Courier New" w:hAnsi="Courier New" w:cs="Courier New" w:hint="default"/>
+      </w:rPr>
+    </w:lvl>
+    <w:lvl w:ilvl="8" w:tplc="08090005" w:tentative="1">
+      <w:start w:val="1"/>
+      <w:numFmt w:val="bullet"/>
+      <w:lvlText w:val=""/>
+      <w:lvlJc w:val="left"/>
+      <w:pPr>
+        <w:ind w:left="6120" w:hanging="360"/>
+      </w:pPr>
+      <w:rPr>
+        <w:rFonts w:ascii="Wingdings" w:hAnsi="Wingdings" w:hint="default"/>
+      </w:rPr>
+    </w:lvl>
+  </w:abstractNum>
+  <w:abstractNum w:abstractNumId="4" w15:restartNumberingAfterBreak="0">
     <w:nsid w:val="5DE26FBE"/>
     <w:multiLevelType w:val="hybridMultilevel"/>
     <w:tmpl w:val="8EA6072A"/>
@@ -930,7 +1894,209 @@
       </w:pPr>
     </w:lvl>
   </w:abstractNum>
-  <w:abstractNum w:abstractNumId="4" w15:restartNumberingAfterBreak="0">
+  <w:abstractNum w:abstractNumId="5" w15:restartNumberingAfterBreak="0">
+    <w:nsid w:val="71D259C5"/>
+    <w:multiLevelType w:val="hybridMultilevel"/>
+    <w:tmpl w:val="0E58B318"/>
+    <w:lvl w:ilvl="0" w:tplc="DCBA814E">
+      <w:start w:val="4"/>
+      <w:numFmt w:val="bullet"/>
+      <w:lvlText w:val="-"/>
+      <w:lvlJc w:val="left"/>
+      <w:pPr>
+        <w:ind w:left="720" w:hanging="360"/>
+      </w:pPr>
+      <w:rPr>
+        <w:rFonts w:ascii="Calibri" w:eastAsiaTheme="minorEastAsia" w:hAnsi="Calibri" w:cs="Calibri" w:hint="default"/>
+      </w:rPr>
+    </w:lvl>
+    <w:lvl w:ilvl="1" w:tplc="08090003" w:tentative="1">
+      <w:start w:val="1"/>
+      <w:numFmt w:val="bullet"/>
+      <w:lvlText w:val="o"/>
+      <w:lvlJc w:val="left"/>
+      <w:pPr>
+        <w:ind w:left="1440" w:hanging="360"/>
+      </w:pPr>
+      <w:rPr>
+        <w:rFonts w:ascii="Courier New" w:hAnsi="Courier New" w:cs="Courier New" w:hint="default"/>
+      </w:rPr>
+    </w:lvl>
+    <w:lvl w:ilvl="2" w:tplc="08090005" w:tentative="1">
+      <w:start w:val="1"/>
+      <w:numFmt w:val="bullet"/>
+      <w:lvlText w:val=""/>
+      <w:lvlJc w:val="left"/>
+      <w:pPr>
+        <w:ind w:left="2160" w:hanging="360"/>
+      </w:pPr>
+      <w:rPr>
+        <w:rFonts w:ascii="Wingdings" w:hAnsi="Wingdings" w:hint="default"/>
+      </w:rPr>
+    </w:lvl>
+    <w:lvl w:ilvl="3" w:tplc="08090001" w:tentative="1">
+      <w:start w:val="1"/>
+      <w:numFmt w:val="bullet"/>
+      <w:lvlText w:val=""/>
+      <w:lvlJc w:val="left"/>
+      <w:pPr>
+        <w:ind w:left="2880" w:hanging="360"/>
+      </w:pPr>
+      <w:rPr>
+        <w:rFonts w:ascii="Symbol" w:hAnsi="Symbol" w:hint="default"/>
+      </w:rPr>
+    </w:lvl>
+    <w:lvl w:ilvl="4" w:tplc="08090003" w:tentative="1">
+      <w:start w:val="1"/>
+      <w:numFmt w:val="bullet"/>
+      <w:lvlText w:val="o"/>
+      <w:lvlJc w:val="left"/>
+      <w:pPr>
+        <w:ind w:left="3600" w:hanging="360"/>
+      </w:pPr>
+      <w:rPr>
+        <w:rFonts w:ascii="Courier New" w:hAnsi="Courier New" w:cs="Courier New" w:hint="default"/>
+      </w:rPr>
+    </w:lvl>
+    <w:lvl w:ilvl="5" w:tplc="08090005" w:tentative="1">
+      <w:start w:val="1"/>
+      <w:numFmt w:val="bullet"/>
+      <w:lvlText w:val=""/>
+      <w:lvlJc w:val="left"/>
+      <w:pPr>
+        <w:ind w:left="4320" w:hanging="360"/>
+      </w:pPr>
+      <w:rPr>
+        <w:rFonts w:ascii="Wingdings" w:hAnsi="Wingdings" w:hint="default"/>
+      </w:rPr>
+    </w:lvl>
+    <w:lvl w:ilvl="6" w:tplc="08090001" w:tentative="1">
+      <w:start w:val="1"/>
+      <w:numFmt w:val="bullet"/>
+      <w:lvlText w:val=""/>
+      <w:lvlJc w:val="left"/>
+      <w:pPr>
+        <w:ind w:left="5040" w:hanging="360"/>
+      </w:pPr>
+      <w:rPr>
+        <w:rFonts w:ascii="Symbol" w:hAnsi="Symbol" w:hint="default"/>
+      </w:rPr>
+    </w:lvl>
+    <w:lvl w:ilvl="7" w:tplc="08090003" w:tentative="1">
+      <w:start w:val="1"/>
+      <w:numFmt w:val="bullet"/>
+      <w:lvlText w:val="o"/>
+      <w:lvlJc w:val="left"/>
+      <w:pPr>
+        <w:ind w:left="5760" w:hanging="360"/>
+      </w:pPr>
+      <w:rPr>
+        <w:rFonts w:ascii="Courier New" w:hAnsi="Courier New" w:cs="Courier New" w:hint="default"/>
+      </w:rPr>
+    </w:lvl>
+    <w:lvl w:ilvl="8" w:tplc="08090005" w:tentative="1">
+      <w:start w:val="1"/>
+      <w:numFmt w:val="bullet"/>
+      <w:lvlText w:val=""/>
+      <w:lvlJc w:val="left"/>
+      <w:pPr>
+        <w:ind w:left="6480" w:hanging="360"/>
+      </w:pPr>
+      <w:rPr>
+        <w:rFonts w:ascii="Wingdings" w:hAnsi="Wingdings" w:hint="default"/>
+      </w:rPr>
+    </w:lvl>
+  </w:abstractNum>
+  <w:abstractNum w:abstractNumId="6" w15:restartNumberingAfterBreak="0">
+    <w:nsid w:val="75243BEA"/>
+    <w:multiLevelType w:val="hybridMultilevel"/>
+    <w:tmpl w:val="9920E55C"/>
+    <w:lvl w:ilvl="0" w:tplc="0809000F">
+      <w:start w:val="1"/>
+      <w:numFmt w:val="decimal"/>
+      <w:lvlText w:val="%1."/>
+      <w:lvlJc w:val="left"/>
+      <w:pPr>
+        <w:ind w:left="720" w:hanging="360"/>
+      </w:pPr>
+      <w:rPr>
+        <w:rFonts w:hint="default"/>
+      </w:rPr>
+    </w:lvl>
+    <w:lvl w:ilvl="1" w:tplc="08090019" w:tentative="1">
+      <w:start w:val="1"/>
+      <w:numFmt w:val="lowerLetter"/>
+      <w:lvlText w:val="%2."/>
+      <w:lvlJc w:val="left"/>
+      <w:pPr>
+        <w:ind w:left="1440" w:hanging="360"/>
+      </w:pPr>
+    </w:lvl>
+    <w:lvl w:ilvl="2" w:tplc="0809001B" w:tentative="1">
+      <w:start w:val="1"/>
+      <w:numFmt w:val="lowerRoman"/>
+      <w:lvlText w:val="%3."/>
+      <w:lvlJc w:val="right"/>
+      <w:pPr>
+        <w:ind w:left="2160" w:hanging="180"/>
+      </w:pPr>
+    </w:lvl>
+    <w:lvl w:ilvl="3" w:tplc="0809000F" w:tentative="1">
+      <w:start w:val="1"/>
+      <w:numFmt w:val="decimal"/>
+      <w:lvlText w:val="%4."/>
+      <w:lvlJc w:val="left"/>
+      <w:pPr>
+        <w:ind w:left="2880" w:hanging="360"/>
+      </w:pPr>
+    </w:lvl>
+    <w:lvl w:ilvl="4" w:tplc="08090019" w:tentative="1">
+      <w:start w:val="1"/>
+      <w:numFmt w:val="lowerLetter"/>
+      <w:lvlText w:val="%5."/>
+      <w:lvlJc w:val="left"/>
+      <w:pPr>
+        <w:ind w:left="3600" w:hanging="360"/>
+      </w:pPr>
+    </w:lvl>
+    <w:lvl w:ilvl="5" w:tplc="0809001B" w:tentative="1">
+      <w:start w:val="1"/>
+      <w:numFmt w:val="lowerRoman"/>
+      <w:lvlText w:val="%6."/>
+      <w:lvlJc w:val="right"/>
+      <w:pPr>
+        <w:ind w:left="4320" w:hanging="180"/>
+      </w:pPr>
+    </w:lvl>
+    <w:lvl w:ilvl="6" w:tplc="0809000F" w:tentative="1">
+      <w:start w:val="1"/>
+      <w:numFmt w:val="decimal"/>
+      <w:lvlText w:val="%7."/>
+      <w:lvlJc w:val="left"/>
+      <w:pPr>
+        <w:ind w:left="5040" w:hanging="360"/>
+      </w:pPr>
+    </w:lvl>
+    <w:lvl w:ilvl="7" w:tplc="08090019" w:tentative="1">
+      <w:start w:val="1"/>
+      <w:numFmt w:val="lowerLetter"/>
+      <w:lvlText w:val="%8."/>
+      <w:lvlJc w:val="left"/>
+      <w:pPr>
+        <w:ind w:left="5760" w:hanging="360"/>
+      </w:pPr>
+    </w:lvl>
+    <w:lvl w:ilvl="8" w:tplc="0809001B" w:tentative="1">
+      <w:start w:val="1"/>
+      <w:numFmt w:val="lowerRoman"/>
+      <w:lvlText w:val="%9."/>
+      <w:lvlJc w:val="right"/>
+      <w:pPr>
+        <w:ind w:left="6480" w:hanging="180"/>
+      </w:pPr>
+    </w:lvl>
+  </w:abstractNum>
+  <w:abstractNum w:abstractNumId="7" w15:restartNumberingAfterBreak="0">
     <w:nsid w:val="7C5B13CD"/>
     <w:multiLevelType w:val="hybridMultilevel"/>
     <w:tmpl w:val="C1B85DFC"/>
@@ -1045,10 +2211,10 @@
     </w:lvl>
   </w:abstractNum>
   <w:num w:numId="1">
-    <w:abstractNumId w:val="4"/>
+    <w:abstractNumId w:val="7"/>
   </w:num>
   <w:num w:numId="2">
-    <w:abstractNumId w:val="4"/>
+    <w:abstractNumId w:val="7"/>
   </w:num>
   <w:num w:numId="3">
     <w:abstractNumId w:val="1"/>
@@ -1060,7 +2226,16 @@
     <w:abstractNumId w:val="2"/>
   </w:num>
   <w:num w:numId="6">
+    <w:abstractNumId w:val="4"/>
+  </w:num>
+  <w:num w:numId="7">
     <w:abstractNumId w:val="3"/>
+  </w:num>
+  <w:num w:numId="8">
+    <w:abstractNumId w:val="6"/>
+  </w:num>
+  <w:num w:numId="9">
+    <w:abstractNumId w:val="5"/>
   </w:num>
 </w:numbering>
 </file>
@@ -1078,7 +2253,7 @@
     </w:rPrDefault>
     <w:pPrDefault>
       <w:pPr>
-        <w:spacing w:after="240" w:line="480" w:lineRule="auto"/>
+        <w:spacing w:after="120" w:line="276" w:lineRule="auto"/>
         <w:ind w:firstLine="360"/>
       </w:pPr>
     </w:pPrDefault>

--- a/1.Data_Quality_Assessment/KPMG-task1_letter.docx
+++ b/1.Data_Quality_Assessment/KPMG-task1_letter.docx
@@ -5,115 +5,232 @@
     <w:p>
       <w:pPr>
         <w:ind w:firstLine="0"/>
-      </w:pPr>
-      <w:r>
-        <w:t>Dear Manager,</w:t>
+        <w:rPr>
+          <w:rFonts w:cstheme="minorHAnsi"/>
+          <w:b/>
+          <w:bCs/>
+        </w:rPr>
+      </w:pPr>
+      <w:r>
+        <w:rPr>
+          <w:rFonts w:cstheme="minorHAnsi"/>
+          <w:b/>
+          <w:bCs/>
+        </w:rPr>
+        <w:t xml:space="preserve">Re: </w:t>
+      </w:r>
+      <w:r>
+        <w:rPr>
+          <w:rFonts w:cstheme="minorHAnsi"/>
+          <w:b/>
+          <w:bCs/>
+        </w:rPr>
+        <w:t>Data analysis – Data cleaning update</w:t>
       </w:r>
     </w:p>
     <w:p>
       <w:pPr>
         <w:ind w:firstLine="0"/>
-      </w:pPr>
-      <w:r>
+        <w:rPr>
+          <w:rFonts w:cstheme="minorHAnsi"/>
+        </w:rPr>
+      </w:pPr>
+      <w:r>
+        <w:rPr>
+          <w:rFonts w:cstheme="minorHAnsi"/>
+        </w:rPr>
+        <w:t>Dear Manager</w:t>
+      </w:r>
+    </w:p>
+    <w:p>
+      <w:pPr>
+        <w:ind w:firstLine="0"/>
+        <w:jc w:val="both"/>
+        <w:rPr>
+          <w:rFonts w:cstheme="minorHAnsi"/>
+        </w:rPr>
+      </w:pPr>
+      <w:r>
+        <w:rPr>
+          <w:rFonts w:cstheme="minorHAnsi"/>
+        </w:rPr>
         <w:t xml:space="preserve">Thank you for providing </w:t>
       </w:r>
       <w:r>
+        <w:rPr>
+          <w:rFonts w:cstheme="minorHAnsi"/>
+        </w:rPr>
         <w:t xml:space="preserve">us with </w:t>
       </w:r>
       <w:r>
+        <w:rPr>
+          <w:rFonts w:cstheme="minorHAnsi"/>
+        </w:rPr>
         <w:t xml:space="preserve">the </w:t>
       </w:r>
       <w:r>
+        <w:rPr>
+          <w:rFonts w:cstheme="minorHAnsi"/>
+        </w:rPr>
         <w:t>four</w:t>
       </w:r>
       <w:r>
+        <w:rPr>
+          <w:rFonts w:cstheme="minorHAnsi"/>
+        </w:rPr>
         <w:t xml:space="preserve"> </w:t>
       </w:r>
       <w:r>
+        <w:rPr>
+          <w:rFonts w:cstheme="minorHAnsi"/>
+        </w:rPr>
         <w:t xml:space="preserve">datasets from Sprocket Central Ltd. </w:t>
       </w:r>
-      <w:r>
+    </w:p>
+    <w:p>
+      <w:pPr>
+        <w:ind w:firstLine="0"/>
+        <w:jc w:val="both"/>
+        <w:rPr>
+          <w:rFonts w:cstheme="minorHAnsi"/>
+        </w:rPr>
+      </w:pPr>
+      <w:r>
+        <w:rPr>
+          <w:rFonts w:cstheme="minorHAnsi"/>
+        </w:rPr>
         <w:t>The</w:t>
       </w:r>
       <w:r>
+        <w:rPr>
+          <w:rFonts w:cstheme="minorHAnsi"/>
+        </w:rPr>
         <w:t xml:space="preserve"> </w:t>
       </w:r>
       <w:r>
+        <w:rPr>
+          <w:rFonts w:cstheme="minorHAnsi"/>
+        </w:rPr>
         <w:t xml:space="preserve">summary </w:t>
       </w:r>
       <w:r>
+        <w:rPr>
+          <w:rFonts w:cstheme="minorHAnsi"/>
+        </w:rPr>
         <w:t xml:space="preserve">table below </w:t>
       </w:r>
       <w:r>
+        <w:rPr>
+          <w:rFonts w:cstheme="minorHAnsi"/>
+        </w:rPr>
         <w:t xml:space="preserve">highlights key </w:t>
       </w:r>
       <w:r>
+        <w:rPr>
+          <w:rFonts w:cstheme="minorHAnsi"/>
+        </w:rPr>
         <w:t>data quality</w:t>
       </w:r>
       <w:r>
-        <w:t xml:space="preserve"> issues we have discovered in the cleaning process</w:t>
-      </w:r>
-      <w:r>
+        <w:rPr>
+          <w:rFonts w:cstheme="minorHAnsi"/>
+        </w:rPr>
+        <w:t xml:space="preserve"> issues we have discovered in the </w:t>
+      </w:r>
+      <w:r>
+        <w:rPr>
+          <w:rFonts w:cstheme="minorHAnsi"/>
+        </w:rPr>
+        <w:t xml:space="preserve">data </w:t>
+      </w:r>
+      <w:r>
+        <w:rPr>
+          <w:rFonts w:cstheme="minorHAnsi"/>
+        </w:rPr>
+        <w:t>cleaning process</w:t>
+      </w:r>
+      <w:r>
+        <w:rPr>
+          <w:rFonts w:cstheme="minorHAnsi"/>
+        </w:rPr>
         <w:t xml:space="preserve">. Please let us know if </w:t>
       </w:r>
       <w:r>
+        <w:rPr>
+          <w:rFonts w:cstheme="minorHAnsi"/>
+        </w:rPr>
         <w:t>you have any queries concerning the issues presented.</w:t>
       </w:r>
     </w:p>
     <w:tbl>
       <w:tblPr>
         <w:tblStyle w:val="TableGrid"/>
-        <w:tblW w:w="9209" w:type="dxa"/>
+        <w:tblW w:w="9390" w:type="dxa"/>
         <w:tblLook w:val="04A0" w:firstRow="1" w:lastRow="0" w:firstColumn="1" w:lastColumn="0" w:noHBand="0" w:noVBand="1"/>
       </w:tblPr>
       <w:tblGrid>
-        <w:gridCol w:w="1499"/>
-        <w:gridCol w:w="1035"/>
-        <w:gridCol w:w="1504"/>
-        <w:gridCol w:w="1300"/>
-        <w:gridCol w:w="1182"/>
-        <w:gridCol w:w="1143"/>
-        <w:gridCol w:w="1283"/>
-        <w:gridCol w:w="923"/>
+        <w:gridCol w:w="1383"/>
+        <w:gridCol w:w="1106"/>
+        <w:gridCol w:w="1403"/>
+        <w:gridCol w:w="1202"/>
+        <w:gridCol w:w="1094"/>
+        <w:gridCol w:w="1103"/>
+        <w:gridCol w:w="1277"/>
+        <w:gridCol w:w="1111"/>
       </w:tblGrid>
       <w:tr>
+        <w:trPr>
+          <w:trHeight w:val="238"/>
+        </w:trPr>
         <w:tc>
           <w:tcPr>
-            <w:tcW w:w="1387" w:type="dxa"/>
+            <w:tcW w:w="1344" w:type="dxa"/>
           </w:tcPr>
           <w:p>
             <w:pPr>
               <w:ind w:firstLine="0"/>
               <w:rPr>
+                <w:rFonts w:cstheme="minorHAnsi"/>
                 <w:b/>
                 <w:bCs/>
+                <w:sz w:val="20"/>
+                <w:szCs w:val="20"/>
               </w:rPr>
             </w:pPr>
             <w:r>
               <w:rPr>
+                <w:rFonts w:cstheme="minorHAnsi"/>
                 <w:b/>
                 <w:bCs/>
-              </w:rPr>
-              <w:t>Datasets</w:t>
+                <w:sz w:val="20"/>
+                <w:szCs w:val="20"/>
+              </w:rPr>
+              <w:t>Dataset</w:t>
             </w:r>
           </w:p>
         </w:tc>
         <w:tc>
           <w:tcPr>
-            <w:tcW w:w="950" w:type="dxa"/>
+            <w:tcW w:w="1071" w:type="dxa"/>
           </w:tcPr>
           <w:p>
             <w:pPr>
               <w:ind w:firstLine="0"/>
               <w:rPr>
+                <w:rFonts w:cstheme="minorHAnsi"/>
                 <w:b/>
                 <w:bCs/>
+                <w:sz w:val="20"/>
+                <w:szCs w:val="20"/>
               </w:rPr>
             </w:pPr>
             <w:r>
               <w:rPr>
+                <w:rFonts w:cstheme="minorHAnsi"/>
                 <w:b/>
                 <w:bCs/>
+                <w:sz w:val="20"/>
+                <w:szCs w:val="20"/>
               </w:rPr>
               <w:t>Accuracy</w:t>
             </w:r>
@@ -121,20 +238,26 @@
         </w:tc>
         <w:tc>
           <w:tcPr>
-            <w:tcW w:w="1371" w:type="dxa"/>
+            <w:tcW w:w="1364" w:type="dxa"/>
           </w:tcPr>
           <w:p>
             <w:pPr>
               <w:ind w:firstLine="0"/>
               <w:rPr>
+                <w:rFonts w:cstheme="minorHAnsi"/>
                 <w:b/>
                 <w:bCs/>
+                <w:sz w:val="20"/>
+                <w:szCs w:val="20"/>
               </w:rPr>
             </w:pPr>
             <w:r>
               <w:rPr>
+                <w:rFonts w:cstheme="minorHAnsi"/>
                 <w:b/>
                 <w:bCs/>
+                <w:sz w:val="20"/>
+                <w:szCs w:val="20"/>
               </w:rPr>
               <w:t>Completeness</w:t>
             </w:r>
@@ -142,22 +265,109 @@
         </w:tc>
         <w:tc>
           <w:tcPr>
-            <w:tcW w:w="1187" w:type="dxa"/>
+            <w:tcW w:w="1166" w:type="dxa"/>
           </w:tcPr>
           <w:p>
             <w:pPr>
               <w:ind w:firstLine="0"/>
               <w:rPr>
+                <w:rFonts w:cstheme="minorHAnsi"/>
                 <w:b/>
                 <w:bCs/>
+                <w:sz w:val="20"/>
+                <w:szCs w:val="20"/>
               </w:rPr>
             </w:pPr>
             <w:r>
               <w:rPr>
+                <w:rFonts w:cstheme="minorHAnsi"/>
                 <w:b/>
                 <w:bCs/>
+                <w:sz w:val="20"/>
+                <w:szCs w:val="20"/>
               </w:rPr>
               <w:t>Consistency</w:t>
+            </w:r>
+          </w:p>
+        </w:tc>
+        <w:tc>
+          <w:tcPr>
+            <w:tcW w:w="1060" w:type="dxa"/>
+          </w:tcPr>
+          <w:p>
+            <w:pPr>
+              <w:ind w:firstLine="0"/>
+              <w:rPr>
+                <w:rFonts w:cstheme="minorHAnsi"/>
+                <w:b/>
+                <w:bCs/>
+                <w:sz w:val="20"/>
+                <w:szCs w:val="20"/>
+              </w:rPr>
+            </w:pPr>
+            <w:r>
+              <w:rPr>
+                <w:rFonts w:cstheme="minorHAnsi"/>
+                <w:b/>
+                <w:bCs/>
+                <w:sz w:val="20"/>
+                <w:szCs w:val="20"/>
+              </w:rPr>
+              <w:t>Timeliness</w:t>
+            </w:r>
+          </w:p>
+        </w:tc>
+        <w:tc>
+          <w:tcPr>
+            <w:tcW w:w="1069" w:type="dxa"/>
+          </w:tcPr>
+          <w:p>
+            <w:pPr>
+              <w:ind w:firstLine="0"/>
+              <w:rPr>
+                <w:rFonts w:cstheme="minorHAnsi"/>
+                <w:b/>
+                <w:bCs/>
+                <w:sz w:val="20"/>
+                <w:szCs w:val="20"/>
+              </w:rPr>
+            </w:pPr>
+            <w:r>
+              <w:rPr>
+                <w:rFonts w:cstheme="minorHAnsi"/>
+                <w:b/>
+                <w:bCs/>
+                <w:sz w:val="20"/>
+                <w:szCs w:val="20"/>
+              </w:rPr>
+              <w:t>Relevancy</w:t>
+            </w:r>
+          </w:p>
+        </w:tc>
+        <w:tc>
+          <w:tcPr>
+            <w:tcW w:w="1240" w:type="dxa"/>
+          </w:tcPr>
+          <w:p>
+            <w:pPr>
+              <w:ind w:firstLine="0"/>
+              <w:rPr>
+                <w:rFonts w:cstheme="minorHAnsi"/>
+                <w:b/>
+                <w:bCs/>
+                <w:sz w:val="20"/>
+                <w:szCs w:val="20"/>
+              </w:rPr>
+            </w:pPr>
+            <w:r>
+              <w:rPr>
+                <w:rFonts w:cstheme="minorHAnsi"/>
+                <w:b/>
+                <w:bCs/>
+                <w:sz w:val="20"/>
+                <w:szCs w:val="20"/>
+              </w:rPr>
+              <w:t>Uniqueness</w:t>
             </w:r>
           </w:p>
         </w:tc>
@@ -169,340 +379,320 @@
             <w:pPr>
               <w:ind w:firstLine="0"/>
               <w:rPr>
+                <w:rFonts w:cstheme="minorHAnsi"/>
                 <w:b/>
                 <w:bCs/>
+                <w:sz w:val="20"/>
+                <w:szCs w:val="20"/>
               </w:rPr>
             </w:pPr>
             <w:r>
               <w:rPr>
+                <w:rFonts w:cstheme="minorHAnsi"/>
                 <w:b/>
                 <w:bCs/>
-              </w:rPr>
-              <w:t>Timeliness</w:t>
+                <w:sz w:val="20"/>
+                <w:szCs w:val="20"/>
+              </w:rPr>
+              <w:t>Validity</w:t>
+            </w:r>
+          </w:p>
+        </w:tc>
+      </w:tr>
+      <w:tr>
+        <w:trPr>
+          <w:trHeight w:val="1169"/>
+        </w:trPr>
+        <w:tc>
+          <w:tcPr>
+            <w:tcW w:w="1344" w:type="dxa"/>
+          </w:tcPr>
+          <w:p>
+            <w:pPr>
+              <w:ind w:firstLine="0"/>
+              <w:rPr>
+                <w:rFonts w:cstheme="minorHAnsi"/>
+                <w:sz w:val="20"/>
+                <w:szCs w:val="20"/>
+              </w:rPr>
+            </w:pPr>
+            <w:r>
+              <w:rPr>
+                <w:rFonts w:cstheme="minorHAnsi"/>
+                <w:sz w:val="20"/>
+                <w:szCs w:val="20"/>
+              </w:rPr>
+              <w:t>(Dataset 1)</w:t>
+            </w:r>
+          </w:p>
+          <w:p>
+            <w:pPr>
+              <w:ind w:firstLine="0"/>
+              <w:rPr>
+                <w:rFonts w:cstheme="minorHAnsi"/>
+                <w:sz w:val="20"/>
+                <w:szCs w:val="20"/>
+              </w:rPr>
+            </w:pPr>
+            <w:r>
+              <w:rPr>
+                <w:rFonts w:cstheme="minorHAnsi"/>
+                <w:sz w:val="20"/>
+                <w:szCs w:val="20"/>
+              </w:rPr>
+              <w:t>Customer Demographics</w:t>
             </w:r>
           </w:p>
         </w:tc>
         <w:tc>
           <w:tcPr>
-            <w:tcW w:w="1040" w:type="dxa"/>
+            <w:tcW w:w="1071" w:type="dxa"/>
           </w:tcPr>
           <w:p>
             <w:pPr>
               <w:ind w:firstLine="0"/>
               <w:rPr>
-                <w:b/>
-                <w:bCs/>
+                <w:rFonts w:cstheme="minorHAnsi"/>
+                <w:sz w:val="20"/>
+                <w:szCs w:val="20"/>
               </w:rPr>
             </w:pPr>
             <w:r>
               <w:rPr>
-                <w:b/>
-                <w:bCs/>
-              </w:rPr>
-              <w:t>Relevancy</w:t>
+                <w:rFonts w:cstheme="minorHAnsi"/>
+                <w:sz w:val="20"/>
+                <w:szCs w:val="20"/>
+              </w:rPr>
+              <w:t>E</w:t>
+            </w:r>
+            <w:r>
+              <w:rPr>
+                <w:rFonts w:cstheme="minorHAnsi"/>
+                <w:sz w:val="20"/>
+                <w:szCs w:val="20"/>
+              </w:rPr>
+              <w:t xml:space="preserve">rroneous: </w:t>
+            </w:r>
+            <w:r>
+              <w:rPr>
+                <w:rFonts w:cstheme="minorHAnsi"/>
+                <w:sz w:val="20"/>
+                <w:szCs w:val="20"/>
+              </w:rPr>
+              <w:t>DOB</w:t>
             </w:r>
           </w:p>
         </w:tc>
         <w:tc>
           <w:tcPr>
-            <w:tcW w:w="1170" w:type="dxa"/>
+            <w:tcW w:w="1364" w:type="dxa"/>
           </w:tcPr>
           <w:p>
             <w:pPr>
               <w:ind w:firstLine="0"/>
               <w:rPr>
-                <w:b/>
-                <w:bCs/>
+                <w:rFonts w:cstheme="minorHAnsi"/>
+                <w:sz w:val="20"/>
+                <w:szCs w:val="20"/>
               </w:rPr>
             </w:pPr>
             <w:r>
               <w:rPr>
-                <w:b/>
-                <w:bCs/>
-              </w:rPr>
-              <w:t>Uniqueness</w:t>
+                <w:rFonts w:cstheme="minorHAnsi"/>
+                <w:sz w:val="20"/>
+                <w:szCs w:val="20"/>
+              </w:rPr>
+              <w:t xml:space="preserve">Missing: last name, </w:t>
+            </w:r>
+            <w:r>
+              <w:rPr>
+                <w:rFonts w:cstheme="minorHAnsi"/>
+                <w:sz w:val="20"/>
+                <w:szCs w:val="20"/>
+              </w:rPr>
+              <w:t>j</w:t>
+            </w:r>
+            <w:r>
+              <w:rPr>
+                <w:rFonts w:cstheme="minorHAnsi"/>
+                <w:sz w:val="20"/>
+                <w:szCs w:val="20"/>
+              </w:rPr>
+              <w:t>ob title</w:t>
+            </w:r>
+            <w:r>
+              <w:rPr>
+                <w:rFonts w:cstheme="minorHAnsi"/>
+                <w:sz w:val="20"/>
+                <w:szCs w:val="20"/>
+              </w:rPr>
+              <w:t>,</w:t>
+            </w:r>
+            <w:r>
+              <w:rPr>
+                <w:rFonts w:cstheme="minorHAnsi"/>
+                <w:sz w:val="20"/>
+                <w:szCs w:val="20"/>
+              </w:rPr>
+              <w:t xml:space="preserve"> job industry,</w:t>
+            </w:r>
+            <w:r>
+              <w:rPr>
+                <w:rFonts w:cstheme="minorHAnsi"/>
+                <w:sz w:val="20"/>
+                <w:szCs w:val="20"/>
+              </w:rPr>
+              <w:t xml:space="preserve"> </w:t>
+            </w:r>
+            <w:r>
+              <w:rPr>
+                <w:rFonts w:cstheme="minorHAnsi"/>
+                <w:sz w:val="20"/>
+                <w:szCs w:val="20"/>
+              </w:rPr>
+              <w:t>tenure</w:t>
             </w:r>
           </w:p>
         </w:tc>
         <w:tc>
           <w:tcPr>
-            <w:tcW w:w="1028" w:type="dxa"/>
+            <w:tcW w:w="1166" w:type="dxa"/>
           </w:tcPr>
           <w:p>
             <w:pPr>
               <w:ind w:firstLine="0"/>
               <w:rPr>
-                <w:b/>
-                <w:bCs/>
+                <w:rFonts w:cstheme="minorHAnsi"/>
+                <w:sz w:val="20"/>
+                <w:szCs w:val="20"/>
               </w:rPr>
             </w:pPr>
             <w:r>
               <w:rPr>
-                <w:b/>
-                <w:bCs/>
-              </w:rPr>
-              <w:t>Validity</w:t>
+                <w:rFonts w:cstheme="minorHAnsi"/>
+                <w:sz w:val="20"/>
+                <w:szCs w:val="20"/>
+              </w:rPr>
+              <w:t xml:space="preserve">Format: </w:t>
+            </w:r>
+            <w:r>
+              <w:rPr>
+                <w:rFonts w:cstheme="minorHAnsi"/>
+                <w:sz w:val="20"/>
+                <w:szCs w:val="20"/>
+              </w:rPr>
+              <w:t>gender</w:t>
             </w:r>
           </w:p>
         </w:tc>
-      </w:tr>
-      <w:tr>
         <w:tc>
           <w:tcPr>
-            <w:tcW w:w="1387" w:type="dxa"/>
+            <w:tcW w:w="1060" w:type="dxa"/>
           </w:tcPr>
           <w:p>
             <w:pPr>
               <w:ind w:firstLine="0"/>
+              <w:rPr>
+                <w:rFonts w:cstheme="minorHAnsi"/>
+                <w:sz w:val="20"/>
+                <w:szCs w:val="20"/>
+              </w:rPr>
             </w:pPr>
             <w:r>
-              <w:t>1. Customer Demographics</w:t>
+              <w:rPr>
+                <w:rFonts w:cstheme="minorHAnsi"/>
+                <w:sz w:val="20"/>
+                <w:szCs w:val="20"/>
+              </w:rPr>
+              <w:t>Out of date: d</w:t>
+            </w:r>
+            <w:r>
+              <w:rPr>
+                <w:rFonts w:cstheme="minorHAnsi"/>
+                <w:sz w:val="20"/>
+                <w:szCs w:val="20"/>
+              </w:rPr>
+              <w:t>eceased customer</w:t>
             </w:r>
           </w:p>
         </w:tc>
         <w:tc>
           <w:tcPr>
-            <w:tcW w:w="950" w:type="dxa"/>
+            <w:tcW w:w="1069" w:type="dxa"/>
           </w:tcPr>
           <w:p>
             <w:pPr>
               <w:ind w:firstLine="0"/>
+              <w:rPr>
+                <w:rFonts w:cstheme="minorHAnsi"/>
+                <w:sz w:val="20"/>
+                <w:szCs w:val="20"/>
+              </w:rPr>
             </w:pPr>
             <w:r>
-              <w:t>DOB</w:t>
+              <w:rPr>
+                <w:rFonts w:cstheme="minorHAnsi"/>
+                <w:sz w:val="20"/>
+                <w:szCs w:val="20"/>
+              </w:rPr>
+              <w:t>Corrupted:</w:t>
             </w:r>
           </w:p>
           <w:p>
             <w:pPr>
               <w:ind w:firstLine="0"/>
+              <w:rPr>
+                <w:rFonts w:cstheme="minorHAnsi"/>
+                <w:sz w:val="20"/>
+                <w:szCs w:val="20"/>
+              </w:rPr>
             </w:pPr>
             <w:r>
-              <w:t>Age missing</w:t>
+              <w:rPr>
+                <w:rFonts w:cstheme="minorHAnsi"/>
+                <w:sz w:val="20"/>
+                <w:szCs w:val="20"/>
+              </w:rPr>
+              <w:t>d</w:t>
+            </w:r>
+            <w:r>
+              <w:rPr>
+                <w:rFonts w:cstheme="minorHAnsi"/>
+                <w:sz w:val="20"/>
+                <w:szCs w:val="20"/>
+              </w:rPr>
+              <w:t>efault column</w:t>
+            </w:r>
+            <w:r>
+              <w:rPr>
+                <w:rFonts w:cstheme="minorHAnsi"/>
+                <w:sz w:val="20"/>
+                <w:szCs w:val="20"/>
+              </w:rPr>
+              <w:t xml:space="preserve"> </w:t>
+            </w:r>
+            <w:r>
+              <w:rPr>
+                <w:rFonts w:cstheme="minorHAnsi"/>
+                <w:sz w:val="20"/>
+                <w:szCs w:val="20"/>
+              </w:rPr>
+              <w:t>deleted</w:t>
             </w:r>
           </w:p>
         </w:tc>
         <w:tc>
           <w:tcPr>
-            <w:tcW w:w="1371" w:type="dxa"/>
+            <w:tcW w:w="1240" w:type="dxa"/>
           </w:tcPr>
           <w:p>
             <w:pPr>
               <w:ind w:firstLine="0"/>
-            </w:pPr>
-            <w:r>
-              <w:t>Job title blank</w:t>
-            </w:r>
-          </w:p>
-          <w:p>
-            <w:pPr>
-              <w:ind w:firstLine="0"/>
-            </w:pPr>
-            <w:r>
-              <w:t>Customer id</w:t>
-            </w:r>
-          </w:p>
-        </w:tc>
-        <w:tc>
-          <w:tcPr>
-            <w:tcW w:w="1187" w:type="dxa"/>
-          </w:tcPr>
-          <w:p>
-            <w:pPr>
-              <w:ind w:firstLine="0"/>
-            </w:pPr>
-            <w:r>
-              <w:t>gender</w:t>
-            </w:r>
-          </w:p>
-        </w:tc>
-        <w:tc>
-          <w:tcPr>
-            <w:tcW w:w="1076" w:type="dxa"/>
-          </w:tcPr>
-          <w:p>
-            <w:pPr>
-              <w:ind w:firstLine="0"/>
-            </w:pPr>
-            <w:r>
-              <w:t>Deceased customer</w:t>
-            </w:r>
-          </w:p>
-        </w:tc>
-        <w:tc>
-          <w:tcPr>
-            <w:tcW w:w="1040" w:type="dxa"/>
-          </w:tcPr>
-          <w:p>
-            <w:pPr>
-              <w:ind w:firstLine="0"/>
-            </w:pPr>
-            <w:r>
-              <w:t>Default column deleted</w:t>
-            </w:r>
-          </w:p>
-        </w:tc>
-        <w:tc>
-          <w:tcPr>
-            <w:tcW w:w="1170" w:type="dxa"/>
-          </w:tcPr>
-          <w:p>
-            <w:pPr>
-              <w:ind w:firstLine="0"/>
-            </w:pPr>
-          </w:p>
-        </w:tc>
-        <w:tc>
-          <w:tcPr>
-            <w:tcW w:w="1028" w:type="dxa"/>
-          </w:tcPr>
-          <w:p>
-            <w:pPr>
-              <w:ind w:firstLine="0"/>
-            </w:pPr>
-          </w:p>
-        </w:tc>
-      </w:tr>
-      <w:tr>
-        <w:tc>
-          <w:tcPr>
-            <w:tcW w:w="1387" w:type="dxa"/>
-          </w:tcPr>
-          <w:p>
-            <w:pPr>
-              <w:ind w:firstLine="0"/>
-            </w:pPr>
-            <w:r>
-              <w:t>2. Customer Address</w:t>
-            </w:r>
-          </w:p>
-        </w:tc>
-        <w:tc>
-          <w:tcPr>
-            <w:tcW w:w="950" w:type="dxa"/>
-          </w:tcPr>
-          <w:p>
-            <w:pPr>
-              <w:ind w:firstLine="0"/>
-            </w:pPr>
-          </w:p>
-        </w:tc>
-        <w:tc>
-          <w:tcPr>
-            <w:tcW w:w="1371" w:type="dxa"/>
-          </w:tcPr>
-          <w:p>
-            <w:pPr>
-              <w:ind w:firstLine="0"/>
-            </w:pPr>
-            <w:r>
-              <w:t>Customer id</w:t>
-            </w:r>
-          </w:p>
-        </w:tc>
-        <w:tc>
-          <w:tcPr>
-            <w:tcW w:w="1187" w:type="dxa"/>
-          </w:tcPr>
-          <w:p>
-            <w:pPr>
-              <w:ind w:firstLine="0"/>
-            </w:pPr>
-            <w:r>
-              <w:t>States</w:t>
-            </w:r>
-          </w:p>
-        </w:tc>
-        <w:tc>
-          <w:tcPr>
-            <w:tcW w:w="1076" w:type="dxa"/>
-          </w:tcPr>
-          <w:p>
-            <w:pPr>
-              <w:ind w:firstLine="0"/>
-            </w:pPr>
-          </w:p>
-        </w:tc>
-        <w:tc>
-          <w:tcPr>
-            <w:tcW w:w="1040" w:type="dxa"/>
-          </w:tcPr>
-          <w:p>
-            <w:pPr>
-              <w:ind w:firstLine="0"/>
-            </w:pPr>
-          </w:p>
-        </w:tc>
-        <w:tc>
-          <w:tcPr>
-            <w:tcW w:w="1170" w:type="dxa"/>
-          </w:tcPr>
-          <w:p>
-            <w:pPr>
-              <w:ind w:firstLine="0"/>
-            </w:pPr>
-          </w:p>
-        </w:tc>
-        <w:tc>
-          <w:tcPr>
-            <w:tcW w:w="1028" w:type="dxa"/>
-          </w:tcPr>
-          <w:p>
-            <w:pPr>
-              <w:ind w:firstLine="0"/>
-            </w:pPr>
-          </w:p>
-        </w:tc>
-      </w:tr>
-      <w:tr>
-        <w:tc>
-          <w:tcPr>
-            <w:tcW w:w="1387" w:type="dxa"/>
-          </w:tcPr>
-          <w:p>
-            <w:pPr>
-              <w:ind w:firstLine="0"/>
-            </w:pPr>
-            <w:r>
-              <w:t>3. Transaction</w:t>
-            </w:r>
-            <w:r>
-              <w:t>s</w:t>
-            </w:r>
-          </w:p>
-        </w:tc>
-        <w:tc>
-          <w:tcPr>
-            <w:tcW w:w="950" w:type="dxa"/>
-          </w:tcPr>
-          <w:p>
-            <w:pPr>
-              <w:ind w:firstLine="0"/>
-            </w:pPr>
-            <w:r>
-              <w:t>Profit missing</w:t>
-            </w:r>
-          </w:p>
-        </w:tc>
-        <w:tc>
-          <w:tcPr>
-            <w:tcW w:w="1371" w:type="dxa"/>
-          </w:tcPr>
-          <w:p>
-            <w:pPr>
-              <w:ind w:firstLine="0"/>
-            </w:pPr>
-            <w:r>
-              <w:t>Customer id, online order, Brand blanks</w:t>
-            </w:r>
-          </w:p>
-        </w:tc>
-        <w:tc>
-          <w:tcPr>
-            <w:tcW w:w="1187" w:type="dxa"/>
-          </w:tcPr>
-          <w:p>
-            <w:pPr>
-              <w:ind w:firstLine="0"/>
+              <w:rPr>
+                <w:rFonts w:cstheme="minorHAnsi"/>
+                <w:sz w:val="20"/>
+                <w:szCs w:val="20"/>
+              </w:rPr>
             </w:pPr>
           </w:p>
         </w:tc>
@@ -513,87 +703,197 @@
           <w:p>
             <w:pPr>
               <w:ind w:firstLine="0"/>
+              <w:rPr>
+                <w:rFonts w:cstheme="minorHAnsi"/>
+                <w:sz w:val="20"/>
+                <w:szCs w:val="20"/>
+              </w:rPr>
+            </w:pPr>
+            <w:r>
+              <w:rPr>
+                <w:rFonts w:cstheme="minorHAnsi"/>
+                <w:sz w:val="20"/>
+                <w:szCs w:val="20"/>
+              </w:rPr>
+              <w:t>Unreliable:</w:t>
+            </w:r>
+          </w:p>
+          <w:p>
+            <w:pPr>
+              <w:ind w:firstLine="0"/>
+              <w:rPr>
+                <w:rFonts w:cstheme="minorHAnsi"/>
+                <w:sz w:val="20"/>
+                <w:szCs w:val="20"/>
+              </w:rPr>
+            </w:pPr>
+            <w:r>
+              <w:rPr>
+                <w:rFonts w:cstheme="minorHAnsi"/>
+                <w:sz w:val="20"/>
+                <w:szCs w:val="20"/>
+              </w:rPr>
+              <w:t>a</w:t>
+            </w:r>
+            <w:r>
+              <w:rPr>
+                <w:rFonts w:cstheme="minorHAnsi"/>
+                <w:sz w:val="20"/>
+                <w:szCs w:val="20"/>
+              </w:rPr>
+              <w:t>ge</w:t>
+            </w:r>
+          </w:p>
+        </w:tc>
+      </w:tr>
+      <w:tr>
+        <w:trPr>
+          <w:trHeight w:val="469"/>
+        </w:trPr>
+        <w:tc>
+          <w:tcPr>
+            <w:tcW w:w="1344" w:type="dxa"/>
+          </w:tcPr>
+          <w:p>
+            <w:pPr>
+              <w:ind w:firstLine="0"/>
+              <w:rPr>
+                <w:rFonts w:cstheme="minorHAnsi"/>
+                <w:sz w:val="20"/>
+                <w:szCs w:val="20"/>
+              </w:rPr>
+            </w:pPr>
+            <w:r>
+              <w:rPr>
+                <w:rFonts w:cstheme="minorHAnsi"/>
+                <w:sz w:val="20"/>
+                <w:szCs w:val="20"/>
+              </w:rPr>
+              <w:t>(Dataset 2)</w:t>
+            </w:r>
+          </w:p>
+          <w:p>
+            <w:pPr>
+              <w:ind w:firstLine="0"/>
+              <w:rPr>
+                <w:rFonts w:cstheme="minorHAnsi"/>
+                <w:sz w:val="20"/>
+                <w:szCs w:val="20"/>
+              </w:rPr>
+            </w:pPr>
+            <w:r>
+              <w:rPr>
+                <w:rFonts w:cstheme="minorHAnsi"/>
+                <w:sz w:val="20"/>
+                <w:szCs w:val="20"/>
+              </w:rPr>
+              <w:t>Customer Address</w:t>
+            </w:r>
+          </w:p>
+        </w:tc>
+        <w:tc>
+          <w:tcPr>
+            <w:tcW w:w="1071" w:type="dxa"/>
+          </w:tcPr>
+          <w:p>
+            <w:pPr>
+              <w:ind w:firstLine="0"/>
+              <w:rPr>
+                <w:rFonts w:cstheme="minorHAnsi"/>
+                <w:sz w:val="20"/>
+                <w:szCs w:val="20"/>
+              </w:rPr>
             </w:pPr>
           </w:p>
         </w:tc>
         <w:tc>
           <w:tcPr>
-            <w:tcW w:w="1040" w:type="dxa"/>
+            <w:tcW w:w="1364" w:type="dxa"/>
           </w:tcPr>
           <w:p>
             <w:pPr>
               <w:ind w:firstLine="0"/>
-            </w:pPr>
-            <w:r>
-              <w:t>Cancelled orders filtered</w:t>
-            </w:r>
-          </w:p>
-        </w:tc>
-        <w:tc>
-          <w:tcPr>
-            <w:tcW w:w="1170" w:type="dxa"/>
-          </w:tcPr>
-          <w:p>
-            <w:pPr>
-              <w:ind w:firstLine="0"/>
+              <w:rPr>
+                <w:rFonts w:cstheme="minorHAnsi"/>
+                <w:sz w:val="20"/>
+                <w:szCs w:val="20"/>
+              </w:rPr>
             </w:pPr>
           </w:p>
         </w:tc>
         <w:tc>
           <w:tcPr>
-            <w:tcW w:w="1028" w:type="dxa"/>
+            <w:tcW w:w="1166" w:type="dxa"/>
           </w:tcPr>
           <w:p>
             <w:pPr>
               <w:ind w:firstLine="0"/>
+              <w:rPr>
+                <w:rFonts w:cstheme="minorHAnsi"/>
+                <w:sz w:val="20"/>
+                <w:szCs w:val="20"/>
+              </w:rPr>
             </w:pPr>
             <w:r>
-              <w:t>List price and product sold date format</w:t>
+              <w:rPr>
+                <w:rFonts w:cstheme="minorHAnsi"/>
+                <w:sz w:val="20"/>
+                <w:szCs w:val="20"/>
+              </w:rPr>
+              <w:t>Format: s</w:t>
+            </w:r>
+            <w:r>
+              <w:rPr>
+                <w:rFonts w:cstheme="minorHAnsi"/>
+                <w:sz w:val="20"/>
+                <w:szCs w:val="20"/>
+              </w:rPr>
+              <w:t>tate</w:t>
             </w:r>
           </w:p>
         </w:tc>
-      </w:tr>
-      <w:tr>
         <w:tc>
           <w:tcPr>
-            <w:tcW w:w="1387" w:type="dxa"/>
+            <w:tcW w:w="1060" w:type="dxa"/>
           </w:tcPr>
           <w:p>
             <w:pPr>
               <w:ind w:firstLine="0"/>
-            </w:pPr>
-            <w:r>
-              <w:t>4. New Customer</w:t>
-            </w:r>
-          </w:p>
-        </w:tc>
-        <w:tc>
-          <w:tcPr>
-            <w:tcW w:w="950" w:type="dxa"/>
-          </w:tcPr>
-          <w:p>
-            <w:pPr>
-              <w:ind w:firstLine="0"/>
+              <w:rPr>
+                <w:rFonts w:cstheme="minorHAnsi"/>
+                <w:sz w:val="20"/>
+                <w:szCs w:val="20"/>
+              </w:rPr>
             </w:pPr>
           </w:p>
         </w:tc>
         <w:tc>
           <w:tcPr>
-            <w:tcW w:w="1371" w:type="dxa"/>
+            <w:tcW w:w="1069" w:type="dxa"/>
           </w:tcPr>
           <w:p>
             <w:pPr>
               <w:ind w:firstLine="0"/>
+              <w:rPr>
+                <w:rFonts w:cstheme="minorHAnsi"/>
+                <w:sz w:val="20"/>
+                <w:szCs w:val="20"/>
+              </w:rPr>
             </w:pPr>
           </w:p>
         </w:tc>
         <w:tc>
           <w:tcPr>
-            <w:tcW w:w="1187" w:type="dxa"/>
+            <w:tcW w:w="1240" w:type="dxa"/>
           </w:tcPr>
           <w:p>
             <w:pPr>
               <w:ind w:firstLine="0"/>
+              <w:rPr>
+                <w:rFonts w:cstheme="minorHAnsi"/>
+                <w:sz w:val="20"/>
+                <w:szCs w:val="20"/>
+              </w:rPr>
             </w:pPr>
           </w:p>
         </w:tc>
@@ -604,36 +904,605 @@
           <w:p>
             <w:pPr>
               <w:ind w:firstLine="0"/>
+              <w:rPr>
+                <w:rFonts w:cstheme="minorHAnsi"/>
+                <w:sz w:val="20"/>
+                <w:szCs w:val="20"/>
+              </w:rPr>
+            </w:pPr>
+          </w:p>
+        </w:tc>
+      </w:tr>
+      <w:tr>
+        <w:trPr>
+          <w:trHeight w:val="2100"/>
+        </w:trPr>
+        <w:tc>
+          <w:tcPr>
+            <w:tcW w:w="1344" w:type="dxa"/>
+          </w:tcPr>
+          <w:p>
+            <w:pPr>
+              <w:ind w:firstLine="0"/>
+              <w:rPr>
+                <w:rFonts w:cstheme="minorHAnsi"/>
+                <w:sz w:val="20"/>
+                <w:szCs w:val="20"/>
+              </w:rPr>
+            </w:pPr>
+            <w:r>
+              <w:rPr>
+                <w:rFonts w:cstheme="minorHAnsi"/>
+                <w:sz w:val="20"/>
+                <w:szCs w:val="20"/>
+              </w:rPr>
+              <w:t>(Dataset 3)</w:t>
+            </w:r>
+          </w:p>
+          <w:p>
+            <w:pPr>
+              <w:ind w:firstLine="0"/>
+              <w:rPr>
+                <w:rFonts w:cstheme="minorHAnsi"/>
+                <w:sz w:val="20"/>
+                <w:szCs w:val="20"/>
+              </w:rPr>
+            </w:pPr>
+            <w:r>
+              <w:rPr>
+                <w:rFonts w:cstheme="minorHAnsi"/>
+                <w:sz w:val="20"/>
+                <w:szCs w:val="20"/>
+              </w:rPr>
+              <w:t>Transaction</w:t>
+            </w:r>
+            <w:r>
+              <w:rPr>
+                <w:rFonts w:cstheme="minorHAnsi"/>
+                <w:sz w:val="20"/>
+                <w:szCs w:val="20"/>
+              </w:rPr>
+              <w:t>s</w:t>
+            </w:r>
+          </w:p>
+        </w:tc>
+        <w:tc>
+          <w:tcPr>
+            <w:tcW w:w="1071" w:type="dxa"/>
+          </w:tcPr>
+          <w:p>
+            <w:pPr>
+              <w:ind w:firstLine="0"/>
+              <w:rPr>
+                <w:rFonts w:cstheme="minorHAnsi"/>
+                <w:sz w:val="20"/>
+                <w:szCs w:val="20"/>
+              </w:rPr>
+            </w:pPr>
+            <w:r>
+              <w:rPr>
+                <w:rFonts w:cstheme="minorHAnsi"/>
+                <w:sz w:val="20"/>
+                <w:szCs w:val="20"/>
+              </w:rPr>
+              <w:t>Missing:</w:t>
+            </w:r>
+          </w:p>
+          <w:p>
+            <w:pPr>
+              <w:ind w:firstLine="0"/>
+              <w:rPr>
+                <w:rFonts w:cstheme="minorHAnsi"/>
+                <w:sz w:val="20"/>
+                <w:szCs w:val="20"/>
+              </w:rPr>
+            </w:pPr>
+            <w:r>
+              <w:rPr>
+                <w:rFonts w:cstheme="minorHAnsi"/>
+                <w:sz w:val="20"/>
+                <w:szCs w:val="20"/>
+              </w:rPr>
+              <w:t>p</w:t>
+            </w:r>
+            <w:r>
+              <w:rPr>
+                <w:rFonts w:cstheme="minorHAnsi"/>
+                <w:sz w:val="20"/>
+                <w:szCs w:val="20"/>
+              </w:rPr>
+              <w:t>rofit</w:t>
+            </w:r>
+            <w:r>
+              <w:rPr>
+                <w:rFonts w:cstheme="minorHAnsi"/>
+                <w:sz w:val="20"/>
+                <w:szCs w:val="20"/>
+              </w:rPr>
+              <w:t xml:space="preserve">s </w:t>
+            </w:r>
+            <w:r>
+              <w:rPr>
+                <w:rFonts w:cstheme="minorHAnsi"/>
+                <w:sz w:val="20"/>
+                <w:szCs w:val="20"/>
+              </w:rPr>
+              <w:t>(cost - price)</w:t>
+            </w:r>
+          </w:p>
+        </w:tc>
+        <w:tc>
+          <w:tcPr>
+            <w:tcW w:w="1364" w:type="dxa"/>
+          </w:tcPr>
+          <w:p>
+            <w:pPr>
+              <w:ind w:firstLine="0"/>
+              <w:rPr>
+                <w:rFonts w:cstheme="minorHAnsi"/>
+                <w:sz w:val="20"/>
+                <w:szCs w:val="20"/>
+              </w:rPr>
+            </w:pPr>
+            <w:r>
+              <w:rPr>
+                <w:rFonts w:cstheme="minorHAnsi"/>
+                <w:sz w:val="20"/>
+                <w:szCs w:val="20"/>
+              </w:rPr>
+              <w:t>Missing:</w:t>
+            </w:r>
+          </w:p>
+          <w:p>
+            <w:pPr>
+              <w:ind w:firstLine="0"/>
+              <w:rPr>
+                <w:rFonts w:cstheme="minorHAnsi"/>
+                <w:sz w:val="20"/>
+                <w:szCs w:val="20"/>
+              </w:rPr>
+            </w:pPr>
+            <w:r>
+              <w:rPr>
+                <w:rFonts w:cstheme="minorHAnsi"/>
+                <w:sz w:val="20"/>
+                <w:szCs w:val="20"/>
+              </w:rPr>
+              <w:t>c</w:t>
+            </w:r>
+            <w:r>
+              <w:rPr>
+                <w:rFonts w:cstheme="minorHAnsi"/>
+                <w:sz w:val="20"/>
+                <w:szCs w:val="20"/>
+              </w:rPr>
+              <w:t xml:space="preserve">ustomer </w:t>
+            </w:r>
+            <w:r>
+              <w:rPr>
+                <w:rFonts w:cstheme="minorHAnsi"/>
+                <w:sz w:val="20"/>
+                <w:szCs w:val="20"/>
+              </w:rPr>
+              <w:t>ID</w:t>
+            </w:r>
+            <w:r>
+              <w:rPr>
+                <w:rFonts w:cstheme="minorHAnsi"/>
+                <w:sz w:val="20"/>
+                <w:szCs w:val="20"/>
+              </w:rPr>
+              <w:t xml:space="preserve"> (3501-4999)</w:t>
+            </w:r>
+            <w:r>
+              <w:rPr>
+                <w:rFonts w:cstheme="minorHAnsi"/>
+                <w:sz w:val="20"/>
+                <w:szCs w:val="20"/>
+              </w:rPr>
+              <w:t xml:space="preserve">, online order, </w:t>
+            </w:r>
+            <w:r>
+              <w:rPr>
+                <w:rFonts w:cstheme="minorHAnsi"/>
+                <w:sz w:val="20"/>
+                <w:szCs w:val="20"/>
+              </w:rPr>
+              <w:t>b</w:t>
+            </w:r>
+            <w:r>
+              <w:rPr>
+                <w:rFonts w:cstheme="minorHAnsi"/>
+                <w:sz w:val="20"/>
+                <w:szCs w:val="20"/>
+              </w:rPr>
+              <w:t>rand</w:t>
+            </w:r>
+            <w:r>
+              <w:rPr>
+                <w:rFonts w:cstheme="minorHAnsi"/>
+                <w:sz w:val="20"/>
+                <w:szCs w:val="20"/>
+              </w:rPr>
+              <w:t>, product line/class/size, standard cost, first sold date</w:t>
+            </w:r>
+          </w:p>
+        </w:tc>
+        <w:tc>
+          <w:tcPr>
+            <w:tcW w:w="1166" w:type="dxa"/>
+          </w:tcPr>
+          <w:p>
+            <w:pPr>
+              <w:ind w:firstLine="0"/>
+              <w:rPr>
+                <w:rFonts w:cstheme="minorHAnsi"/>
+                <w:sz w:val="20"/>
+                <w:szCs w:val="20"/>
+              </w:rPr>
+            </w:pPr>
+            <w:r>
+              <w:rPr>
+                <w:rFonts w:cstheme="minorHAnsi"/>
+                <w:sz w:val="20"/>
+                <w:szCs w:val="20"/>
+              </w:rPr>
+              <w:t>Format:</w:t>
+            </w:r>
+          </w:p>
+          <w:p>
+            <w:pPr>
+              <w:ind w:firstLine="0"/>
+              <w:rPr>
+                <w:rFonts w:cstheme="minorHAnsi"/>
+                <w:sz w:val="20"/>
+                <w:szCs w:val="20"/>
+              </w:rPr>
+            </w:pPr>
+            <w:r>
+              <w:rPr>
+                <w:rFonts w:cstheme="minorHAnsi"/>
+                <w:sz w:val="20"/>
+                <w:szCs w:val="20"/>
+              </w:rPr>
+              <w:t>list price, standard cost</w:t>
+            </w:r>
+          </w:p>
+        </w:tc>
+        <w:tc>
+          <w:tcPr>
+            <w:tcW w:w="1060" w:type="dxa"/>
+          </w:tcPr>
+          <w:p>
+            <w:pPr>
+              <w:ind w:firstLine="0"/>
+              <w:rPr>
+                <w:rFonts w:cstheme="minorHAnsi"/>
+                <w:sz w:val="20"/>
+                <w:szCs w:val="20"/>
+              </w:rPr>
             </w:pPr>
           </w:p>
         </w:tc>
         <w:tc>
           <w:tcPr>
-            <w:tcW w:w="1040" w:type="dxa"/>
+            <w:tcW w:w="1069" w:type="dxa"/>
           </w:tcPr>
           <w:p>
             <w:pPr>
               <w:ind w:firstLine="0"/>
+              <w:rPr>
+                <w:rFonts w:cstheme="minorHAnsi"/>
+                <w:sz w:val="20"/>
+                <w:szCs w:val="20"/>
+              </w:rPr>
+            </w:pPr>
+            <w:r>
+              <w:rPr>
+                <w:rFonts w:cstheme="minorHAnsi"/>
+                <w:sz w:val="20"/>
+                <w:szCs w:val="20"/>
+              </w:rPr>
+              <w:t>Filtered:</w:t>
+            </w:r>
+            <w:r>
+              <w:rPr>
+                <w:rFonts w:cstheme="minorHAnsi"/>
+                <w:sz w:val="20"/>
+                <w:szCs w:val="20"/>
+              </w:rPr>
+              <w:t xml:space="preserve"> </w:t>
+            </w:r>
+            <w:r>
+              <w:rPr>
+                <w:rFonts w:cstheme="minorHAnsi"/>
+                <w:sz w:val="20"/>
+                <w:szCs w:val="20"/>
+              </w:rPr>
+              <w:t xml:space="preserve">cancelled </w:t>
+            </w:r>
+            <w:r>
+              <w:rPr>
+                <w:rFonts w:cstheme="minorHAnsi"/>
+                <w:sz w:val="20"/>
+                <w:szCs w:val="20"/>
+              </w:rPr>
+              <w:t xml:space="preserve">orders </w:t>
+            </w:r>
+          </w:p>
+        </w:tc>
+        <w:tc>
+          <w:tcPr>
+            <w:tcW w:w="1240" w:type="dxa"/>
+          </w:tcPr>
+          <w:p>
+            <w:pPr>
+              <w:ind w:firstLine="0"/>
+              <w:rPr>
+                <w:rFonts w:cstheme="minorHAnsi"/>
+                <w:sz w:val="20"/>
+                <w:szCs w:val="20"/>
+              </w:rPr>
             </w:pPr>
           </w:p>
         </w:tc>
         <w:tc>
           <w:tcPr>
-            <w:tcW w:w="1170" w:type="dxa"/>
+            <w:tcW w:w="1076" w:type="dxa"/>
           </w:tcPr>
           <w:p>
             <w:pPr>
               <w:ind w:firstLine="0"/>
+              <w:rPr>
+                <w:rFonts w:cstheme="minorHAnsi"/>
+                <w:sz w:val="20"/>
+                <w:szCs w:val="20"/>
+              </w:rPr>
+            </w:pPr>
+            <w:r>
+              <w:rPr>
+                <w:rFonts w:cstheme="minorHAnsi"/>
+                <w:sz w:val="20"/>
+                <w:szCs w:val="20"/>
+              </w:rPr>
+              <w:t>Format:</w:t>
+            </w:r>
+          </w:p>
+          <w:p>
+            <w:pPr>
+              <w:ind w:firstLine="0"/>
+              <w:rPr>
+                <w:rFonts w:cstheme="minorHAnsi"/>
+                <w:sz w:val="20"/>
+                <w:szCs w:val="20"/>
+              </w:rPr>
+            </w:pPr>
+            <w:r>
+              <w:rPr>
+                <w:rFonts w:cstheme="minorHAnsi"/>
+                <w:sz w:val="20"/>
+                <w:szCs w:val="20"/>
+              </w:rPr>
+              <w:t>product sold date</w:t>
+            </w:r>
+          </w:p>
+        </w:tc>
+      </w:tr>
+      <w:tr>
+        <w:trPr>
+          <w:trHeight w:val="1408"/>
+        </w:trPr>
+        <w:tc>
+          <w:tcPr>
+            <w:tcW w:w="1344" w:type="dxa"/>
+          </w:tcPr>
+          <w:p>
+            <w:pPr>
+              <w:ind w:firstLine="0"/>
+              <w:rPr>
+                <w:rFonts w:cstheme="minorHAnsi"/>
+                <w:sz w:val="20"/>
+                <w:szCs w:val="20"/>
+              </w:rPr>
+            </w:pPr>
+            <w:r>
+              <w:rPr>
+                <w:rFonts w:cstheme="minorHAnsi"/>
+                <w:sz w:val="20"/>
+                <w:szCs w:val="20"/>
+              </w:rPr>
+              <w:t>(Dataset 4)</w:t>
+            </w:r>
+          </w:p>
+          <w:p>
+            <w:pPr>
+              <w:ind w:firstLine="0"/>
+              <w:rPr>
+                <w:rFonts w:cstheme="minorHAnsi"/>
+                <w:sz w:val="20"/>
+                <w:szCs w:val="20"/>
+              </w:rPr>
+            </w:pPr>
+            <w:r>
+              <w:rPr>
+                <w:rFonts w:cstheme="minorHAnsi"/>
+                <w:sz w:val="20"/>
+                <w:szCs w:val="20"/>
+              </w:rPr>
+              <w:t>New Customer</w:t>
+            </w:r>
+          </w:p>
+        </w:tc>
+        <w:tc>
+          <w:tcPr>
+            <w:tcW w:w="1071" w:type="dxa"/>
+          </w:tcPr>
+          <w:p>
+            <w:pPr>
+              <w:ind w:firstLine="0"/>
+              <w:rPr>
+                <w:rFonts w:cstheme="minorHAnsi"/>
+                <w:sz w:val="20"/>
+                <w:szCs w:val="20"/>
+              </w:rPr>
             </w:pPr>
           </w:p>
         </w:tc>
         <w:tc>
           <w:tcPr>
-            <w:tcW w:w="1028" w:type="dxa"/>
+            <w:tcW w:w="1364" w:type="dxa"/>
           </w:tcPr>
           <w:p>
             <w:pPr>
               <w:ind w:firstLine="0"/>
+              <w:rPr>
+                <w:rFonts w:cstheme="minorHAnsi"/>
+                <w:sz w:val="20"/>
+                <w:szCs w:val="20"/>
+              </w:rPr>
+            </w:pPr>
+            <w:r>
+              <w:rPr>
+                <w:rFonts w:cstheme="minorHAnsi"/>
+                <w:sz w:val="20"/>
+                <w:szCs w:val="20"/>
+              </w:rPr>
+              <w:t>Missing: last name, DOB, job title, job industry</w:t>
+            </w:r>
+          </w:p>
+        </w:tc>
+        <w:tc>
+          <w:tcPr>
+            <w:tcW w:w="1166" w:type="dxa"/>
+          </w:tcPr>
+          <w:p>
+            <w:pPr>
+              <w:ind w:firstLine="0"/>
+              <w:rPr>
+                <w:rFonts w:cstheme="minorHAnsi"/>
+                <w:sz w:val="20"/>
+                <w:szCs w:val="20"/>
+              </w:rPr>
+            </w:pPr>
+          </w:p>
+        </w:tc>
+        <w:tc>
+          <w:tcPr>
+            <w:tcW w:w="1060" w:type="dxa"/>
+          </w:tcPr>
+          <w:p>
+            <w:pPr>
+              <w:ind w:firstLine="0"/>
+              <w:rPr>
+                <w:rFonts w:cstheme="minorHAnsi"/>
+                <w:sz w:val="20"/>
+                <w:szCs w:val="20"/>
+              </w:rPr>
+            </w:pPr>
+          </w:p>
+        </w:tc>
+        <w:tc>
+          <w:tcPr>
+            <w:tcW w:w="1069" w:type="dxa"/>
+          </w:tcPr>
+          <w:p>
+            <w:pPr>
+              <w:ind w:firstLine="0"/>
+              <w:rPr>
+                <w:rFonts w:cstheme="minorHAnsi"/>
+                <w:sz w:val="20"/>
+                <w:szCs w:val="20"/>
+              </w:rPr>
+            </w:pPr>
+            <w:r>
+              <w:rPr>
+                <w:rFonts w:cstheme="minorHAnsi"/>
+                <w:sz w:val="20"/>
+                <w:szCs w:val="20"/>
+              </w:rPr>
+              <w:t>Irrelevant:</w:t>
+            </w:r>
+          </w:p>
+          <w:p>
+            <w:pPr>
+              <w:ind w:firstLine="0"/>
+              <w:rPr>
+                <w:rFonts w:cstheme="minorHAnsi"/>
+                <w:sz w:val="20"/>
+                <w:szCs w:val="20"/>
+              </w:rPr>
+            </w:pPr>
+            <w:r>
+              <w:rPr>
+                <w:rFonts w:cstheme="minorHAnsi"/>
+                <w:sz w:val="20"/>
+                <w:szCs w:val="20"/>
+              </w:rPr>
+              <w:t>u</w:t>
+            </w:r>
+            <w:r>
+              <w:rPr>
+                <w:rFonts w:cstheme="minorHAnsi"/>
+                <w:sz w:val="20"/>
+                <w:szCs w:val="20"/>
+              </w:rPr>
+              <w:t>nnamed columns</w:t>
+            </w:r>
+          </w:p>
+        </w:tc>
+        <w:tc>
+          <w:tcPr>
+            <w:tcW w:w="1240" w:type="dxa"/>
+          </w:tcPr>
+          <w:p>
+            <w:pPr>
+              <w:ind w:firstLine="0"/>
+              <w:rPr>
+                <w:rFonts w:cstheme="minorHAnsi"/>
+                <w:sz w:val="20"/>
+                <w:szCs w:val="20"/>
+              </w:rPr>
+            </w:pPr>
+            <w:r>
+              <w:rPr>
+                <w:rFonts w:cstheme="minorHAnsi"/>
+                <w:sz w:val="20"/>
+                <w:szCs w:val="20"/>
+              </w:rPr>
+              <w:t>Duplications:</w:t>
+            </w:r>
+          </w:p>
+          <w:p>
+            <w:pPr>
+              <w:ind w:firstLine="0"/>
+              <w:rPr>
+                <w:rFonts w:cstheme="minorHAnsi"/>
+                <w:sz w:val="20"/>
+                <w:szCs w:val="20"/>
+              </w:rPr>
+            </w:pPr>
+            <w:r>
+              <w:rPr>
+                <w:rFonts w:cstheme="minorHAnsi"/>
+                <w:sz w:val="20"/>
+                <w:szCs w:val="20"/>
+              </w:rPr>
+              <w:t xml:space="preserve">customers </w:t>
+            </w:r>
+          </w:p>
+        </w:tc>
+        <w:tc>
+          <w:tcPr>
+            <w:tcW w:w="1076" w:type="dxa"/>
+          </w:tcPr>
+          <w:p>
+            <w:pPr>
+              <w:ind w:firstLine="0"/>
+              <w:rPr>
+                <w:rFonts w:cstheme="minorHAnsi"/>
+                <w:sz w:val="20"/>
+                <w:szCs w:val="20"/>
+              </w:rPr>
             </w:pPr>
           </w:p>
         </w:tc>
@@ -642,107 +1511,207 @@
     <w:p>
       <w:pPr>
         <w:ind w:firstLine="0"/>
+        <w:rPr>
+          <w:rFonts w:cstheme="minorHAnsi"/>
+        </w:rPr>
       </w:pPr>
     </w:p>
     <w:p>
       <w:pPr>
         <w:ind w:firstLine="0"/>
-      </w:pPr>
-      <w:r>
-        <w:t>In depth descriptions of data quality issues discovered and methods of mitigations used.</w:t>
+        <w:jc w:val="both"/>
+        <w:rPr>
+          <w:rFonts w:cstheme="minorHAnsi"/>
+        </w:rPr>
+      </w:pPr>
+      <w:r>
+        <w:rPr>
+          <w:rFonts w:cstheme="minorHAnsi"/>
+        </w:rPr>
+        <w:t>In the following, I set out a</w:t>
+      </w:r>
+      <w:r>
+        <w:rPr>
+          <w:rFonts w:cstheme="minorHAnsi"/>
+        </w:rPr>
+        <w:t xml:space="preserve"> more in</w:t>
+      </w:r>
+      <w:r>
+        <w:rPr>
+          <w:rFonts w:cstheme="minorHAnsi"/>
+        </w:rPr>
+        <w:t>-</w:t>
+      </w:r>
+      <w:r>
+        <w:rPr>
+          <w:rFonts w:cstheme="minorHAnsi"/>
+        </w:rPr>
+        <w:t xml:space="preserve">depth description of </w:t>
+      </w:r>
+      <w:r>
+        <w:rPr>
+          <w:rFonts w:cstheme="minorHAnsi"/>
+        </w:rPr>
+        <w:t xml:space="preserve">the </w:t>
+      </w:r>
+      <w:r>
+        <w:rPr>
+          <w:rFonts w:cstheme="minorHAnsi"/>
+        </w:rPr>
+        <w:t>data quality issues</w:t>
+      </w:r>
+      <w:r>
+        <w:rPr>
+          <w:rFonts w:cstheme="minorHAnsi"/>
+        </w:rPr>
+        <w:t xml:space="preserve"> we have </w:t>
+      </w:r>
+      <w:r>
+        <w:rPr>
+          <w:rFonts w:cstheme="minorHAnsi"/>
+        </w:rPr>
+        <w:t xml:space="preserve">discovered and </w:t>
+      </w:r>
+      <w:r>
+        <w:rPr>
+          <w:rFonts w:cstheme="minorHAnsi"/>
+        </w:rPr>
+        <w:t xml:space="preserve">the </w:t>
+      </w:r>
+      <w:r>
+        <w:rPr>
+          <w:rFonts w:cstheme="minorHAnsi"/>
+        </w:rPr>
+        <w:t>strategies</w:t>
+      </w:r>
+      <w:r>
+        <w:rPr>
+          <w:rFonts w:cstheme="minorHAnsi"/>
+        </w:rPr>
+        <w:t xml:space="preserve"> used to mitigate any data inconsistencies</w:t>
+      </w:r>
+      <w:r>
+        <w:rPr>
+          <w:rFonts w:cstheme="minorHAnsi"/>
+        </w:rPr>
+        <w:t xml:space="preserve">, along with </w:t>
+      </w:r>
+      <w:r>
+        <w:rPr>
+          <w:rFonts w:cstheme="minorHAnsi"/>
+        </w:rPr>
+        <w:t>recommendation</w:t>
+      </w:r>
+      <w:r>
+        <w:rPr>
+          <w:rFonts w:cstheme="minorHAnsi"/>
+        </w:rPr>
+        <w:t>s</w:t>
+      </w:r>
+      <w:r>
+        <w:rPr>
+          <w:rFonts w:cstheme="minorHAnsi"/>
+        </w:rPr>
+        <w:t xml:space="preserve"> </w:t>
+      </w:r>
+      <w:r>
+        <w:rPr>
+          <w:rFonts w:cstheme="minorHAnsi"/>
+        </w:rPr>
+        <w:t xml:space="preserve">and </w:t>
+      </w:r>
+      <w:r>
+        <w:rPr>
+          <w:rFonts w:cstheme="minorHAnsi"/>
+        </w:rPr>
+        <w:t>explanation</w:t>
+      </w:r>
+      <w:r>
+        <w:rPr>
+          <w:rFonts w:cstheme="minorHAnsi"/>
+        </w:rPr>
+        <w:t>s as to</w:t>
+      </w:r>
+      <w:r>
+        <w:rPr>
+          <w:rFonts w:cstheme="minorHAnsi"/>
+        </w:rPr>
+        <w:t xml:space="preserve"> how to</w:t>
+      </w:r>
+      <w:r>
+        <w:rPr>
+          <w:rFonts w:cstheme="minorHAnsi"/>
+        </w:rPr>
+        <w:t xml:space="preserve"> improve the accuracy of the data source</w:t>
+      </w:r>
+      <w:r>
+        <w:rPr>
+          <w:rFonts w:cstheme="minorHAnsi"/>
+        </w:rPr>
+        <w:t>s</w:t>
+      </w:r>
+      <w:r>
+        <w:rPr>
+          <w:rFonts w:cstheme="minorHAnsi"/>
+        </w:rPr>
+        <w:t xml:space="preserve"> to avoid data quality issues in the future.</w:t>
+      </w:r>
+      <w:r>
+        <w:rPr>
+          <w:rFonts w:cstheme="minorHAnsi"/>
+        </w:rPr>
+        <w:t xml:space="preserve"> </w:t>
+      </w:r>
+      <w:r>
+        <w:rPr>
+          <w:rFonts w:cstheme="minorHAnsi"/>
+        </w:rPr>
+        <w:t xml:space="preserve">This will improve the accuracy </w:t>
+      </w:r>
+      <w:r>
+        <w:rPr>
+          <w:rFonts w:cstheme="minorHAnsi"/>
+        </w:rPr>
+        <w:t xml:space="preserve">of the data available to </w:t>
+      </w:r>
+      <w:r>
+        <w:rPr>
+          <w:rFonts w:cstheme="minorHAnsi"/>
+        </w:rPr>
+        <w:t>inform any future business decisions.</w:t>
       </w:r>
     </w:p>
     <w:p>
       <w:pPr>
         <w:ind w:firstLine="0"/>
-      </w:pPr>
-      <w:r>
-        <w:t>I will describe the methods used to mitigate any data inconsistencies and recommendation</w:t>
-      </w:r>
-      <w:r>
-        <w:t xml:space="preserve"> with explanation</w:t>
-      </w:r>
-      <w:r>
-        <w:t xml:space="preserve"> the improve the accuracy of the data source</w:t>
-      </w:r>
-      <w:r>
-        <w:t xml:space="preserve"> to avoid further data quality issues in the future.</w:t>
-      </w:r>
-    </w:p>
-    <w:p>
-      <w:pPr>
-        <w:ind w:firstLine="0"/>
-      </w:pPr>
-      <w:r>
-        <w:t>Data issues, strategies to mitigate these issues. Recommendations going forward to mitigate current data quality concerns.</w:t>
-      </w:r>
-      <w:r>
-        <w:t xml:space="preserve"> This will improve the accuracy inform any future business decisions.</w:t>
-      </w:r>
-    </w:p>
-    <w:p>
-      <w:pPr>
-        <w:ind w:firstLine="0"/>
-      </w:pPr>
-    </w:p>
-    <w:p>
-      <w:pPr>
-        <w:ind w:firstLine="0"/>
-      </w:pPr>
-      <w:r>
-        <w:t>I have joined</w:t>
-      </w:r>
-      <w:r>
-        <w:t xml:space="preserve"> the keys between the tables.</w:t>
-      </w:r>
-    </w:p>
-    <w:p>
-      <w:pPr>
-        <w:pStyle w:val="ListParagraph"/>
-        <w:numPr>
-          <w:ilvl w:val="0"/>
-          <w:numId w:val="8"/>
-        </w:numPr>
-      </w:pPr>
-      <w:r>
-        <w:t>Customer demographics</w:t>
-      </w:r>
-    </w:p>
-    <w:p>
-      <w:pPr>
-        <w:pStyle w:val="ListParagraph"/>
-        <w:numPr>
-          <w:ilvl w:val="0"/>
-          <w:numId w:val="8"/>
-        </w:numPr>
-      </w:pPr>
-      <w:r>
-        <w:t>Customer addresses</w:t>
-      </w:r>
-    </w:p>
-    <w:p>
-      <w:pPr>
-        <w:pStyle w:val="ListParagraph"/>
-        <w:numPr>
-          <w:ilvl w:val="0"/>
-          <w:numId w:val="8"/>
-        </w:numPr>
-      </w:pPr>
-      <w:r>
-        <w:t>Transaction data in the past three months</w:t>
-      </w:r>
-    </w:p>
-    <w:p>
-      <w:pPr>
-        <w:ind w:firstLine="0"/>
-      </w:pPr>
-    </w:p>
-    <w:p>
-      <w:pPr>
-        <w:ind w:firstLine="0"/>
-      </w:pPr>
-      <w:r>
-        <w:t>According to the data quality dimensions framework</w:t>
+        <w:jc w:val="both"/>
+        <w:rPr>
+          <w:rFonts w:cstheme="minorHAnsi"/>
+        </w:rPr>
+      </w:pPr>
+      <w:r>
+        <w:rPr>
+          <w:rFonts w:cstheme="minorHAnsi"/>
+        </w:rPr>
+        <w:t>I have evaluated the datasets a</w:t>
+      </w:r>
+      <w:r>
+        <w:rPr>
+          <w:rFonts w:cstheme="minorHAnsi"/>
+        </w:rPr>
+        <w:t>ccording to the data quality dimensions framework</w:t>
+      </w:r>
+      <w:r>
+        <w:rPr>
+          <w:rFonts w:cstheme="minorHAnsi"/>
+        </w:rPr>
+        <w:t xml:space="preserve"> </w:t>
+      </w:r>
+      <w:r>
+        <w:rPr>
+          <w:rFonts w:cstheme="minorHAnsi"/>
+        </w:rPr>
+        <w:t>as follows:</w:t>
       </w:r>
     </w:p>
     <w:p>
@@ -752,12 +1721,40 @@
           <w:ilvl w:val="0"/>
           <w:numId w:val="7"/>
         </w:numPr>
-      </w:pPr>
-      <w:r>
-        <w:t xml:space="preserve">Accuracy - </w:t>
-      </w:r>
-      <w:r>
-        <w:t>Correct values</w:t>
+        <w:jc w:val="both"/>
+        <w:rPr>
+          <w:rFonts w:cstheme="minorHAnsi"/>
+        </w:rPr>
+      </w:pPr>
+      <w:r>
+        <w:rPr>
+          <w:rFonts w:cstheme="minorHAnsi"/>
+        </w:rPr>
+        <w:t xml:space="preserve">Accuracy </w:t>
+      </w:r>
+      <w:r>
+        <w:rPr>
+          <w:rFonts w:cstheme="minorHAnsi"/>
+        </w:rPr>
+        <w:t>–</w:t>
+      </w:r>
+      <w:r>
+        <w:rPr>
+          <w:rFonts w:cstheme="minorHAnsi"/>
+        </w:rPr>
+        <w:t xml:space="preserve"> </w:t>
+      </w:r>
+      <w:r>
+        <w:rPr>
+          <w:rFonts w:cstheme="minorHAnsi"/>
+        </w:rPr>
+        <w:t>c</w:t>
+      </w:r>
+      <w:r>
+        <w:rPr>
+          <w:rFonts w:cstheme="minorHAnsi"/>
+        </w:rPr>
+        <w:t>orrect values</w:t>
       </w:r>
     </w:p>
     <w:p>
@@ -767,12 +1764,40 @@
           <w:ilvl w:val="0"/>
           <w:numId w:val="7"/>
         </w:numPr>
-      </w:pPr>
-      <w:r>
-        <w:t xml:space="preserve">Completeness - </w:t>
-      </w:r>
-      <w:r>
-        <w:t>Data fields with values</w:t>
+        <w:jc w:val="both"/>
+        <w:rPr>
+          <w:rFonts w:cstheme="minorHAnsi"/>
+        </w:rPr>
+      </w:pPr>
+      <w:r>
+        <w:rPr>
+          <w:rFonts w:cstheme="minorHAnsi"/>
+        </w:rPr>
+        <w:t xml:space="preserve">Completeness </w:t>
+      </w:r>
+      <w:r>
+        <w:rPr>
+          <w:rFonts w:cstheme="minorHAnsi"/>
+        </w:rPr>
+        <w:t>–</w:t>
+      </w:r>
+      <w:r>
+        <w:rPr>
+          <w:rFonts w:cstheme="minorHAnsi"/>
+        </w:rPr>
+        <w:t xml:space="preserve"> </w:t>
+      </w:r>
+      <w:r>
+        <w:rPr>
+          <w:rFonts w:cstheme="minorHAnsi"/>
+        </w:rPr>
+        <w:t>d</w:t>
+      </w:r>
+      <w:r>
+        <w:rPr>
+          <w:rFonts w:cstheme="minorHAnsi"/>
+        </w:rPr>
+        <w:t>ata fields with values</w:t>
       </w:r>
     </w:p>
     <w:p>
@@ -782,12 +1807,40 @@
           <w:ilvl w:val="0"/>
           <w:numId w:val="7"/>
         </w:numPr>
-      </w:pPr>
-      <w:r>
-        <w:t xml:space="preserve">Consistency - </w:t>
-      </w:r>
-      <w:r>
-        <w:t>Values free from contradiction</w:t>
+        <w:jc w:val="both"/>
+        <w:rPr>
+          <w:rFonts w:cstheme="minorHAnsi"/>
+        </w:rPr>
+      </w:pPr>
+      <w:r>
+        <w:rPr>
+          <w:rFonts w:cstheme="minorHAnsi"/>
+        </w:rPr>
+        <w:t xml:space="preserve">Consistency </w:t>
+      </w:r>
+      <w:r>
+        <w:rPr>
+          <w:rFonts w:cstheme="minorHAnsi"/>
+        </w:rPr>
+        <w:t>–</w:t>
+      </w:r>
+      <w:r>
+        <w:rPr>
+          <w:rFonts w:cstheme="minorHAnsi"/>
+        </w:rPr>
+        <w:t xml:space="preserve"> </w:t>
+      </w:r>
+      <w:r>
+        <w:rPr>
+          <w:rFonts w:cstheme="minorHAnsi"/>
+        </w:rPr>
+        <w:t>v</w:t>
+      </w:r>
+      <w:r>
+        <w:rPr>
+          <w:rFonts w:cstheme="minorHAnsi"/>
+        </w:rPr>
+        <w:t>alues free from contradiction</w:t>
       </w:r>
     </w:p>
     <w:p>
@@ -797,12 +1850,40 @@
           <w:ilvl w:val="0"/>
           <w:numId w:val="7"/>
         </w:numPr>
-      </w:pPr>
-      <w:r>
-        <w:t xml:space="preserve">Timeliness - </w:t>
-      </w:r>
-      <w:r>
-        <w:t>Values up to date</w:t>
+        <w:jc w:val="both"/>
+        <w:rPr>
+          <w:rFonts w:cstheme="minorHAnsi"/>
+        </w:rPr>
+      </w:pPr>
+      <w:r>
+        <w:rPr>
+          <w:rFonts w:cstheme="minorHAnsi"/>
+        </w:rPr>
+        <w:t xml:space="preserve">Timeliness </w:t>
+      </w:r>
+      <w:r>
+        <w:rPr>
+          <w:rFonts w:cstheme="minorHAnsi"/>
+        </w:rPr>
+        <w:t>–</w:t>
+      </w:r>
+      <w:r>
+        <w:rPr>
+          <w:rFonts w:cstheme="minorHAnsi"/>
+        </w:rPr>
+        <w:t xml:space="preserve"> </w:t>
+      </w:r>
+      <w:r>
+        <w:rPr>
+          <w:rFonts w:cstheme="minorHAnsi"/>
+        </w:rPr>
+        <w:t>v</w:t>
+      </w:r>
+      <w:r>
+        <w:rPr>
+          <w:rFonts w:cstheme="minorHAnsi"/>
+        </w:rPr>
+        <w:t>alues up to date</w:t>
       </w:r>
     </w:p>
     <w:p>
@@ -812,12 +1893,40 @@
           <w:ilvl w:val="0"/>
           <w:numId w:val="7"/>
         </w:numPr>
-      </w:pPr>
-      <w:r>
-        <w:t xml:space="preserve">Relevancy - </w:t>
-      </w:r>
-      <w:r>
-        <w:t>Data item with value meta-data</w:t>
+        <w:jc w:val="both"/>
+        <w:rPr>
+          <w:rFonts w:cstheme="minorHAnsi"/>
+        </w:rPr>
+      </w:pPr>
+      <w:r>
+        <w:rPr>
+          <w:rFonts w:cstheme="minorHAnsi"/>
+        </w:rPr>
+        <w:t xml:space="preserve">Relevancy </w:t>
+      </w:r>
+      <w:r>
+        <w:rPr>
+          <w:rFonts w:cstheme="minorHAnsi"/>
+        </w:rPr>
+        <w:t>–</w:t>
+      </w:r>
+      <w:r>
+        <w:rPr>
+          <w:rFonts w:cstheme="minorHAnsi"/>
+        </w:rPr>
+        <w:t xml:space="preserve"> </w:t>
+      </w:r>
+      <w:r>
+        <w:rPr>
+          <w:rFonts w:cstheme="minorHAnsi"/>
+        </w:rPr>
+        <w:t>d</w:t>
+      </w:r>
+      <w:r>
+        <w:rPr>
+          <w:rFonts w:cstheme="minorHAnsi"/>
+        </w:rPr>
+        <w:t>ata item with value meta-data</w:t>
       </w:r>
     </w:p>
     <w:p>
@@ -827,12 +1936,52 @@
           <w:ilvl w:val="0"/>
           <w:numId w:val="7"/>
         </w:numPr>
-      </w:pPr>
-      <w:r>
-        <w:t xml:space="preserve">Validity - </w:t>
-      </w:r>
-      <w:r>
-        <w:t>Data containing allowable values</w:t>
+        <w:jc w:val="both"/>
+        <w:rPr>
+          <w:rFonts w:cstheme="minorHAnsi"/>
+        </w:rPr>
+      </w:pPr>
+      <w:r>
+        <w:rPr>
+          <w:rFonts w:cstheme="minorHAnsi"/>
+        </w:rPr>
+        <w:t xml:space="preserve">Uniqueness </w:t>
+      </w:r>
+      <w:r>
+        <w:rPr>
+          <w:rFonts w:cstheme="minorHAnsi"/>
+        </w:rPr>
+        <w:t>–</w:t>
+      </w:r>
+      <w:r>
+        <w:rPr>
+          <w:rFonts w:cstheme="minorHAnsi"/>
+        </w:rPr>
+        <w:t xml:space="preserve"> </w:t>
+      </w:r>
+      <w:r>
+        <w:rPr>
+          <w:rFonts w:cstheme="minorHAnsi"/>
+        </w:rPr>
+        <w:t>r</w:t>
+      </w:r>
+      <w:r>
+        <w:rPr>
+          <w:rFonts w:cstheme="minorHAnsi"/>
+        </w:rPr>
+        <w:t xml:space="preserve">ecords that are </w:t>
+      </w:r>
+      <w:r>
+        <w:rPr>
+          <w:rFonts w:cstheme="minorHAnsi"/>
+        </w:rPr>
+        <w:t xml:space="preserve">not </w:t>
+      </w:r>
+      <w:r>
+        <w:rPr>
+          <w:rFonts w:cstheme="minorHAnsi"/>
+        </w:rPr>
+        <w:t>duplicated</w:t>
       </w:r>
     </w:p>
     <w:p>
@@ -842,575 +1991,2450 @@
           <w:ilvl w:val="0"/>
           <w:numId w:val="7"/>
         </w:numPr>
-      </w:pPr>
-      <w:r>
-        <w:t xml:space="preserve">Uniqueness - </w:t>
-      </w:r>
-      <w:r>
-        <w:t>Records that are duplicated</w:t>
+        <w:jc w:val="both"/>
+        <w:rPr>
+          <w:rFonts w:cstheme="minorHAnsi"/>
+        </w:rPr>
+      </w:pPr>
+      <w:r>
+        <w:rPr>
+          <w:rFonts w:cstheme="minorHAnsi"/>
+        </w:rPr>
+        <w:t xml:space="preserve">Validity </w:t>
+      </w:r>
+      <w:r>
+        <w:rPr>
+          <w:rFonts w:cstheme="minorHAnsi"/>
+        </w:rPr>
+        <w:t>–</w:t>
+      </w:r>
+      <w:r>
+        <w:rPr>
+          <w:rFonts w:cstheme="minorHAnsi"/>
+        </w:rPr>
+        <w:t xml:space="preserve"> </w:t>
+      </w:r>
+      <w:r>
+        <w:rPr>
+          <w:rFonts w:cstheme="minorHAnsi"/>
+        </w:rPr>
+        <w:t>d</w:t>
+      </w:r>
+      <w:r>
+        <w:rPr>
+          <w:rFonts w:cstheme="minorHAnsi"/>
+        </w:rPr>
+        <w:t>ata containing allowable values</w:t>
+      </w:r>
+    </w:p>
+    <w:p>
+      <w:pPr>
+        <w:pStyle w:val="Heading3"/>
+        <w:jc w:val="both"/>
+      </w:pPr>
+      <w:r>
+        <w:t>Accuracy issues</w:t>
       </w:r>
     </w:p>
     <w:p>
       <w:pPr>
         <w:ind w:firstLine="0"/>
-      </w:pPr>
+        <w:jc w:val="both"/>
+        <w:rPr>
+          <w:rFonts w:cstheme="minorHAnsi"/>
+        </w:rPr>
+      </w:pPr>
+      <w:r>
+        <w:rPr>
+          <w:rFonts w:cstheme="minorHAnsi"/>
+        </w:rPr>
+        <w:t xml:space="preserve">In </w:t>
+      </w:r>
+      <w:r>
+        <w:rPr>
+          <w:rFonts w:cstheme="minorHAnsi"/>
+        </w:rPr>
+        <w:t>dataset 1, t</w:t>
+      </w:r>
+      <w:r>
+        <w:rPr>
+          <w:rFonts w:cstheme="minorHAnsi"/>
+        </w:rPr>
+        <w:t xml:space="preserve">he </w:t>
+      </w:r>
+      <w:r>
+        <w:rPr>
+          <w:rFonts w:cstheme="minorHAnsi"/>
+        </w:rPr>
+        <w:t xml:space="preserve">DOB </w:t>
+      </w:r>
+      <w:r>
+        <w:rPr>
+          <w:rFonts w:cstheme="minorHAnsi"/>
+        </w:rPr>
+        <w:t xml:space="preserve">is </w:t>
+      </w:r>
+      <w:r>
+        <w:rPr>
+          <w:rFonts w:cstheme="minorHAnsi"/>
+        </w:rPr>
+        <w:t>inaccurate</w:t>
+      </w:r>
+      <w:r>
+        <w:rPr>
+          <w:rFonts w:cstheme="minorHAnsi"/>
+        </w:rPr>
+        <w:t xml:space="preserve">, </w:t>
+      </w:r>
+      <w:r>
+        <w:rPr>
+          <w:rFonts w:cstheme="minorHAnsi"/>
+        </w:rPr>
+        <w:t xml:space="preserve">e.g. </w:t>
+      </w:r>
+      <w:r>
+        <w:rPr>
+          <w:rFonts w:cstheme="minorHAnsi"/>
+        </w:rPr>
+        <w:t xml:space="preserve">a data entry indicated a customer </w:t>
+      </w:r>
+      <w:r>
+        <w:rPr>
+          <w:rFonts w:cstheme="minorHAnsi"/>
+        </w:rPr>
+        <w:t xml:space="preserve">was </w:t>
+      </w:r>
+      <w:r>
+        <w:rPr>
+          <w:rFonts w:cstheme="minorHAnsi"/>
+        </w:rPr>
+        <w:t>born in 1843</w:t>
+      </w:r>
+      <w:r>
+        <w:rPr>
+          <w:rFonts w:cstheme="minorHAnsi"/>
+        </w:rPr>
+        <w:t>. A</w:t>
+      </w:r>
+      <w:r>
+        <w:rPr>
+          <w:rFonts w:cstheme="minorHAnsi"/>
+        </w:rPr>
+        <w:t>n age column</w:t>
+      </w:r>
+      <w:r>
+        <w:rPr>
+          <w:rFonts w:cstheme="minorHAnsi"/>
+        </w:rPr>
+        <w:t xml:space="preserve"> could be derived to improve comprehensibility.</w:t>
+      </w:r>
     </w:p>
     <w:p>
       <w:pPr>
         <w:ind w:firstLine="0"/>
-      </w:pPr>
-      <w:r>
+        <w:jc w:val="both"/>
+        <w:rPr>
+          <w:rFonts w:cstheme="minorHAnsi"/>
+        </w:rPr>
+      </w:pPr>
+      <w:r>
+        <w:rPr>
+          <w:rFonts w:cstheme="minorHAnsi"/>
+          <w:u w:val="single"/>
+        </w:rPr>
         <w:lastRenderedPageBreak/>
-        <w:t>Accuracy issues</w:t>
+        <w:t>Mitigation</w:t>
+      </w:r>
+      <w:r>
+        <w:rPr>
+          <w:rFonts w:cstheme="minorHAnsi"/>
+        </w:rPr>
+        <w:t xml:space="preserve">: </w:t>
+      </w:r>
+      <w:r>
+        <w:rPr>
+          <w:rFonts w:cstheme="minorHAnsi"/>
+        </w:rPr>
+        <w:t xml:space="preserve">I </w:t>
+      </w:r>
+      <w:r>
+        <w:rPr>
+          <w:rFonts w:cstheme="minorHAnsi"/>
+        </w:rPr>
+        <w:t xml:space="preserve">filtered out </w:t>
+      </w:r>
+      <w:r>
+        <w:rPr>
+          <w:rFonts w:cstheme="minorHAnsi"/>
+        </w:rPr>
+        <w:t xml:space="preserve">the </w:t>
+      </w:r>
+      <w:r>
+        <w:rPr>
+          <w:rFonts w:cstheme="minorHAnsi"/>
+        </w:rPr>
+        <w:t>outliers in DOB</w:t>
+      </w:r>
+      <w:r>
+        <w:rPr>
+          <w:rFonts w:cstheme="minorHAnsi"/>
+        </w:rPr>
+        <w:t>.</w:t>
       </w:r>
     </w:p>
     <w:p>
       <w:pPr>
         <w:ind w:firstLine="0"/>
-      </w:pPr>
-      <w:r>
-        <w:t>DOB inaccurate for dataset 1, missing an age column, missing a profit column for dataset 3</w:t>
+        <w:jc w:val="both"/>
+        <w:rPr>
+          <w:rFonts w:cstheme="minorHAnsi"/>
+        </w:rPr>
+      </w:pPr>
+      <w:r>
+        <w:rPr>
+          <w:rFonts w:cstheme="minorHAnsi"/>
+          <w:u w:val="single"/>
+        </w:rPr>
+        <w:t>Recommendatio</w:t>
+      </w:r>
+      <w:r>
+        <w:rPr>
+          <w:rFonts w:cstheme="minorHAnsi"/>
+        </w:rPr>
+        <w:t xml:space="preserve">n: </w:t>
+      </w:r>
+      <w:r>
+        <w:rPr>
+          <w:rFonts w:cstheme="minorHAnsi"/>
+        </w:rPr>
+        <w:t>C</w:t>
+      </w:r>
+      <w:r>
+        <w:rPr>
+          <w:rFonts w:cstheme="minorHAnsi"/>
+        </w:rPr>
+        <w:t>r</w:t>
+      </w:r>
+      <w:r>
+        <w:rPr>
+          <w:rFonts w:cstheme="minorHAnsi"/>
+        </w:rPr>
+        <w:t>eate an age column</w:t>
+      </w:r>
+      <w:r>
+        <w:rPr>
+          <w:rFonts w:cstheme="minorHAnsi"/>
+        </w:rPr>
+        <w:t xml:space="preserve"> </w:t>
+      </w:r>
+      <w:r>
+        <w:rPr>
+          <w:rFonts w:cstheme="minorHAnsi"/>
+        </w:rPr>
+        <w:t xml:space="preserve">for more comprehensible data </w:t>
+      </w:r>
+      <w:r>
+        <w:rPr>
+          <w:rFonts w:cstheme="minorHAnsi"/>
+        </w:rPr>
+        <w:t>and to allow</w:t>
+      </w:r>
+      <w:r>
+        <w:rPr>
+          <w:rFonts w:cstheme="minorHAnsi"/>
+        </w:rPr>
+        <w:t xml:space="preserve"> checking for errors. </w:t>
+      </w:r>
+    </w:p>
+    <w:p>
+      <w:pPr>
+        <w:pStyle w:val="Heading3"/>
+        <w:jc w:val="both"/>
+      </w:pPr>
+      <w:r>
+        <w:t>Completeness issues</w:t>
       </w:r>
     </w:p>
     <w:p>
       <w:pPr>
         <w:ind w:firstLine="0"/>
-      </w:pPr>
-      <w:r>
-        <w:t>Mitigation: filtered out outliers in DOB</w:t>
+        <w:jc w:val="both"/>
+        <w:rPr>
+          <w:rFonts w:cstheme="minorHAnsi"/>
+        </w:rPr>
+      </w:pPr>
+      <w:r>
+        <w:rPr>
+          <w:rFonts w:cstheme="minorHAnsi"/>
+        </w:rPr>
+        <w:t>In dataset 3, t</w:t>
+      </w:r>
+      <w:r>
+        <w:rPr>
+          <w:rFonts w:cstheme="minorHAnsi"/>
+        </w:rPr>
+        <w:t xml:space="preserve">he </w:t>
+      </w:r>
+      <w:r>
+        <w:rPr>
+          <w:rFonts w:cstheme="minorHAnsi"/>
+        </w:rPr>
+        <w:t>customer</w:t>
+      </w:r>
+      <w:r>
+        <w:rPr>
+          <w:rFonts w:cstheme="minorHAnsi"/>
+        </w:rPr>
+        <w:t xml:space="preserve"> IDs</w:t>
+      </w:r>
+      <w:r>
+        <w:rPr>
+          <w:rFonts w:cstheme="minorHAnsi"/>
+        </w:rPr>
+        <w:t xml:space="preserve"> are</w:t>
+      </w:r>
+      <w:r>
+        <w:rPr>
+          <w:rFonts w:cstheme="minorHAnsi"/>
+        </w:rPr>
+        <w:t xml:space="preserve"> inconsistent among all datasets</w:t>
+      </w:r>
+      <w:r>
+        <w:rPr>
+          <w:rFonts w:cstheme="minorHAnsi"/>
+        </w:rPr>
+        <w:t>,</w:t>
+      </w:r>
+      <w:r>
+        <w:rPr>
+          <w:rFonts w:cstheme="minorHAnsi"/>
+        </w:rPr>
+        <w:t xml:space="preserve"> </w:t>
+      </w:r>
+      <w:r>
+        <w:rPr>
+          <w:rFonts w:cstheme="minorHAnsi"/>
+        </w:rPr>
+        <w:t xml:space="preserve">with </w:t>
+      </w:r>
+      <w:r>
+        <w:rPr>
+          <w:rFonts w:cstheme="minorHAnsi"/>
+        </w:rPr>
+        <w:t xml:space="preserve">some customer </w:t>
+      </w:r>
+      <w:r>
+        <w:rPr>
+          <w:rFonts w:cstheme="minorHAnsi"/>
+        </w:rPr>
+        <w:t>IDs</w:t>
+      </w:r>
+      <w:r>
+        <w:rPr>
+          <w:rFonts w:cstheme="minorHAnsi"/>
+        </w:rPr>
+        <w:t xml:space="preserve"> </w:t>
+      </w:r>
+      <w:r>
+        <w:rPr>
+          <w:rFonts w:cstheme="minorHAnsi"/>
+        </w:rPr>
+        <w:t>being</w:t>
+      </w:r>
+      <w:r>
+        <w:rPr>
+          <w:rFonts w:cstheme="minorHAnsi"/>
+        </w:rPr>
+        <w:t xml:space="preserve"> null.</w:t>
       </w:r>
     </w:p>
     <w:p>
       <w:pPr>
         <w:ind w:firstLine="0"/>
-      </w:pPr>
-      <w:r>
-        <w:t>Recommendation: Create an age column, for more comprehensible data to check for errors. Create a profit column in dataset 3 to check for accuracy of sales.</w:t>
+        <w:jc w:val="both"/>
+        <w:rPr>
+          <w:rFonts w:cstheme="minorHAnsi"/>
+        </w:rPr>
+      </w:pPr>
+      <w:r>
+        <w:rPr>
+          <w:rFonts w:cstheme="minorHAnsi"/>
+          <w:u w:val="single"/>
+        </w:rPr>
+        <w:t>Mitigation</w:t>
+      </w:r>
+      <w:r>
+        <w:rPr>
+          <w:rFonts w:cstheme="minorHAnsi"/>
+        </w:rPr>
+        <w:t xml:space="preserve">: </w:t>
+      </w:r>
+      <w:r>
+        <w:rPr>
+          <w:rFonts w:cstheme="minorHAnsi"/>
+        </w:rPr>
+        <w:t>I i</w:t>
+      </w:r>
+      <w:r>
+        <w:rPr>
+          <w:rFonts w:cstheme="minorHAnsi"/>
+        </w:rPr>
+        <w:t>nclude</w:t>
+      </w:r>
+      <w:r>
+        <w:rPr>
+          <w:rFonts w:cstheme="minorHAnsi"/>
+        </w:rPr>
+        <w:t>d</w:t>
+      </w:r>
+      <w:r>
+        <w:rPr>
+          <w:rFonts w:cstheme="minorHAnsi"/>
+        </w:rPr>
+        <w:t xml:space="preserve"> only </w:t>
+      </w:r>
+      <w:r>
+        <w:rPr>
+          <w:rFonts w:cstheme="minorHAnsi"/>
+        </w:rPr>
+        <w:t>customer</w:t>
+      </w:r>
+      <w:r>
+        <w:rPr>
+          <w:rFonts w:cstheme="minorHAnsi"/>
+        </w:rPr>
+        <w:t xml:space="preserve"> </w:t>
+      </w:r>
+      <w:r>
+        <w:rPr>
+          <w:rFonts w:cstheme="minorHAnsi"/>
+        </w:rPr>
+        <w:t>ID</w:t>
+      </w:r>
+      <w:r>
+        <w:rPr>
+          <w:rFonts w:cstheme="minorHAnsi"/>
+        </w:rPr>
+        <w:t xml:space="preserve"> from 1-3500</w:t>
+      </w:r>
+      <w:r>
+        <w:rPr>
+          <w:rFonts w:cstheme="minorHAnsi"/>
+        </w:rPr>
+        <w:t>.</w:t>
       </w:r>
     </w:p>
     <w:p>
       <w:pPr>
         <w:ind w:firstLine="0"/>
-      </w:pPr>
+        <w:jc w:val="both"/>
+        <w:rPr>
+          <w:rFonts w:cstheme="minorHAnsi"/>
+        </w:rPr>
+      </w:pPr>
+      <w:r>
+        <w:rPr>
+          <w:rFonts w:cstheme="minorHAnsi"/>
+          <w:u w:val="single"/>
+        </w:rPr>
+        <w:t>Recommendation</w:t>
+      </w:r>
+      <w:r>
+        <w:rPr>
+          <w:rFonts w:cstheme="minorHAnsi"/>
+        </w:rPr>
+        <w:t xml:space="preserve">: </w:t>
+      </w:r>
+      <w:r>
+        <w:rPr>
+          <w:rFonts w:cstheme="minorHAnsi"/>
+        </w:rPr>
+        <w:t>E</w:t>
+      </w:r>
+      <w:r>
+        <w:rPr>
+          <w:rFonts w:cstheme="minorHAnsi"/>
+        </w:rPr>
+        <w:t xml:space="preserve">nsure tables are up to date. Only complete data will be </w:t>
+      </w:r>
+      <w:r>
+        <w:rPr>
+          <w:rFonts w:cstheme="minorHAnsi"/>
+        </w:rPr>
+        <w:t>used. If</w:t>
+      </w:r>
+      <w:r>
+        <w:rPr>
+          <w:rFonts w:cstheme="minorHAnsi"/>
+        </w:rPr>
+        <w:t xml:space="preserve"> the data is not in</w:t>
+      </w:r>
+      <w:r>
+        <w:rPr>
+          <w:rFonts w:cstheme="minorHAnsi"/>
+        </w:rPr>
+        <w:t>-</w:t>
+      </w:r>
+      <w:r>
+        <w:rPr>
+          <w:rFonts w:cstheme="minorHAnsi"/>
+        </w:rPr>
+        <w:t>sync across all spreadsheets, data analysis with incomplete data may skew the results. To prevent future occurrences, it is advised to cross</w:t>
+      </w:r>
+      <w:r>
+        <w:rPr>
+          <w:rFonts w:cstheme="minorHAnsi"/>
+        </w:rPr>
+        <w:t>-</w:t>
+      </w:r>
+      <w:r>
+        <w:rPr>
+          <w:rFonts w:cstheme="minorHAnsi"/>
+        </w:rPr>
+        <w:t>check spreadsheets for completeness.</w:t>
+      </w:r>
     </w:p>
     <w:p>
       <w:pPr>
         <w:ind w:firstLine="0"/>
-      </w:pPr>
-      <w:r>
-        <w:t>Completeness issues</w:t>
+        <w:jc w:val="both"/>
+        <w:rPr>
+          <w:rFonts w:cstheme="minorHAnsi"/>
+        </w:rPr>
+      </w:pPr>
+      <w:r>
+        <w:rPr>
+          <w:rFonts w:cstheme="minorHAnsi"/>
+        </w:rPr>
+        <w:t xml:space="preserve">In </w:t>
+      </w:r>
+      <w:r>
+        <w:rPr>
+          <w:rFonts w:cstheme="minorHAnsi"/>
+        </w:rPr>
+        <w:t>dataset 1 and dataset 4</w:t>
+      </w:r>
+      <w:r>
+        <w:rPr>
+          <w:rFonts w:cstheme="minorHAnsi"/>
+        </w:rPr>
+        <w:t xml:space="preserve">, </w:t>
+      </w:r>
+      <w:r>
+        <w:rPr>
+          <w:rFonts w:cstheme="minorHAnsi"/>
+        </w:rPr>
+        <w:t xml:space="preserve">some records </w:t>
+      </w:r>
+      <w:r>
+        <w:rPr>
+          <w:rFonts w:cstheme="minorHAnsi"/>
+        </w:rPr>
+        <w:t>of</w:t>
+      </w:r>
+      <w:r>
+        <w:rPr>
+          <w:rFonts w:cstheme="minorHAnsi"/>
+        </w:rPr>
+        <w:t xml:space="preserve"> last name, job title, job industry (as well as tenure and DOB</w:t>
+      </w:r>
+      <w:r>
+        <w:rPr>
+          <w:rFonts w:cstheme="minorHAnsi"/>
+        </w:rPr>
+        <w:t>,</w:t>
+      </w:r>
+      <w:r>
+        <w:rPr>
+          <w:rFonts w:cstheme="minorHAnsi"/>
+        </w:rPr>
+        <w:t xml:space="preserve"> respectively) are missing.</w:t>
       </w:r>
     </w:p>
     <w:p>
       <w:pPr>
         <w:ind w:firstLine="0"/>
-      </w:pPr>
-      <w:r>
-        <w:t>Additional customers ids inconsistent among all datasets</w:t>
+        <w:jc w:val="both"/>
+        <w:rPr>
+          <w:rFonts w:cstheme="minorHAnsi"/>
+        </w:rPr>
+      </w:pPr>
+      <w:r>
+        <w:rPr>
+          <w:rFonts w:cstheme="minorHAnsi"/>
+        </w:rPr>
+        <w:t>In</w:t>
+      </w:r>
+      <w:r>
+        <w:rPr>
+          <w:rFonts w:cstheme="minorHAnsi"/>
+        </w:rPr>
+        <w:t xml:space="preserve"> dataset 3</w:t>
+      </w:r>
+      <w:r>
+        <w:rPr>
+          <w:rFonts w:cstheme="minorHAnsi"/>
+        </w:rPr>
+        <w:t>,</w:t>
+      </w:r>
+      <w:r>
+        <w:rPr>
+          <w:rFonts w:cstheme="minorHAnsi"/>
+        </w:rPr>
+        <w:t xml:space="preserve"> some records </w:t>
+      </w:r>
+      <w:r>
+        <w:rPr>
+          <w:rFonts w:cstheme="minorHAnsi"/>
+        </w:rPr>
+        <w:t xml:space="preserve">of </w:t>
+      </w:r>
+      <w:r>
+        <w:rPr>
+          <w:rFonts w:cstheme="minorHAnsi"/>
+        </w:rPr>
+        <w:t>the online order, brand, product line, product class, product size, standard cost</w:t>
+      </w:r>
+      <w:r>
+        <w:rPr>
+          <w:rFonts w:cstheme="minorHAnsi"/>
+        </w:rPr>
+        <w:t xml:space="preserve"> and</w:t>
+      </w:r>
+      <w:r>
+        <w:rPr>
+          <w:rFonts w:cstheme="minorHAnsi"/>
+        </w:rPr>
+        <w:t xml:space="preserve"> first sold date are missing.</w:t>
       </w:r>
     </w:p>
     <w:p>
       <w:pPr>
         <w:ind w:firstLine="0"/>
-      </w:pPr>
+        <w:jc w:val="both"/>
+        <w:rPr>
+          <w:rFonts w:cstheme="minorHAnsi"/>
+        </w:rPr>
+      </w:pPr>
+      <w:r>
+        <w:rPr>
+          <w:rFonts w:cstheme="minorHAnsi"/>
+          <w:u w:val="single"/>
+        </w:rPr>
+        <w:t>Mitigation</w:t>
+      </w:r>
+      <w:r>
+        <w:rPr>
+          <w:rFonts w:cstheme="minorHAnsi"/>
+        </w:rPr>
+        <w:t xml:space="preserve">: </w:t>
+      </w:r>
+      <w:r>
+        <w:rPr>
+          <w:rFonts w:cstheme="minorHAnsi"/>
+        </w:rPr>
+        <w:t xml:space="preserve">I </w:t>
+      </w:r>
+      <w:r>
+        <w:rPr>
+          <w:rFonts w:cstheme="minorHAnsi"/>
+        </w:rPr>
+        <w:t>filled in the missing null value</w:t>
+      </w:r>
+      <w:r>
+        <w:rPr>
+          <w:rFonts w:cstheme="minorHAnsi"/>
+        </w:rPr>
+        <w:t>s</w:t>
+      </w:r>
+      <w:r>
+        <w:rPr>
+          <w:rFonts w:cstheme="minorHAnsi"/>
+        </w:rPr>
+        <w:t xml:space="preserve"> using forward/backward filling method</w:t>
+      </w:r>
+      <w:r>
+        <w:rPr>
+          <w:rFonts w:cstheme="minorHAnsi"/>
+        </w:rPr>
+        <w:t xml:space="preserve">s </w:t>
+      </w:r>
+      <w:r>
+        <w:rPr>
+          <w:rFonts w:cstheme="minorHAnsi"/>
+        </w:rPr>
+        <w:t>or an average of the cluster group where appropriate.</w:t>
+      </w:r>
     </w:p>
     <w:p>
       <w:pPr>
         <w:ind w:firstLine="0"/>
-      </w:pPr>
-      <w:r>
-        <w:t xml:space="preserve">Mitigation: filter all </w:t>
-      </w:r>
-      <w:proofErr w:type="spellStart"/>
-      <w:r>
-        <w:t>customer_ids</w:t>
-      </w:r>
-      <w:proofErr w:type="spellEnd"/>
-      <w:r>
-        <w:t xml:space="preserve"> from 1-3500</w:t>
+        <w:jc w:val="both"/>
+        <w:rPr>
+          <w:rFonts w:cstheme="minorHAnsi"/>
+        </w:rPr>
+      </w:pPr>
+      <w:r>
+        <w:rPr>
+          <w:rFonts w:cstheme="minorHAnsi"/>
+          <w:u w:val="single"/>
+        </w:rPr>
+        <w:t>Recommendation</w:t>
+      </w:r>
+      <w:r>
+        <w:rPr>
+          <w:rFonts w:cstheme="minorHAnsi"/>
+        </w:rPr>
+        <w:t xml:space="preserve">: </w:t>
+      </w:r>
+      <w:r>
+        <w:rPr>
+          <w:rFonts w:cstheme="minorHAnsi"/>
+        </w:rPr>
+        <w:t>P</w:t>
+      </w:r>
+      <w:r>
+        <w:rPr>
+          <w:rFonts w:cstheme="minorHAnsi"/>
+        </w:rPr>
+        <w:t>rovide drop</w:t>
+      </w:r>
+      <w:r>
+        <w:rPr>
+          <w:rFonts w:cstheme="minorHAnsi"/>
+        </w:rPr>
+        <w:t>-</w:t>
+      </w:r>
+      <w:r>
+        <w:rPr>
+          <w:rFonts w:cstheme="minorHAnsi"/>
+        </w:rPr>
+        <w:t>down options for job title, online order and brand column.</w:t>
+      </w:r>
+      <w:r>
+        <w:rPr>
+          <w:rFonts w:cstheme="minorHAnsi"/>
+        </w:rPr>
+        <w:t xml:space="preserve"> Convert the first sold date into a standard format. </w:t>
+      </w:r>
+      <w:r>
+        <w:rPr>
+          <w:rFonts w:cstheme="minorHAnsi"/>
+        </w:rPr>
+        <w:t xml:space="preserve">The introduction of filled data </w:t>
+      </w:r>
+      <w:r>
+        <w:rPr>
+          <w:rFonts w:cstheme="minorHAnsi"/>
+        </w:rPr>
+        <w:t>may skew the result of data analysis. The use of pre-defined options will allow for more complete data</w:t>
+      </w:r>
+      <w:r>
+        <w:rPr>
+          <w:rFonts w:cstheme="minorHAnsi"/>
+        </w:rPr>
+        <w:t>.</w:t>
+      </w:r>
+    </w:p>
+    <w:p>
+      <w:pPr>
+        <w:pStyle w:val="Heading3"/>
+        <w:jc w:val="both"/>
+      </w:pPr>
+      <w:r>
+        <w:t>Consistency</w:t>
+      </w:r>
+      <w:r>
+        <w:t xml:space="preserve"> issues</w:t>
       </w:r>
     </w:p>
     <w:p>
       <w:pPr>
         <w:ind w:firstLine="0"/>
-      </w:pPr>
-      <w:r>
-        <w:t>Recommendation: ensure tables are up to date. Only complete data will be used.</w:t>
+        <w:jc w:val="both"/>
+        <w:rPr>
+          <w:rFonts w:cstheme="minorHAnsi"/>
+        </w:rPr>
+      </w:pPr>
+      <w:r>
+        <w:rPr>
+          <w:rFonts w:cstheme="minorHAnsi"/>
+        </w:rPr>
+        <w:t>For</w:t>
+      </w:r>
+      <w:r>
+        <w:rPr>
+          <w:rFonts w:cstheme="minorHAnsi"/>
+        </w:rPr>
+        <w:t xml:space="preserve"> dataset 1</w:t>
+      </w:r>
+      <w:r>
+        <w:rPr>
+          <w:rFonts w:cstheme="minorHAnsi"/>
+        </w:rPr>
+        <w:t xml:space="preserve">, the gender </w:t>
+      </w:r>
+      <w:r>
+        <w:rPr>
+          <w:rFonts w:cstheme="minorHAnsi"/>
+        </w:rPr>
+        <w:t>was</w:t>
+      </w:r>
+      <w:r>
+        <w:rPr>
+          <w:rFonts w:cstheme="minorHAnsi"/>
+        </w:rPr>
+        <w:t xml:space="preserve"> in inconsistent formats.</w:t>
       </w:r>
     </w:p>
     <w:p>
       <w:pPr>
         <w:ind w:firstLine="0"/>
-      </w:pPr>
-      <w:r>
-        <w:t>If the data is not in sync across all spreadsheets, data analysis with incomplete data may skew the results. To prevent future occurrences, it is advised to cross check spreadsheets for completeness.</w:t>
+        <w:jc w:val="both"/>
+        <w:rPr>
+          <w:rFonts w:cstheme="minorHAnsi"/>
+        </w:rPr>
+      </w:pPr>
+      <w:r>
+        <w:rPr>
+          <w:rFonts w:cstheme="minorHAnsi"/>
+        </w:rPr>
+        <w:t>For dataset 2, the state</w:t>
+      </w:r>
+      <w:r>
+        <w:rPr>
+          <w:rFonts w:cstheme="minorHAnsi"/>
+        </w:rPr>
+        <w:t xml:space="preserve"> was</w:t>
+      </w:r>
+      <w:r>
+        <w:rPr>
+          <w:rFonts w:cstheme="minorHAnsi"/>
+        </w:rPr>
+        <w:t xml:space="preserve"> in inconsistent formats.</w:t>
       </w:r>
     </w:p>
     <w:p>
       <w:pPr>
         <w:ind w:firstLine="0"/>
-      </w:pPr>
+        <w:jc w:val="both"/>
+        <w:rPr>
+          <w:rFonts w:cstheme="minorHAnsi"/>
+        </w:rPr>
+      </w:pPr>
+      <w:r>
+        <w:rPr>
+          <w:rFonts w:cstheme="minorHAnsi"/>
+        </w:rPr>
+        <w:t>For dataset 3, the list price and standard costs were in inconsistent formats.</w:t>
+      </w:r>
     </w:p>
     <w:p>
       <w:pPr>
         <w:ind w:firstLine="0"/>
-      </w:pPr>
-      <w:r>
-        <w:t>Blanks in job title for dataset 1, online order and brand column for dataset 3.</w:t>
+        <w:jc w:val="both"/>
+        <w:rPr>
+          <w:rFonts w:cstheme="minorHAnsi"/>
+        </w:rPr>
+      </w:pPr>
+      <w:r>
+        <w:rPr>
+          <w:rFonts w:cstheme="minorHAnsi"/>
+          <w:u w:val="single"/>
+        </w:rPr>
+        <w:t>Mitigation</w:t>
+      </w:r>
+      <w:r>
+        <w:rPr>
+          <w:rFonts w:cstheme="minorHAnsi"/>
+        </w:rPr>
+        <w:t>:</w:t>
+      </w:r>
+      <w:r>
+        <w:rPr>
+          <w:rFonts w:cstheme="minorHAnsi"/>
+        </w:rPr>
+        <w:t xml:space="preserve"> I</w:t>
+      </w:r>
+      <w:r>
+        <w:rPr>
+          <w:rFonts w:cstheme="minorHAnsi"/>
+        </w:rPr>
+        <w:t xml:space="preserve"> </w:t>
+      </w:r>
+      <w:r>
+        <w:rPr>
+          <w:rFonts w:cstheme="minorHAnsi"/>
+        </w:rPr>
+        <w:t xml:space="preserve">found and replaced </w:t>
+      </w:r>
+      <w:r>
+        <w:rPr>
+          <w:rFonts w:cstheme="minorHAnsi"/>
+        </w:rPr>
+        <w:t xml:space="preserve">variations of Men under the category of ‘Male’, and all variations of Women under ‘Female’. </w:t>
+      </w:r>
+      <w:r>
+        <w:rPr>
+          <w:rFonts w:cstheme="minorHAnsi"/>
+        </w:rPr>
+        <w:t xml:space="preserve">Similarly </w:t>
+      </w:r>
+      <w:r>
+        <w:rPr>
+          <w:rFonts w:cstheme="minorHAnsi"/>
+        </w:rPr>
+        <w:t>I</w:t>
+      </w:r>
+      <w:r>
+        <w:rPr>
+          <w:rFonts w:cstheme="minorHAnsi"/>
+        </w:rPr>
+        <w:t xml:space="preserve"> replaced the </w:t>
+      </w:r>
+      <w:r>
+        <w:rPr>
+          <w:rFonts w:cstheme="minorHAnsi"/>
+        </w:rPr>
+        <w:t>names of states to abbreviations, e.g. ‘Victoria’ to ‘VIC’</w:t>
+      </w:r>
+      <w:r>
+        <w:rPr>
+          <w:rFonts w:cstheme="minorHAnsi"/>
+        </w:rPr>
+        <w:t xml:space="preserve"> to ensure </w:t>
+      </w:r>
+      <w:r>
+        <w:rPr>
+          <w:rFonts w:cstheme="minorHAnsi"/>
+        </w:rPr>
+        <w:t>consistency across the datasets.</w:t>
+      </w:r>
+      <w:r>
+        <w:rPr>
+          <w:rFonts w:cstheme="minorHAnsi"/>
+        </w:rPr>
+        <w:t xml:space="preserve"> </w:t>
+      </w:r>
+      <w:r>
+        <w:rPr>
+          <w:rFonts w:cstheme="minorHAnsi"/>
+        </w:rPr>
+        <w:t>The prices were restricted to 2 d</w:t>
+      </w:r>
+      <w:r>
+        <w:rPr>
+          <w:rFonts w:cstheme="minorHAnsi"/>
+        </w:rPr>
+        <w:t>ecimal places</w:t>
+      </w:r>
+      <w:r>
+        <w:rPr>
+          <w:rFonts w:cstheme="minorHAnsi"/>
+        </w:rPr>
+        <w:t xml:space="preserve"> for the currency $</w:t>
+      </w:r>
+      <w:r>
+        <w:rPr>
+          <w:rFonts w:cstheme="minorHAnsi"/>
+        </w:rPr>
+        <w:t>.</w:t>
       </w:r>
     </w:p>
     <w:p>
       <w:pPr>
         <w:ind w:firstLine="0"/>
-      </w:pPr>
-      <w:r>
-        <w:t>Mitigation: filtered out blanks for job title, online-order and brand column</w:t>
+        <w:jc w:val="both"/>
+        <w:rPr>
+          <w:rFonts w:cstheme="minorHAnsi"/>
+        </w:rPr>
+      </w:pPr>
+      <w:r>
+        <w:rPr>
+          <w:rFonts w:cstheme="minorHAnsi"/>
+          <w:u w:val="single"/>
+        </w:rPr>
+        <w:t>Recommendation</w:t>
+      </w:r>
+      <w:r>
+        <w:rPr>
+          <w:rFonts w:cstheme="minorHAnsi"/>
+        </w:rPr>
+        <w:t xml:space="preserve">: </w:t>
+      </w:r>
+      <w:r>
+        <w:rPr>
+          <w:rFonts w:cstheme="minorHAnsi"/>
+        </w:rPr>
+        <w:t xml:space="preserve">To avoid different representations of the same value, the data type should be categorical rather than a variable text field. </w:t>
+      </w:r>
+      <w:r>
+        <w:rPr>
+          <w:rFonts w:cstheme="minorHAnsi"/>
+        </w:rPr>
+        <w:t xml:space="preserve">Dropdown options </w:t>
+      </w:r>
+      <w:r>
+        <w:rPr>
+          <w:rFonts w:cstheme="minorHAnsi"/>
+        </w:rPr>
+        <w:t>minimise inconsistencies and human error in manual entries by different personnel</w:t>
+      </w:r>
+      <w:r>
+        <w:rPr>
+          <w:rFonts w:cstheme="minorHAnsi"/>
+        </w:rPr>
+        <w:t xml:space="preserve"> and </w:t>
+      </w:r>
+      <w:r>
+        <w:rPr>
+          <w:rFonts w:cstheme="minorHAnsi"/>
+        </w:rPr>
+        <w:t>improve</w:t>
+      </w:r>
+      <w:r>
+        <w:rPr>
+          <w:rFonts w:cstheme="minorHAnsi"/>
+        </w:rPr>
+        <w:t>s</w:t>
+      </w:r>
+      <w:r>
+        <w:rPr>
+          <w:rFonts w:cstheme="minorHAnsi"/>
+        </w:rPr>
+        <w:t xml:space="preserve"> the data interpretability and readability</w:t>
+      </w:r>
+      <w:r>
+        <w:rPr>
+          <w:rFonts w:cstheme="minorHAnsi"/>
+        </w:rPr>
+        <w:t>. As gender is a protected characteristic, those identified as others may fall under the category of ‘U’.</w:t>
+      </w:r>
+      <w:r>
+        <w:rPr>
+          <w:rFonts w:cstheme="minorHAnsi"/>
+        </w:rPr>
+        <w:t xml:space="preserve"> </w:t>
+      </w:r>
+    </w:p>
+    <w:p>
+      <w:pPr>
+        <w:pStyle w:val="Heading3"/>
+      </w:pPr>
+      <w:r>
+        <w:t>Timeliness</w:t>
+      </w:r>
+      <w:r>
+        <w:t xml:space="preserve"> issues</w:t>
       </w:r>
     </w:p>
     <w:p>
       <w:pPr>
         <w:ind w:firstLine="0"/>
-      </w:pPr>
-      <w:r>
-        <w:t>Recommendation: provide dropdown options for job title, online order and brand column.</w:t>
+        <w:rPr>
+          <w:rFonts w:cstheme="minorHAnsi"/>
+        </w:rPr>
+      </w:pPr>
+      <w:r>
+        <w:rPr>
+          <w:rFonts w:cstheme="minorHAnsi"/>
+        </w:rPr>
+        <w:t>In</w:t>
+      </w:r>
+      <w:r>
+        <w:rPr>
+          <w:rFonts w:cstheme="minorHAnsi"/>
+        </w:rPr>
+        <w:t xml:space="preserve"> dataset 1, a few </w:t>
+      </w:r>
+      <w:r>
+        <w:rPr>
+          <w:rFonts w:cstheme="minorHAnsi"/>
+        </w:rPr>
+        <w:t xml:space="preserve">customers </w:t>
+      </w:r>
+      <w:r>
+        <w:rPr>
+          <w:rFonts w:cstheme="minorHAnsi"/>
+        </w:rPr>
+        <w:t>were reported as</w:t>
+      </w:r>
+      <w:r>
+        <w:rPr>
+          <w:rFonts w:cstheme="minorHAnsi"/>
+        </w:rPr>
+        <w:t xml:space="preserve"> deceased</w:t>
+      </w:r>
+      <w:r>
+        <w:rPr>
+          <w:rFonts w:cstheme="minorHAnsi"/>
+        </w:rPr>
+        <w:t xml:space="preserve"> so they </w:t>
+      </w:r>
+      <w:r>
+        <w:rPr>
+          <w:rFonts w:cstheme="minorHAnsi"/>
+        </w:rPr>
+        <w:t>are not current customers</w:t>
+      </w:r>
+      <w:r>
+        <w:rPr>
+          <w:rFonts w:cstheme="minorHAnsi"/>
+        </w:rPr>
+        <w:t>.</w:t>
       </w:r>
     </w:p>
     <w:p>
       <w:pPr>
         <w:ind w:firstLine="0"/>
-      </w:pPr>
-      <w:r>
-        <w:t>Blanks were treated as incomplete data and may skew the result of data analysis. The use of pre-defined options will allow for more complete data</w:t>
-      </w:r>
-      <w:r>
-        <w:t>.</w:t>
+        <w:rPr>
+          <w:rFonts w:cstheme="minorHAnsi"/>
+        </w:rPr>
+      </w:pPr>
+      <w:r>
+        <w:rPr>
+          <w:rFonts w:cstheme="minorHAnsi"/>
+          <w:u w:val="single"/>
+        </w:rPr>
+        <w:t>Mitigation</w:t>
+      </w:r>
+      <w:r>
+        <w:rPr>
+          <w:rFonts w:cstheme="minorHAnsi"/>
+        </w:rPr>
+        <w:t xml:space="preserve">: </w:t>
+      </w:r>
+      <w:r>
+        <w:rPr>
+          <w:rFonts w:cstheme="minorHAnsi"/>
+        </w:rPr>
+        <w:t xml:space="preserve">I </w:t>
+      </w:r>
+      <w:r>
+        <w:rPr>
+          <w:rFonts w:cstheme="minorHAnsi"/>
+        </w:rPr>
+        <w:t>filtered out the customers marked as deceased.</w:t>
       </w:r>
     </w:p>
     <w:p>
       <w:pPr>
         <w:ind w:firstLine="0"/>
-      </w:pPr>
-    </w:p>
-    <w:p>
-      <w:pPr>
-        <w:ind w:firstLine="0"/>
-      </w:pPr>
-      <w:r>
-        <w:t>Consistency</w:t>
-      </w:r>
-    </w:p>
-    <w:p>
-      <w:pPr>
-        <w:ind w:firstLine="0"/>
-      </w:pPr>
-      <w:r>
-        <w:t>Inconsistency in gender for dataset 1 and dataset 2.</w:t>
-      </w:r>
-    </w:p>
-    <w:p>
-      <w:pPr>
-        <w:ind w:firstLine="0"/>
-      </w:pPr>
-      <w:r>
-        <w:t>Mitigation: filtered all variations of Men under the category of ‘Male’, and all variations of Women under ‘Female’. Filtered all names of states to abbreviations, e.g. ‘Victoria’ to ‘VIC’.</w:t>
-      </w:r>
-    </w:p>
-    <w:p>
-      <w:pPr>
-        <w:ind w:firstLine="0"/>
-      </w:pPr>
-      <w:r>
-        <w:t xml:space="preserve">Dropdown options </w:t>
-      </w:r>
-      <w:r>
-        <w:t>minimises inconsistencies and human error in manual entries by different personnel. As gender is a protected characteristic, those identified as others may fall under the category of ‘U’.</w:t>
-      </w:r>
-    </w:p>
-    <w:p>
-      <w:pPr>
-        <w:ind w:firstLine="0"/>
-      </w:pPr>
-    </w:p>
-    <w:p>
-      <w:pPr>
-        <w:ind w:firstLine="0"/>
-      </w:pPr>
-      <w:r>
-        <w:t>Timeliness</w:t>
-      </w:r>
-    </w:p>
-    <w:p>
-      <w:pPr>
-        <w:ind w:firstLine="0"/>
-      </w:pPr>
-      <w:r>
-        <w:t>Those reported deceased are not current customers for dataset 1.</w:t>
-      </w:r>
-    </w:p>
-    <w:p>
-      <w:pPr>
-        <w:ind w:firstLine="0"/>
-      </w:pPr>
-      <w:r>
-        <w:t>Mitigation: filtered out the customers marked as deceased.</w:t>
-      </w:r>
-    </w:p>
-    <w:p>
-      <w:pPr>
-        <w:ind w:firstLine="0"/>
-      </w:pPr>
-      <w:r>
-        <w:t>Recommendation: it may be difficult to verify this information, but this should be updated promptly as soon as possible.</w:t>
-      </w:r>
-    </w:p>
-    <w:p>
-      <w:pPr>
-        <w:ind w:firstLine="0"/>
-      </w:pPr>
-    </w:p>
-    <w:p>
-      <w:pPr>
-        <w:ind w:firstLine="0"/>
+        <w:rPr>
+          <w:rFonts w:cstheme="minorHAnsi"/>
+        </w:rPr>
+      </w:pPr>
+      <w:r>
+        <w:rPr>
+          <w:rFonts w:cstheme="minorHAnsi"/>
+          <w:u w:val="single"/>
+        </w:rPr>
+        <w:t>Recommendation</w:t>
+      </w:r>
+      <w:r>
+        <w:rPr>
+          <w:rFonts w:cstheme="minorHAnsi"/>
+        </w:rPr>
+        <w:t xml:space="preserve">: </w:t>
+      </w:r>
+      <w:r>
+        <w:rPr>
+          <w:rFonts w:cstheme="minorHAnsi"/>
+        </w:rPr>
+        <w:t>I</w:t>
+      </w:r>
+      <w:r>
+        <w:rPr>
+          <w:rFonts w:cstheme="minorHAnsi"/>
+        </w:rPr>
+        <w:t xml:space="preserve">t may be difficult to verify this information, but </w:t>
+      </w:r>
+      <w:r>
+        <w:rPr>
+          <w:rFonts w:cstheme="minorHAnsi"/>
+        </w:rPr>
+        <w:t xml:space="preserve">where available </w:t>
+      </w:r>
+      <w:r>
+        <w:rPr>
+          <w:rFonts w:cstheme="minorHAnsi"/>
+        </w:rPr>
+        <w:t xml:space="preserve">this </w:t>
+      </w:r>
+      <w:r>
+        <w:rPr>
+          <w:rFonts w:cstheme="minorHAnsi"/>
+        </w:rPr>
+        <w:t xml:space="preserve">information </w:t>
+      </w:r>
+      <w:r>
+        <w:rPr>
+          <w:rFonts w:cstheme="minorHAnsi"/>
+        </w:rPr>
+        <w:t>should be updated as soon as possible.</w:t>
+      </w:r>
+    </w:p>
+    <w:p>
+      <w:pPr>
+        <w:pStyle w:val="Heading3"/>
+        <w:jc w:val="both"/>
       </w:pPr>
       <w:r>
         <w:lastRenderedPageBreak/>
         <w:t>Relevancy</w:t>
       </w:r>
+      <w:r>
+        <w:t xml:space="preserve"> issues</w:t>
+      </w:r>
     </w:p>
     <w:p>
       <w:pPr>
         <w:ind w:firstLine="0"/>
-      </w:pPr>
-      <w:r>
-        <w:t xml:space="preserve">Lack of </w:t>
-      </w:r>
-      <w:r>
-        <w:t>relevancy or comprehensibility in default column for dataset 1 and order status for dataset 3.</w:t>
+        <w:jc w:val="both"/>
+        <w:rPr>
+          <w:rFonts w:cstheme="minorHAnsi"/>
+        </w:rPr>
+      </w:pPr>
+      <w:r>
+        <w:rPr>
+          <w:rFonts w:cstheme="minorHAnsi"/>
+        </w:rPr>
+        <w:t>For dataset 1, there was a default column with incomprehensible or corrupted data.</w:t>
       </w:r>
     </w:p>
     <w:p>
       <w:pPr>
         <w:ind w:firstLine="0"/>
-      </w:pPr>
-      <w:r>
-        <w:t>Mitigation: Dropped the metadata column. Filtered out cancelled order status.</w:t>
+        <w:jc w:val="both"/>
+        <w:rPr>
+          <w:rFonts w:cstheme="minorHAnsi"/>
+        </w:rPr>
+      </w:pPr>
+      <w:r>
+        <w:rPr>
+          <w:rFonts w:cstheme="minorHAnsi"/>
+        </w:rPr>
+        <w:t xml:space="preserve">For dataset </w:t>
+      </w:r>
+      <w:r>
+        <w:rPr>
+          <w:rFonts w:cstheme="minorHAnsi"/>
+        </w:rPr>
+        <w:t>3</w:t>
+      </w:r>
+      <w:r>
+        <w:rPr>
+          <w:rFonts w:cstheme="minorHAnsi"/>
+        </w:rPr>
+        <w:t>, the order status showed cancelled order</w:t>
+      </w:r>
+      <w:r>
+        <w:rPr>
+          <w:rFonts w:cstheme="minorHAnsi"/>
+        </w:rPr>
+        <w:t>s</w:t>
+      </w:r>
+      <w:r>
+        <w:rPr>
+          <w:rFonts w:cstheme="minorHAnsi"/>
+        </w:rPr>
+        <w:t>.</w:t>
       </w:r>
     </w:p>
     <w:p>
       <w:pPr>
         <w:ind w:firstLine="0"/>
-      </w:pPr>
-      <w:r>
-        <w:t>Recommendation: remove or reformat any incomprehensible metadata to make it comprehensible.</w:t>
+        <w:jc w:val="both"/>
+        <w:rPr>
+          <w:rFonts w:cstheme="minorHAnsi"/>
+        </w:rPr>
+      </w:pPr>
+      <w:r>
+        <w:rPr>
+          <w:rFonts w:cstheme="minorHAnsi"/>
+        </w:rPr>
+        <w:t xml:space="preserve">For dataset </w:t>
+      </w:r>
+      <w:r>
+        <w:rPr>
+          <w:rFonts w:cstheme="minorHAnsi"/>
+        </w:rPr>
+        <w:t>4</w:t>
+      </w:r>
+      <w:r>
+        <w:rPr>
+          <w:rFonts w:cstheme="minorHAnsi"/>
+        </w:rPr>
+        <w:t>, there were several hidden columns.</w:t>
       </w:r>
     </w:p>
     <w:p>
       <w:pPr>
         <w:ind w:firstLine="0"/>
-      </w:pPr>
-      <w:r>
-        <w:t>Cancelled order status was ignored as it was deemed irrelevant.</w:t>
+        <w:jc w:val="both"/>
+        <w:rPr>
+          <w:rFonts w:cstheme="minorHAnsi"/>
+        </w:rPr>
+      </w:pPr>
+      <w:r>
+        <w:rPr>
+          <w:rFonts w:cstheme="minorHAnsi"/>
+          <w:u w:val="single"/>
+        </w:rPr>
+        <w:t>Mitigation</w:t>
+      </w:r>
+      <w:r>
+        <w:rPr>
+          <w:rFonts w:cstheme="minorHAnsi"/>
+        </w:rPr>
+        <w:t xml:space="preserve">: </w:t>
+      </w:r>
+      <w:r>
+        <w:rPr>
+          <w:rFonts w:cstheme="minorHAnsi"/>
+        </w:rPr>
+        <w:t>I d</w:t>
+      </w:r>
+      <w:r>
+        <w:rPr>
+          <w:rFonts w:cstheme="minorHAnsi"/>
+        </w:rPr>
+        <w:t xml:space="preserve">ropped the </w:t>
+      </w:r>
+      <w:r>
+        <w:rPr>
+          <w:rFonts w:cstheme="minorHAnsi"/>
+        </w:rPr>
+        <w:t>corrupted data</w:t>
+      </w:r>
+      <w:r>
+        <w:rPr>
+          <w:rFonts w:cstheme="minorHAnsi"/>
+        </w:rPr>
+        <w:t xml:space="preserve"> column</w:t>
+      </w:r>
+      <w:r>
+        <w:rPr>
+          <w:rFonts w:cstheme="minorHAnsi"/>
+        </w:rPr>
+        <w:t>s, f</w:t>
+      </w:r>
+      <w:r>
+        <w:rPr>
+          <w:rFonts w:cstheme="minorHAnsi"/>
+        </w:rPr>
+        <w:t>iltered out cancelled order status</w:t>
+      </w:r>
+      <w:r>
+        <w:rPr>
+          <w:rFonts w:cstheme="minorHAnsi"/>
+        </w:rPr>
+        <w:t xml:space="preserve"> and</w:t>
+      </w:r>
+      <w:r>
+        <w:rPr>
+          <w:rFonts w:cstheme="minorHAnsi"/>
+        </w:rPr>
+        <w:t xml:space="preserve"> </w:t>
+      </w:r>
+      <w:r>
+        <w:rPr>
+          <w:rFonts w:cstheme="minorHAnsi"/>
+        </w:rPr>
+        <w:t>d</w:t>
+      </w:r>
+      <w:r>
+        <w:rPr>
+          <w:rFonts w:cstheme="minorHAnsi"/>
+        </w:rPr>
+        <w:t>ropped the hidden columns showing intermediate calculations.</w:t>
       </w:r>
     </w:p>
     <w:p>
       <w:pPr>
         <w:ind w:firstLine="0"/>
-      </w:pPr>
+        <w:jc w:val="both"/>
+        <w:rPr>
+          <w:rFonts w:cstheme="minorHAnsi"/>
+        </w:rPr>
+      </w:pPr>
+      <w:r>
+        <w:rPr>
+          <w:rFonts w:cstheme="minorHAnsi"/>
+          <w:u w:val="single"/>
+        </w:rPr>
+        <w:t>Recommendation</w:t>
+      </w:r>
+      <w:r>
+        <w:rPr>
+          <w:rFonts w:cstheme="minorHAnsi"/>
+        </w:rPr>
+        <w:t xml:space="preserve">: </w:t>
+      </w:r>
+      <w:r>
+        <w:rPr>
+          <w:rFonts w:cstheme="minorHAnsi"/>
+        </w:rPr>
+        <w:t>R</w:t>
+      </w:r>
+      <w:r>
+        <w:rPr>
+          <w:rFonts w:cstheme="minorHAnsi"/>
+        </w:rPr>
+        <w:t>emove or reformat any incomprehensible meta</w:t>
+      </w:r>
+      <w:r>
+        <w:rPr>
+          <w:rFonts w:cstheme="minorHAnsi"/>
+        </w:rPr>
+        <w:t>-</w:t>
+      </w:r>
+      <w:r>
+        <w:rPr>
+          <w:rFonts w:cstheme="minorHAnsi"/>
+        </w:rPr>
+        <w:t>data to make it comprehensible.</w:t>
+      </w:r>
+      <w:r>
+        <w:rPr>
+          <w:rFonts w:cstheme="minorHAnsi"/>
+        </w:rPr>
+        <w:t xml:space="preserve"> </w:t>
+      </w:r>
+      <w:r>
+        <w:rPr>
+          <w:rFonts w:cstheme="minorHAnsi"/>
+        </w:rPr>
+        <w:t xml:space="preserve">Cancelled order status </w:t>
+      </w:r>
+      <w:r>
+        <w:rPr>
+          <w:rFonts w:cstheme="minorHAnsi"/>
+        </w:rPr>
+        <w:t>may be</w:t>
+      </w:r>
+      <w:r>
+        <w:rPr>
+          <w:rFonts w:cstheme="minorHAnsi"/>
+        </w:rPr>
+        <w:t xml:space="preserve"> ignored </w:t>
+      </w:r>
+      <w:r>
+        <w:rPr>
+          <w:rFonts w:cstheme="minorHAnsi"/>
+        </w:rPr>
+        <w:t>if it is not relevant to the analysis.</w:t>
+      </w:r>
+    </w:p>
+    <w:p>
+      <w:pPr>
+        <w:pStyle w:val="Heading3"/>
+        <w:jc w:val="both"/>
+      </w:pPr>
+      <w:r>
+        <w:t>Uniqueness</w:t>
+      </w:r>
+      <w:r>
+        <w:t xml:space="preserve"> issues</w:t>
+      </w:r>
     </w:p>
     <w:p>
       <w:pPr>
         <w:ind w:firstLine="0"/>
+        <w:jc w:val="both"/>
+        <w:rPr>
+          <w:rFonts w:cstheme="minorHAnsi"/>
+        </w:rPr>
+      </w:pPr>
+      <w:r>
+        <w:rPr>
+          <w:rFonts w:cstheme="minorHAnsi"/>
+        </w:rPr>
+        <w:t>For dataset 4,</w:t>
+      </w:r>
+      <w:r>
+        <w:rPr>
+          <w:rFonts w:cstheme="minorHAnsi"/>
+        </w:rPr>
+        <w:t xml:space="preserve"> some of the customers may be duplicated</w:t>
+      </w:r>
+    </w:p>
+    <w:p>
+      <w:pPr>
+        <w:ind w:firstLine="0"/>
+        <w:jc w:val="both"/>
+        <w:rPr>
+          <w:rFonts w:cstheme="minorHAnsi"/>
+        </w:rPr>
+      </w:pPr>
+      <w:r>
+        <w:rPr>
+          <w:rFonts w:cstheme="minorHAnsi"/>
+          <w:u w:val="single"/>
+        </w:rPr>
+        <w:t>Mitigation</w:t>
+      </w:r>
+      <w:r>
+        <w:rPr>
+          <w:rFonts w:cstheme="minorHAnsi"/>
+        </w:rPr>
+        <w:t xml:space="preserve">: </w:t>
+      </w:r>
+      <w:r>
+        <w:rPr>
+          <w:rFonts w:cstheme="minorHAnsi"/>
+        </w:rPr>
+        <w:t>S</w:t>
+      </w:r>
+      <w:r>
+        <w:rPr>
+          <w:rFonts w:cstheme="minorHAnsi"/>
+        </w:rPr>
+        <w:t xml:space="preserve">ome records were filled in </w:t>
+      </w:r>
+      <w:r>
+        <w:rPr>
+          <w:rFonts w:cstheme="minorHAnsi"/>
+        </w:rPr>
+        <w:t xml:space="preserve">in a way which suggests that they relate to </w:t>
+      </w:r>
+      <w:r>
+        <w:rPr>
+          <w:rFonts w:cstheme="minorHAnsi"/>
+        </w:rPr>
+        <w:t>the same customer</w:t>
+      </w:r>
+      <w:r>
+        <w:rPr>
+          <w:rFonts w:cstheme="minorHAnsi"/>
+        </w:rPr>
+        <w:t>, e</w:t>
+      </w:r>
+      <w:r>
+        <w:rPr>
+          <w:rFonts w:cstheme="minorHAnsi"/>
+        </w:rPr>
+        <w:t xml:space="preserve">.g. same customer </w:t>
+      </w:r>
+      <w:r>
+        <w:rPr>
+          <w:rFonts w:cstheme="minorHAnsi"/>
+        </w:rPr>
+        <w:t>ID</w:t>
+      </w:r>
+      <w:r>
+        <w:rPr>
+          <w:rFonts w:cstheme="minorHAnsi"/>
+        </w:rPr>
+        <w:t xml:space="preserve"> with the same first name but missing last name. </w:t>
+      </w:r>
+    </w:p>
+    <w:p>
+      <w:pPr>
+        <w:ind w:firstLine="0"/>
+        <w:jc w:val="both"/>
+        <w:rPr>
+          <w:rFonts w:cstheme="minorHAnsi"/>
+        </w:rPr>
+      </w:pPr>
+      <w:r>
+        <w:rPr>
+          <w:rFonts w:cstheme="minorHAnsi"/>
+          <w:u w:val="single"/>
+        </w:rPr>
+        <w:t>Recommendation</w:t>
+      </w:r>
+      <w:r>
+        <w:rPr>
+          <w:rFonts w:cstheme="minorHAnsi"/>
+        </w:rPr>
+        <w:t xml:space="preserve">: </w:t>
+      </w:r>
+      <w:r>
+        <w:rPr>
+          <w:rFonts w:cstheme="minorHAnsi"/>
+        </w:rPr>
+        <w:t>E</w:t>
+      </w:r>
+      <w:r>
+        <w:rPr>
+          <w:rFonts w:cstheme="minorHAnsi"/>
+        </w:rPr>
+        <w:t xml:space="preserve">nsure each customer </w:t>
+      </w:r>
+      <w:r>
+        <w:rPr>
+          <w:rFonts w:cstheme="minorHAnsi"/>
+        </w:rPr>
+        <w:t>record includes</w:t>
+      </w:r>
+      <w:r>
+        <w:rPr>
+          <w:rFonts w:cstheme="minorHAnsi"/>
+        </w:rPr>
+        <w:t xml:space="preserve"> first name and last name, with a uniquely identifiable </w:t>
+      </w:r>
+      <w:r>
+        <w:rPr>
+          <w:rFonts w:cstheme="minorHAnsi"/>
+        </w:rPr>
+        <w:t>ID</w:t>
+      </w:r>
+      <w:r>
+        <w:rPr>
+          <w:rFonts w:cstheme="minorHAnsi"/>
+        </w:rPr>
+        <w:t xml:space="preserve"> that is consistent.</w:t>
+      </w:r>
+    </w:p>
+    <w:p>
+      <w:pPr>
+        <w:pStyle w:val="Heading3"/>
+        <w:jc w:val="both"/>
       </w:pPr>
       <w:r>
         <w:t>Validity</w:t>
       </w:r>
+      <w:r>
+        <w:t xml:space="preserve"> issues</w:t>
+      </w:r>
     </w:p>
     <w:p>
       <w:pPr>
         <w:ind w:firstLine="0"/>
-      </w:pPr>
-      <w:r>
-        <w:t>Format of list price, product sale date for dataset 3</w:t>
+        <w:jc w:val="both"/>
+        <w:rPr>
+          <w:rFonts w:cstheme="minorHAnsi"/>
+        </w:rPr>
+      </w:pPr>
+      <w:r>
+        <w:rPr>
+          <w:rFonts w:cstheme="minorHAnsi"/>
+        </w:rPr>
+        <w:t>For dataset 1</w:t>
+      </w:r>
+      <w:r>
+        <w:rPr>
+          <w:rFonts w:cstheme="minorHAnsi"/>
+        </w:rPr>
+        <w:t>, there is currently no age column.</w:t>
       </w:r>
     </w:p>
     <w:p>
       <w:pPr>
         <w:ind w:firstLine="0"/>
-      </w:pPr>
-      <w:r>
-        <w:t>Mitigation: standardised the product sale date, and convert list price to currency.</w:t>
+        <w:jc w:val="both"/>
+        <w:rPr>
+          <w:rFonts w:cstheme="minorHAnsi"/>
+        </w:rPr>
+      </w:pPr>
+      <w:r>
+        <w:rPr>
+          <w:rFonts w:cstheme="minorHAnsi"/>
+        </w:rPr>
+        <w:t>For dataset 3</w:t>
+      </w:r>
+      <w:r>
+        <w:rPr>
+          <w:rFonts w:cstheme="minorHAnsi"/>
+        </w:rPr>
+        <w:t xml:space="preserve">, the </w:t>
+      </w:r>
+      <w:r>
+        <w:rPr>
+          <w:rFonts w:cstheme="minorHAnsi"/>
+        </w:rPr>
+        <w:t>product sale date</w:t>
+      </w:r>
+      <w:r>
+        <w:rPr>
+          <w:rFonts w:cstheme="minorHAnsi"/>
+        </w:rPr>
+        <w:t xml:space="preserve"> is an integer which may cause confusion.</w:t>
       </w:r>
     </w:p>
     <w:p>
       <w:pPr>
         <w:ind w:firstLine="0"/>
-      </w:pPr>
-      <w:r>
-        <w:t>Recommendation: Set the correct number of precision</w:t>
-      </w:r>
-      <w:r>
-        <w:t xml:space="preserve"> (2-3 </w:t>
-      </w:r>
-      <w:proofErr w:type="spellStart"/>
-      <w:r>
-        <w:t>d.p.</w:t>
-      </w:r>
-      <w:proofErr w:type="spellEnd"/>
-      <w:r>
-        <w:t>)</w:t>
-      </w:r>
-      <w:r>
-        <w:t xml:space="preserve"> and value format for entries.</w:t>
-      </w:r>
-      <w:r>
-        <w:t xml:space="preserve"> Enforce restrictions on allowable values will improve the data </w:t>
-      </w:r>
-      <w:proofErr w:type="spellStart"/>
-      <w:r>
-        <w:t>interpretibility</w:t>
-      </w:r>
-      <w:proofErr w:type="spellEnd"/>
-      <w:r>
-        <w:t xml:space="preserve"> and readability.</w:t>
+        <w:jc w:val="both"/>
+        <w:rPr>
+          <w:rFonts w:cstheme="minorHAnsi"/>
+        </w:rPr>
+      </w:pPr>
+      <w:r>
+        <w:rPr>
+          <w:rFonts w:cstheme="minorHAnsi"/>
+          <w:u w:val="single"/>
+        </w:rPr>
+        <w:t>Mitigation</w:t>
+      </w:r>
+      <w:r>
+        <w:rPr>
+          <w:rFonts w:cstheme="minorHAnsi"/>
+        </w:rPr>
+        <w:t xml:space="preserve">: </w:t>
+      </w:r>
+      <w:r>
+        <w:rPr>
+          <w:rFonts w:cstheme="minorHAnsi"/>
+        </w:rPr>
+        <w:t xml:space="preserve">I </w:t>
+      </w:r>
+      <w:r>
+        <w:rPr>
+          <w:rFonts w:cstheme="minorHAnsi"/>
+        </w:rPr>
+        <w:t>standardised the product sale date and convert</w:t>
+      </w:r>
+      <w:r>
+        <w:rPr>
+          <w:rFonts w:cstheme="minorHAnsi"/>
+        </w:rPr>
+        <w:t xml:space="preserve">ed </w:t>
+      </w:r>
+      <w:r>
+        <w:rPr>
+          <w:rFonts w:cstheme="minorHAnsi"/>
+        </w:rPr>
+        <w:t>list price to currency</w:t>
+      </w:r>
+      <w:r>
+        <w:rPr>
+          <w:rFonts w:cstheme="minorHAnsi"/>
+        </w:rPr>
+        <w:t xml:space="preserve"> format</w:t>
+      </w:r>
+      <w:r>
+        <w:rPr>
+          <w:rFonts w:cstheme="minorHAnsi"/>
+        </w:rPr>
+        <w:t>.</w:t>
       </w:r>
     </w:p>
     <w:p>
       <w:pPr>
         <w:ind w:firstLine="0"/>
-      </w:pPr>
+        <w:jc w:val="both"/>
+        <w:rPr>
+          <w:rFonts w:cstheme="minorHAnsi"/>
+        </w:rPr>
+      </w:pPr>
+      <w:r>
+        <w:rPr>
+          <w:rFonts w:cstheme="minorHAnsi"/>
+          <w:u w:val="single"/>
+        </w:rPr>
+        <w:t>Recommendation</w:t>
+      </w:r>
+      <w:r>
+        <w:rPr>
+          <w:rFonts w:cstheme="minorHAnsi"/>
+        </w:rPr>
+        <w:t xml:space="preserve">: </w:t>
+      </w:r>
+      <w:r>
+        <w:rPr>
+          <w:rFonts w:cstheme="minorHAnsi"/>
+        </w:rPr>
+        <w:t>Ensure that all datasets are from the same time period, otherwise any duplicate or missing data records may skew the data analysis. The datasets have been merged to a single master dataset in a consistent format.</w:t>
+      </w:r>
+    </w:p>
+    <w:p>
+      <w:pPr>
+        <w:pStyle w:val="Heading3"/>
+        <w:jc w:val="both"/>
+      </w:pPr>
+      <w:r>
+        <w:t>Other data quality issues</w:t>
+      </w:r>
     </w:p>
     <w:p>
       <w:pPr>
         <w:ind w:firstLine="0"/>
-      </w:pPr>
+        <w:jc w:val="both"/>
+        <w:rPr>
+          <w:rFonts w:cstheme="minorHAnsi"/>
+        </w:rPr>
+      </w:pPr>
+      <w:r>
+        <w:rPr>
+          <w:rFonts w:cstheme="minorHAnsi"/>
+        </w:rPr>
+        <w:t>There were m</w:t>
+      </w:r>
+      <w:r>
+        <w:rPr>
+          <w:rFonts w:cstheme="minorHAnsi"/>
+        </w:rPr>
+        <w:t xml:space="preserve">any missing datapoints across various </w:t>
+      </w:r>
+      <w:r>
+        <w:rPr>
+          <w:rFonts w:cstheme="minorHAnsi"/>
+        </w:rPr>
+        <w:t>features</w:t>
+      </w:r>
+      <w:r>
+        <w:rPr>
+          <w:rFonts w:cstheme="minorHAnsi"/>
+        </w:rPr>
+        <w:t>/columns.</w:t>
+      </w:r>
     </w:p>
     <w:p>
       <w:pPr>
         <w:ind w:firstLine="0"/>
-      </w:pPr>
+        <w:jc w:val="both"/>
+        <w:rPr>
+          <w:rFonts w:cstheme="minorHAnsi"/>
+        </w:rPr>
+      </w:pPr>
+      <w:r>
+        <w:rPr>
+          <w:rFonts w:cstheme="minorHAnsi"/>
+        </w:rPr>
+        <w:t>Some of the data was also o</w:t>
+      </w:r>
+      <w:r>
+        <w:rPr>
+          <w:rFonts w:cstheme="minorHAnsi"/>
+        </w:rPr>
+        <w:t xml:space="preserve">ut of </w:t>
+      </w:r>
+      <w:r>
+        <w:rPr>
+          <w:rFonts w:cstheme="minorHAnsi"/>
+        </w:rPr>
+        <w:t>s</w:t>
+      </w:r>
+      <w:r>
+        <w:rPr>
+          <w:rFonts w:cstheme="minorHAnsi"/>
+        </w:rPr>
+        <w:t>ync</w:t>
+      </w:r>
+      <w:r>
+        <w:rPr>
+          <w:rFonts w:cstheme="minorHAnsi"/>
+        </w:rPr>
+        <w:t>, i.e.</w:t>
+      </w:r>
+      <w:r>
+        <w:rPr>
+          <w:rFonts w:cstheme="minorHAnsi"/>
+        </w:rPr>
+        <w:t xml:space="preserve"> </w:t>
+      </w:r>
+      <w:r>
+        <w:rPr>
+          <w:rFonts w:cstheme="minorHAnsi"/>
+        </w:rPr>
+        <w:t>there w</w:t>
+      </w:r>
+      <w:r>
+        <w:rPr>
+          <w:rFonts w:cstheme="minorHAnsi"/>
+        </w:rPr>
+        <w:t>as</w:t>
+      </w:r>
+      <w:r>
+        <w:rPr>
+          <w:rFonts w:cstheme="minorHAnsi"/>
+        </w:rPr>
+        <w:t xml:space="preserve"> some mis</w:t>
+      </w:r>
+      <w:r>
+        <w:rPr>
+          <w:rFonts w:cstheme="minorHAnsi"/>
+        </w:rPr>
+        <w:t>match between the datasets</w:t>
+      </w:r>
+      <w:r>
+        <w:rPr>
+          <w:rFonts w:cstheme="minorHAnsi"/>
+        </w:rPr>
+        <w:t>.</w:t>
+      </w:r>
     </w:p>
     <w:p>
       <w:pPr>
         <w:ind w:firstLine="0"/>
-      </w:pPr>
-      <w:r>
-        <w:t>‘Customer ID’ datapoints in dataset 2 and dataset 3 but missing in dataset 1.</w:t>
-      </w:r>
-      <w:r>
+        <w:jc w:val="both"/>
+        <w:rPr>
+          <w:rFonts w:cstheme="minorHAnsi"/>
+        </w:rPr>
+      </w:pPr>
+      <w:r>
+        <w:rPr>
+          <w:rFonts w:cstheme="minorHAnsi"/>
+        </w:rPr>
+        <w:t>Inconsistent data type</w:t>
+      </w:r>
+      <w:r>
+        <w:rPr>
+          <w:rFonts w:cstheme="minorHAnsi"/>
+        </w:rPr>
+        <w:t>s</w:t>
+      </w:r>
+      <w:r>
+        <w:rPr>
+          <w:rFonts w:cstheme="minorHAnsi"/>
+        </w:rPr>
         <w:t xml:space="preserve"> </w:t>
       </w:r>
+      <w:r>
+        <w:rPr>
+          <w:rFonts w:cstheme="minorHAnsi"/>
+        </w:rPr>
+        <w:t xml:space="preserve">were used </w:t>
+      </w:r>
+      <w:r>
+        <w:rPr>
+          <w:rFonts w:cstheme="minorHAnsi"/>
+        </w:rPr>
+        <w:t>for the same attribute</w:t>
+      </w:r>
+      <w:r>
+        <w:rPr>
+          <w:rFonts w:cstheme="minorHAnsi"/>
+        </w:rPr>
+        <w:t>s,</w:t>
+      </w:r>
+      <w:r>
+        <w:rPr>
+          <w:rFonts w:cstheme="minorHAnsi"/>
+        </w:rPr>
+        <w:t xml:space="preserve"> e.g. integer for some fields</w:t>
+      </w:r>
+      <w:r>
+        <w:rPr>
+          <w:rFonts w:cstheme="minorHAnsi"/>
+        </w:rPr>
+        <w:t xml:space="preserve"> and</w:t>
+      </w:r>
+      <w:r>
+        <w:rPr>
+          <w:rFonts w:cstheme="minorHAnsi"/>
+        </w:rPr>
+        <w:t xml:space="preserve"> float for others which can introduce unintended bugs due to discrepancy in precision.</w:t>
+      </w:r>
     </w:p>
     <w:p>
       <w:pPr>
         <w:ind w:firstLine="0"/>
-      </w:pPr>
-      <w:r>
-        <w:t xml:space="preserve">Mitigation: Ensure that all datasets are from the same time period, otherwise any duplicate or missing data records </w:t>
-      </w:r>
-      <w:r>
-        <w:t>may skew the data analysis. The datasets have been merged to a single master dataset in a consistent format.</w:t>
+        <w:rPr>
+          <w:rFonts w:cstheme="minorHAnsi"/>
+        </w:rPr>
+      </w:pPr>
+      <w:r>
+        <w:rPr>
+          <w:rFonts w:cstheme="minorHAnsi"/>
+          <w:u w:val="single"/>
+        </w:rPr>
+        <w:t>Mitigatio</w:t>
+      </w:r>
+      <w:r>
+        <w:rPr>
+          <w:rFonts w:cstheme="minorHAnsi"/>
+        </w:rPr>
+        <w:t>n:</w:t>
+      </w:r>
+      <w:r>
+        <w:rPr>
+          <w:rFonts w:cstheme="minorHAnsi"/>
+        </w:rPr>
+        <w:t xml:space="preserve"> If the number of null-value is small, </w:t>
+      </w:r>
+      <w:r>
+        <w:rPr>
+          <w:rFonts w:cstheme="minorHAnsi"/>
+        </w:rPr>
+        <w:t xml:space="preserve">I have </w:t>
+      </w:r>
+      <w:r>
+        <w:rPr>
+          <w:rFonts w:cstheme="minorHAnsi"/>
+        </w:rPr>
+        <w:t xml:space="preserve">filled </w:t>
+      </w:r>
+      <w:r>
+        <w:rPr>
+          <w:rFonts w:cstheme="minorHAnsi"/>
+        </w:rPr>
+        <w:t xml:space="preserve">the records </w:t>
+      </w:r>
+      <w:r>
+        <w:rPr>
+          <w:rFonts w:cstheme="minorHAnsi"/>
+        </w:rPr>
+        <w:t xml:space="preserve">using appropriate statistical methods. Otherwise, if the number of null-value is significant, the records have been dropped from the master datasets. The only exception </w:t>
+      </w:r>
+      <w:r>
+        <w:rPr>
+          <w:rFonts w:cstheme="minorHAnsi"/>
+        </w:rPr>
+        <w:t xml:space="preserve">I made was </w:t>
+      </w:r>
+      <w:r>
+        <w:rPr>
+          <w:rFonts w:cstheme="minorHAnsi"/>
+        </w:rPr>
+        <w:t>if the sample size is small and the datapoints are critical.</w:t>
+      </w:r>
+      <w:r>
+        <w:rPr>
+          <w:rFonts w:cstheme="minorHAnsi"/>
+        </w:rPr>
+        <w:t xml:space="preserve"> </w:t>
+      </w:r>
+      <w:r>
+        <w:rPr>
+          <w:rFonts w:cstheme="minorHAnsi"/>
+        </w:rPr>
+        <w:t>This achieved a standardisation of</w:t>
+      </w:r>
+      <w:r>
+        <w:rPr>
+          <w:rFonts w:cstheme="minorHAnsi"/>
+        </w:rPr>
+        <w:t xml:space="preserve"> all fields to </w:t>
+      </w:r>
+      <w:r>
+        <w:rPr>
+          <w:rFonts w:cstheme="minorHAnsi"/>
+        </w:rPr>
+        <w:t>achieve</w:t>
+      </w:r>
+      <w:r>
+        <w:rPr>
+          <w:rFonts w:cstheme="minorHAnsi"/>
+        </w:rPr>
+        <w:t xml:space="preserve"> constraints on the permitted data types.</w:t>
       </w:r>
     </w:p>
     <w:p>
       <w:pPr>
         <w:ind w:firstLine="0"/>
-      </w:pPr>
-      <w:r>
-        <w:t>Many missing datapoints across various columns.</w:t>
-      </w:r>
+        <w:rPr>
+          <w:rFonts w:cstheme="minorHAnsi"/>
+        </w:rPr>
+      </w:pPr>
     </w:p>
     <w:p>
       <w:pPr>
         <w:ind w:firstLine="0"/>
-      </w:pPr>
-      <w:r>
-        <w:t>Mitigation:</w:t>
-      </w:r>
-      <w:r>
-        <w:t xml:space="preserve"> If the number of null-value is small, these have been filled using appropriate statistical methods. Otherwise, if the number of null-value is significant, these records have been dropped from the master datasets. The only exception is if the sample size is small and the datapoints are critical.</w:t>
+        <w:jc w:val="both"/>
+        <w:rPr>
+          <w:rFonts w:cstheme="minorHAnsi"/>
+        </w:rPr>
+      </w:pPr>
+      <w:r>
+        <w:rPr>
+          <w:rFonts w:cstheme="minorHAnsi"/>
+        </w:rPr>
+        <w:lastRenderedPageBreak/>
+        <w:t>The above</w:t>
+      </w:r>
+      <w:r>
+        <w:rPr>
+          <w:rFonts w:cstheme="minorHAnsi"/>
+        </w:rPr>
+        <w:t xml:space="preserve"> </w:t>
+      </w:r>
+      <w:r>
+        <w:rPr>
+          <w:rFonts w:cstheme="minorHAnsi"/>
+        </w:rPr>
+        <w:t xml:space="preserve">summarises </w:t>
+      </w:r>
+      <w:r>
+        <w:rPr>
+          <w:rFonts w:cstheme="minorHAnsi"/>
+        </w:rPr>
+        <w:t>the key</w:t>
+      </w:r>
+      <w:r>
+        <w:rPr>
+          <w:rFonts w:cstheme="minorHAnsi"/>
+        </w:rPr>
+        <w:t xml:space="preserve"> data quality issues discovered through </w:t>
+      </w:r>
+      <w:r>
+        <w:rPr>
+          <w:rFonts w:cstheme="minorHAnsi"/>
+        </w:rPr>
+        <w:t xml:space="preserve">the first, </w:t>
+      </w:r>
+      <w:r>
+        <w:rPr>
+          <w:rFonts w:cstheme="minorHAnsi"/>
+        </w:rPr>
+        <w:t>data quality analys</w:t>
+      </w:r>
+      <w:r>
+        <w:rPr>
+          <w:rFonts w:cstheme="minorHAnsi"/>
+        </w:rPr>
+        <w:t>is</w:t>
+      </w:r>
+      <w:r>
+        <w:rPr>
+          <w:rFonts w:cstheme="minorHAnsi"/>
+        </w:rPr>
+        <w:t xml:space="preserve"> stage</w:t>
+      </w:r>
+      <w:r>
+        <w:rPr>
+          <w:rFonts w:cstheme="minorHAnsi"/>
+        </w:rPr>
+        <w:t>.</w:t>
+      </w:r>
+      <w:r>
+        <w:rPr>
+          <w:rFonts w:cstheme="minorHAnsi"/>
+        </w:rPr>
+        <w:t xml:space="preserve"> </w:t>
+      </w:r>
+      <w:r>
+        <w:rPr>
+          <w:rFonts w:cstheme="minorHAnsi"/>
+        </w:rPr>
+        <w:t>Moving forward</w:t>
+      </w:r>
+      <w:r>
+        <w:rPr>
+          <w:rFonts w:cstheme="minorHAnsi"/>
+        </w:rPr>
+        <w:t>,</w:t>
+      </w:r>
+      <w:r>
+        <w:rPr>
+          <w:rFonts w:cstheme="minorHAnsi"/>
+        </w:rPr>
+        <w:t xml:space="preserve"> the team will continue with the </w:t>
+      </w:r>
+      <w:r>
+        <w:rPr>
+          <w:rFonts w:cstheme="minorHAnsi"/>
+        </w:rPr>
+        <w:t>e</w:t>
+      </w:r>
+      <w:r>
+        <w:rPr>
+          <w:rFonts w:cstheme="minorHAnsi"/>
+        </w:rPr>
+        <w:t>xtract</w:t>
+      </w:r>
+      <w:r>
+        <w:rPr>
+          <w:rFonts w:cstheme="minorHAnsi"/>
+        </w:rPr>
+        <w:t>ion</w:t>
+      </w:r>
+      <w:r>
+        <w:rPr>
+          <w:rFonts w:cstheme="minorHAnsi"/>
+        </w:rPr>
+        <w:t>,</w:t>
+      </w:r>
+      <w:r>
+        <w:rPr>
+          <w:rFonts w:cstheme="minorHAnsi"/>
+        </w:rPr>
+        <w:t xml:space="preserve"> </w:t>
+      </w:r>
+      <w:r>
+        <w:rPr>
+          <w:rFonts w:cstheme="minorHAnsi"/>
+        </w:rPr>
+        <w:t>t</w:t>
+      </w:r>
+      <w:r>
+        <w:rPr>
+          <w:rFonts w:cstheme="minorHAnsi"/>
+        </w:rPr>
+        <w:t>ransformation</w:t>
+      </w:r>
+      <w:r>
+        <w:rPr>
+          <w:rFonts w:cstheme="minorHAnsi"/>
+        </w:rPr>
+        <w:t xml:space="preserve"> and </w:t>
+      </w:r>
+      <w:r>
+        <w:rPr>
+          <w:rFonts w:cstheme="minorHAnsi"/>
+        </w:rPr>
+        <w:t>l</w:t>
+      </w:r>
+      <w:r>
+        <w:rPr>
+          <w:rFonts w:cstheme="minorHAnsi"/>
+        </w:rPr>
+        <w:t>oad</w:t>
+      </w:r>
+      <w:r>
+        <w:rPr>
+          <w:rFonts w:cstheme="minorHAnsi"/>
+        </w:rPr>
+        <w:t xml:space="preserve"> process for the purpose</w:t>
+      </w:r>
+      <w:r>
+        <w:rPr>
+          <w:rFonts w:cstheme="minorHAnsi"/>
+        </w:rPr>
+        <w:t>s</w:t>
+      </w:r>
+      <w:r>
+        <w:rPr>
+          <w:rFonts w:cstheme="minorHAnsi"/>
+        </w:rPr>
+        <w:t xml:space="preserve"> of model analysis</w:t>
+      </w:r>
+      <w:r>
+        <w:rPr>
+          <w:rFonts w:cstheme="minorHAnsi"/>
+        </w:rPr>
+        <w:t xml:space="preserve"> in stage</w:t>
+      </w:r>
+      <w:r>
+        <w:rPr>
+          <w:rFonts w:cstheme="minorHAnsi"/>
+        </w:rPr>
+        <w:t>s</w:t>
+      </w:r>
+      <w:r>
+        <w:rPr>
+          <w:rFonts w:cstheme="minorHAnsi"/>
+        </w:rPr>
+        <w:t xml:space="preserve"> 2 and 3.</w:t>
+      </w:r>
+      <w:r>
+        <w:rPr>
+          <w:rFonts w:cstheme="minorHAnsi"/>
+        </w:rPr>
+        <w:t xml:space="preserve"> </w:t>
       </w:r>
     </w:p>
     <w:p>
       <w:pPr>
         <w:ind w:firstLine="0"/>
-      </w:pPr>
-      <w:r>
-        <w:t>Inconsistent data value and or format for the same attribute. ‘VIC’, ‘Victoria’, ‘</w:t>
-      </w:r>
-      <w:r>
-        <w:t>V’.</w:t>
+        <w:jc w:val="both"/>
+        <w:rPr>
+          <w:rFonts w:cstheme="minorHAnsi"/>
+        </w:rPr>
+      </w:pPr>
+      <w:r>
+        <w:rPr>
+          <w:rFonts w:cstheme="minorHAnsi"/>
+        </w:rPr>
+        <w:t xml:space="preserve">Please let us know if you have </w:t>
+      </w:r>
+      <w:r>
+        <w:rPr>
+          <w:rFonts w:cstheme="minorHAnsi"/>
+        </w:rPr>
+        <w:t>comments or</w:t>
+      </w:r>
+      <w:r>
+        <w:rPr>
+          <w:rFonts w:cstheme="minorHAnsi"/>
+        </w:rPr>
+        <w:t xml:space="preserve"> questions</w:t>
+      </w:r>
+      <w:r>
+        <w:rPr>
+          <w:rFonts w:cstheme="minorHAnsi"/>
+        </w:rPr>
+        <w:t xml:space="preserve"> on the above as</w:t>
+      </w:r>
+      <w:r>
+        <w:rPr>
+          <w:rFonts w:cstheme="minorHAnsi"/>
+        </w:rPr>
+        <w:t xml:space="preserve"> I would be happy to </w:t>
+      </w:r>
+      <w:r>
+        <w:rPr>
+          <w:rFonts w:cstheme="minorHAnsi"/>
+        </w:rPr>
+        <w:t xml:space="preserve">discuss to ensure </w:t>
+      </w:r>
+      <w:r>
+        <w:rPr>
+          <w:rFonts w:cstheme="minorHAnsi"/>
+        </w:rPr>
+        <w:t>that all assumptions</w:t>
+      </w:r>
+      <w:r>
+        <w:rPr>
+          <w:rFonts w:cstheme="minorHAnsi"/>
+        </w:rPr>
+        <w:t xml:space="preserve"> applied</w:t>
+      </w:r>
+      <w:r>
+        <w:rPr>
+          <w:rFonts w:cstheme="minorHAnsi"/>
+        </w:rPr>
+        <w:t xml:space="preserve"> align with Sprocket Central </w:t>
+      </w:r>
+      <w:r>
+        <w:rPr>
+          <w:rFonts w:cstheme="minorHAnsi"/>
+        </w:rPr>
+        <w:t>Ltd.’s</w:t>
+      </w:r>
+      <w:r>
+        <w:rPr>
+          <w:rFonts w:cstheme="minorHAnsi"/>
+        </w:rPr>
+        <w:t xml:space="preserve"> understanding.</w:t>
       </w:r>
     </w:p>
     <w:p>
       <w:pPr>
         <w:ind w:firstLine="0"/>
-      </w:pPr>
-      <w:r>
-        <w:t>Mitigation: Find all alternative values and replace</w:t>
-      </w:r>
-      <w:r>
-        <w:t>d</w:t>
-      </w:r>
-      <w:r>
-        <w:t xml:space="preserve"> </w:t>
-      </w:r>
-      <w:r>
-        <w:t>all alternative spellings into abbreviations to ensure consistency across the datasets. To avoid different representations of the same value, the data type should be categorical rather than a variable text field. Gender records have been filled according to the names.</w:t>
-      </w:r>
+        <w:rPr>
+          <w:rFonts w:cstheme="minorHAnsi"/>
+        </w:rPr>
+      </w:pPr>
     </w:p>
     <w:p>
       <w:pPr>
         <w:ind w:firstLine="0"/>
-      </w:pPr>
-      <w:r>
-        <w:t xml:space="preserve">Inconsistent data type for the same attribute e.g. integer for some fields, float for others which can </w:t>
-      </w:r>
-      <w:r>
-        <w:t>introduce unintended</w:t>
-      </w:r>
-      <w:r>
-        <w:t xml:space="preserve"> bugs due to discrepancy in precision.</w:t>
+        <w:rPr>
+          <w:rFonts w:cstheme="minorHAnsi"/>
+        </w:rPr>
+      </w:pPr>
+      <w:r>
+        <w:rPr>
+          <w:rFonts w:cstheme="minorHAnsi"/>
+        </w:rPr>
+        <w:t>Kind regards</w:t>
       </w:r>
     </w:p>
     <w:p>
       <w:pPr>
         <w:ind w:firstLine="0"/>
-      </w:pPr>
-      <w:r>
-        <w:t>Mitigation: standardise all fields to have constraints on the permitted data types.</w:t>
+        <w:rPr>
+          <w:rFonts w:cstheme="minorHAnsi"/>
+        </w:rPr>
+      </w:pPr>
+      <w:r>
+        <w:rPr>
+          <w:rFonts w:cstheme="minorHAnsi"/>
+        </w:rPr>
+        <w:t>Man Kit Yip</w:t>
       </w:r>
     </w:p>
     <w:p>
       <w:pPr>
         <w:ind w:firstLine="0"/>
-      </w:pPr>
+        <w:rPr>
+          <w:rFonts w:cstheme="minorHAnsi"/>
+        </w:rPr>
+      </w:pPr>
+      <w:r>
+        <w:rPr>
+          <w:rFonts w:cstheme="minorHAnsi"/>
+        </w:rPr>
+        <w:t>Data C</w:t>
+      </w:r>
+      <w:r>
+        <w:rPr>
+          <w:rFonts w:cstheme="minorHAnsi"/>
+        </w:rPr>
+        <w:t>onsultant</w:t>
+      </w:r>
+      <w:r>
+        <w:rPr>
+          <w:rFonts w:cstheme="minorHAnsi"/>
+        </w:rPr>
+        <w:t>, KPMG</w:t>
+      </w:r>
+      <w:r>
+        <w:rPr>
+          <w:rFonts w:cstheme="minorHAnsi"/>
+        </w:rPr>
+        <w:t>*</w:t>
+      </w:r>
     </w:p>
     <w:p>
       <w:pPr>
         <w:ind w:firstLine="0"/>
+        <w:rPr>
+          <w:rFonts w:cstheme="minorHAnsi"/>
+        </w:rPr>
       </w:pPr>
     </w:p>
     <w:p>
       <w:pPr>
         <w:ind w:firstLine="0"/>
+        <w:rPr>
+          <w:rFonts w:cstheme="minorHAnsi"/>
+        </w:rPr>
       </w:pPr>
     </w:p>
     <w:p>
       <w:pPr>
         <w:ind w:firstLine="0"/>
+        <w:rPr>
+          <w:rFonts w:cstheme="minorHAnsi"/>
+        </w:rPr>
       </w:pPr>
     </w:p>
     <w:p>
       <w:pPr>
         <w:ind w:firstLine="0"/>
-      </w:pPr>
-      <w:r>
-        <w:lastRenderedPageBreak/>
-        <w:t xml:space="preserve">This </w:t>
-      </w:r>
-      <w:r>
-        <w:t>summarises all data quality issues discovered through the first stage of the data quality analys</w:t>
-      </w:r>
-      <w:r>
-        <w:t>is.</w:t>
-      </w:r>
+        <w:rPr>
+          <w:rFonts w:cstheme="minorHAnsi"/>
+        </w:rPr>
+      </w:pPr>
     </w:p>
     <w:p>
       <w:pPr>
         <w:ind w:firstLine="0"/>
-      </w:pPr>
-      <w:r>
-        <w:t xml:space="preserve">Moving forward the team will continue with the </w:t>
-      </w:r>
-      <w:r>
-        <w:t>Extract,</w:t>
-      </w:r>
-      <w:r>
-        <w:t xml:space="preserve"> </w:t>
-      </w:r>
-      <w:r>
-        <w:t>T</w:t>
-      </w:r>
-      <w:r>
-        <w:t>ransformation</w:t>
-      </w:r>
-      <w:r>
-        <w:t xml:space="preserve"> and Load</w:t>
-      </w:r>
-      <w:r>
-        <w:t xml:space="preserve"> process for the purpose of model analysis</w:t>
-      </w:r>
-      <w:r>
-        <w:t xml:space="preserve"> in stage 2 and stage 3.</w:t>
-      </w:r>
+        <w:rPr>
+          <w:rFonts w:cstheme="minorHAnsi"/>
+        </w:rPr>
+      </w:pPr>
     </w:p>
     <w:p>
       <w:pPr>
         <w:ind w:firstLine="0"/>
-      </w:pPr>
-      <w:r>
-        <w:t xml:space="preserve">Please let us know if you still have outstanding questions, I would be happy to </w:t>
-      </w:r>
-      <w:r>
-        <w:t xml:space="preserve">ensure that all assumptions aligns with Sprocket Central </w:t>
-      </w:r>
-      <w:r>
-        <w:t>Ltd.’s</w:t>
-      </w:r>
-      <w:r>
-        <w:t xml:space="preserve"> understanding.</w:t>
-      </w:r>
-    </w:p>
-    <w:p>
-      <w:pPr>
-        <w:ind w:firstLine="0"/>
-      </w:pPr>
-    </w:p>
-    <w:p>
-      <w:pPr>
-        <w:ind w:firstLine="0"/>
-      </w:pPr>
-      <w:r>
-        <w:t>Kind regards,</w:t>
-      </w:r>
-    </w:p>
-    <w:p>
-      <w:pPr>
-        <w:ind w:firstLine="0"/>
-      </w:pPr>
-      <w:r>
-        <w:t>Man Kit Yip</w:t>
-      </w:r>
-    </w:p>
-    <w:p>
-      <w:pPr>
-        <w:ind w:firstLine="0"/>
-      </w:pPr>
-      <w:r>
-        <w:t>KPMG consultant*</w:t>
-      </w:r>
-    </w:p>
-    <w:p>
-      <w:pPr>
-        <w:ind w:firstLine="0"/>
-      </w:pPr>
-    </w:p>
-    <w:p>
-      <w:pPr>
-        <w:ind w:firstLine="0"/>
-      </w:pPr>
-    </w:p>
-    <w:p>
-      <w:pPr>
-        <w:ind w:firstLine="0"/>
-      </w:pPr>
-    </w:p>
-    <w:p>
-      <w:pPr>
-        <w:ind w:firstLine="0"/>
-      </w:pPr>
-      <w:r>
-        <w:t>*Disclaimer: this is a hypothetical scenario in the role of a data and insights consultant.</w:t>
+        <w:rPr>
+          <w:rFonts w:cstheme="minorHAnsi"/>
+        </w:rPr>
+      </w:pPr>
+      <w:r>
+        <w:rPr>
+          <w:rFonts w:cstheme="minorHAnsi"/>
+        </w:rPr>
+        <w:t xml:space="preserve">*Disclaimer: </w:t>
+      </w:r>
+      <w:r>
+        <w:rPr>
+          <w:rFonts w:cstheme="minorHAnsi"/>
+        </w:rPr>
+        <w:t xml:space="preserve">This is </w:t>
+      </w:r>
+      <w:r>
+        <w:rPr>
+          <w:rFonts w:cstheme="minorHAnsi"/>
+        </w:rPr>
+        <w:t xml:space="preserve">a hypothetical scenario in the role of a data </w:t>
+      </w:r>
+      <w:r>
+        <w:rPr>
+          <w:rFonts w:cstheme="minorHAnsi"/>
+        </w:rPr>
+        <w:t xml:space="preserve">analysis </w:t>
+      </w:r>
+      <w:r>
+        <w:rPr>
+          <w:rFonts w:cstheme="minorHAnsi"/>
+        </w:rPr>
+        <w:t>consultant.</w:t>
       </w:r>
     </w:p>
     <w:sectPr>
